--- a/Report/Paper/FOREIGN EXCHANGE PREDICTION USING LONG SHORT-TERM MEMORY OPTIMIZED WITH GENETIC ALGORITHM.docx
+++ b/Report/Paper/FOREIGN EXCHANGE PREDICTION USING LONG SHORT-TERM MEMORY OPTIMIZED WITH GENETIC ALGORITHM.docx
@@ -18,8 +18,9 @@
           <w:rFonts w:ascii="Arial" w:hAnsi="Arial" w:cs="Arial"/>
           <w:sz w:val="32"/>
           <w:szCs w:val="32"/>
-        </w:rPr>
-        <w:t xml:space="preserve">Foreign Exchange Prediction </w:t>
+          <w:lang w:val="en-US"/>
+        </w:rPr>
+        <w:t xml:space="preserve">Foreign Exchange Prediction using </w:t>
       </w:r>
       <w:r>
         <w:rPr>
@@ -28,15 +29,7 @@
           <w:szCs w:val="32"/>
           <w:lang w:val="en-US"/>
         </w:rPr>
-        <w:t>u</w:t>
-      </w:r>
-      <w:r>
-        <w:rPr>
-          <w:rFonts w:ascii="Arial" w:hAnsi="Arial" w:cs="Arial"/>
-          <w:sz w:val="32"/>
-          <w:szCs w:val="32"/>
-        </w:rPr>
-        <w:t xml:space="preserve">sing </w:t>
+        <w:t>LSTM</w:t>
       </w:r>
       <w:r>
         <w:rPr>
@@ -45,32 +38,7 @@
           <w:szCs w:val="32"/>
           <w:lang w:val="en-US"/>
         </w:rPr>
-        <w:t>LSTM</w:t>
-      </w:r>
-      <w:r>
-        <w:rPr>
-          <w:rFonts w:ascii="Arial" w:hAnsi="Arial" w:cs="Arial"/>
-          <w:sz w:val="32"/>
-          <w:szCs w:val="32"/>
-        </w:rPr>
-        <w:t xml:space="preserve"> Optimized </w:t>
-      </w:r>
-      <w:r>
-        <w:rPr>
-          <w:rFonts w:ascii="Arial" w:hAnsi="Arial" w:cs="Arial"/>
-          <w:sz w:val="32"/>
-          <w:szCs w:val="32"/>
-          <w:lang w:val="en-US"/>
-        </w:rPr>
-        <w:t>w</w:t>
-      </w:r>
-      <w:r>
-        <w:rPr>
-          <w:rFonts w:ascii="Arial" w:hAnsi="Arial" w:cs="Arial"/>
-          <w:sz w:val="32"/>
-          <w:szCs w:val="32"/>
-        </w:rPr>
-        <w:t>ith Genetic Algorithm</w:t>
+        <w:t xml:space="preserve"> Optimized with Genetic Algorithm</w:t>
       </w:r>
     </w:p>
     <w:p>
@@ -100,7 +68,6 @@
           <w:rFonts w:ascii="Arial" w:hAnsi="Arial" w:cs="Arial"/>
           <w:b/>
           <w:bCs/>
-          <w:lang w:val="id-ID"/>
         </w:rPr>
       </w:pPr>
       <w:r>
@@ -116,7 +83,6 @@
           <w:rFonts w:ascii="Arial" w:hAnsi="Arial" w:cs="Arial"/>
           <w:b/>
           <w:bCs/>
-          <w:lang w:val="id-ID"/>
         </w:rPr>
         <w:t xml:space="preserve">, </w:t>
       </w:r>
@@ -207,28 +173,8 @@
       <w:r>
         <w:rPr>
           <w:rFonts w:ascii="Arial" w:hAnsi="Arial" w:cs="Arial"/>
-          <w:lang w:val="id-ID"/>
-        </w:rPr>
-        <w:t>e</w:t>
-      </w:r>
-      <w:r>
-        <w:rPr>
-          <w:rFonts w:ascii="Arial" w:hAnsi="Arial" w:cs="Arial"/>
-        </w:rPr>
-        <w:t>-</w:t>
-      </w:r>
-      <w:r>
-        <w:rPr>
-          <w:rFonts w:ascii="Arial" w:hAnsi="Arial" w:cs="Arial"/>
-          <w:lang w:val="id-ID"/>
-        </w:rPr>
-        <w:t>mail</w:t>
-      </w:r>
-      <w:r>
-        <w:rPr>
-          <w:rFonts w:ascii="Arial" w:hAnsi="Arial" w:cs="Arial"/>
-        </w:rPr>
-        <w:t xml:space="preserve">: </w:t>
+        </w:rPr>
+        <w:t xml:space="preserve">e-mail: </w:t>
       </w:r>
       <w:hyperlink r:id="rId8" w:history="1">
         <w:r>
@@ -257,7 +203,6 @@
         <w:jc w:val="center"/>
         <w:rPr>
           <w:rFonts w:ascii="Arial" w:hAnsi="Arial" w:cs="Arial"/>
-          <w:lang w:val="id-ID"/>
         </w:rPr>
       </w:pPr>
     </w:p>
@@ -266,7 +211,6 @@
         <w:jc w:val="center"/>
         <w:rPr>
           <w:rFonts w:ascii="Arial" w:hAnsi="Arial" w:cs="Arial"/>
-          <w:lang w:val="id-ID"/>
         </w:rPr>
       </w:pPr>
     </w:p>
@@ -391,7 +335,6 @@
         <w:jc w:val="both"/>
         <w:rPr>
           <w:rFonts w:ascii="Arial" w:hAnsi="Arial" w:cs="Arial"/>
-          <w:lang w:val="id-ID"/>
         </w:rPr>
       </w:pPr>
     </w:p>
@@ -401,7 +344,6 @@
           <w:rFonts w:ascii="Arial" w:hAnsi="Arial" w:cs="Arial"/>
           <w:b/>
           <w:bCs/>
-          <w:lang w:val="id-ID"/>
         </w:rPr>
       </w:pPr>
       <w:r>
@@ -409,18 +351,8 @@
           <w:rFonts w:ascii="Arial" w:hAnsi="Arial" w:cs="Arial"/>
           <w:b/>
           <w:bCs/>
-          <w:lang w:val="id-ID"/>
-        </w:rPr>
-        <w:t xml:space="preserve">1. </w:t>
-      </w:r>
-      <w:r>
-        <w:rPr>
-          <w:rFonts w:ascii="Arial" w:hAnsi="Arial" w:cs="Arial"/>
-          <w:b/>
-          <w:bCs/>
-          <w:lang w:val="id-ID"/>
-        </w:rPr>
-        <w:t>Introduction</w:t>
+        </w:rPr>
+        <w:t>1. Introduction</w:t>
       </w:r>
     </w:p>
     <w:p>
@@ -429,35 +361,24 @@
         <w:jc w:val="both"/>
         <w:rPr>
           <w:rFonts w:ascii="Arial" w:hAnsi="Arial" w:cs="Arial"/>
-          <w:lang w:val="id-ID"/>
-        </w:rPr>
-      </w:pPr>
-      <w:r>
-        <w:rPr>
-          <w:rFonts w:ascii="Arial" w:hAnsi="Arial" w:cs="Arial"/>
-          <w:lang w:val="id-ID"/>
+        </w:rPr>
+      </w:pPr>
+      <w:r>
+        <w:rPr>
+          <w:rFonts w:ascii="Arial" w:hAnsi="Arial" w:cs="Arial"/>
         </w:rPr>
         <w:t xml:space="preserve">Foreign exchange (Forex) is one of the world's largest financial markets, with more than $5.1 trillion traded every day. </w:t>
       </w:r>
       <w:r>
         <w:rPr>
           <w:rFonts w:ascii="Arial" w:hAnsi="Arial" w:cs="Arial"/>
-          <w:lang w:val="id-ID"/>
-        </w:rPr>
-        <w:t>The intricacies and fluctuations inherent in Forex render price prediction challenging</w:t>
-      </w:r>
-      <w:r>
-        <w:rPr>
-          <w:rFonts w:ascii="Arial" w:hAnsi="Arial" w:cs="Arial"/>
-          <w:lang w:val="id-ID"/>
-        </w:rPr>
-        <w:t xml:space="preserve"> </w:t>
+        </w:rPr>
+        <w:t xml:space="preserve">The intricacies and fluctuations inherent in Forex render price prediction challenging </w:t>
       </w:r>
       <w:sdt>
         <w:sdtPr>
           <w:rPr>
             <w:rFonts w:ascii="Arial" w:hAnsi="Arial" w:cs="Arial"/>
-            <w:lang w:val="id-ID"/>
           </w:rPr>
           <w:id w:val="-1480908519"/>
           <w:citation/>
@@ -467,7 +388,6 @@
           <w:r>
             <w:rPr>
               <w:rFonts w:ascii="Arial" w:hAnsi="Arial" w:cs="Arial"/>
-              <w:lang w:val="id-ID"/>
             </w:rPr>
             <w:fldChar w:fldCharType="begin"/>
           </w:r>
@@ -480,7 +400,6 @@
           <w:r>
             <w:rPr>
               <w:rFonts w:ascii="Arial" w:hAnsi="Arial" w:cs="Arial"/>
-              <w:lang w:val="id-ID"/>
             </w:rPr>
             <w:fldChar w:fldCharType="separate"/>
           </w:r>
@@ -494,7 +413,6 @@
           <w:r>
             <w:rPr>
               <w:rFonts w:ascii="Arial" w:hAnsi="Arial" w:cs="Arial"/>
-              <w:lang w:val="id-ID"/>
             </w:rPr>
             <w:fldChar w:fldCharType="end"/>
           </w:r>
@@ -503,28 +421,24 @@
       <w:r>
         <w:rPr>
           <w:rFonts w:ascii="Arial" w:hAnsi="Arial" w:cs="Arial"/>
-          <w:lang w:val="id-ID"/>
         </w:rPr>
         <w:t>,</w:t>
       </w:r>
       <w:r>
         <w:rPr>
           <w:rFonts w:ascii="Arial" w:hAnsi="Arial" w:cs="Arial"/>
-          <w:lang w:val="id-ID"/>
         </w:rPr>
         <w:t xml:space="preserve"> </w:t>
       </w:r>
       <w:r>
         <w:rPr>
           <w:rFonts w:ascii="Arial" w:hAnsi="Arial" w:cs="Arial"/>
-          <w:lang w:val="id-ID"/>
         </w:rPr>
         <w:t>particularly in regions like Indonesia where fostering sustainable economic development and enhancing citizens' welfare is paramount. Exchange rate instability poses a significant deterrent to investor confidence, potentially hindering Indonesia's developmental progress, given the substantial role foreign investors play in its economic growth</w:t>
       </w:r>
       <w:r>
         <w:rPr>
           <w:rFonts w:ascii="Arial" w:hAnsi="Arial" w:cs="Arial"/>
-          <w:lang w:val="id-ID"/>
         </w:rPr>
         <w:t xml:space="preserve"> </w:t>
       </w:r>
@@ -532,7 +446,6 @@
         <w:sdtPr>
           <w:rPr>
             <w:rFonts w:ascii="Arial" w:hAnsi="Arial" w:cs="Arial"/>
-            <w:lang w:val="id-ID"/>
           </w:rPr>
           <w:id w:val="574558324"/>
           <w:citation/>
@@ -542,7 +455,6 @@
           <w:r>
             <w:rPr>
               <w:rFonts w:ascii="Arial" w:hAnsi="Arial" w:cs="Arial"/>
-              <w:lang w:val="id-ID"/>
             </w:rPr>
             <w:fldChar w:fldCharType="begin"/>
           </w:r>
@@ -555,7 +467,6 @@
           <w:r>
             <w:rPr>
               <w:rFonts w:ascii="Arial" w:hAnsi="Arial" w:cs="Arial"/>
-              <w:lang w:val="id-ID"/>
             </w:rPr>
             <w:fldChar w:fldCharType="separate"/>
           </w:r>
@@ -569,7 +480,6 @@
           <w:r>
             <w:rPr>
               <w:rFonts w:ascii="Arial" w:hAnsi="Arial" w:cs="Arial"/>
-              <w:lang w:val="id-ID"/>
             </w:rPr>
             <w:fldChar w:fldCharType="end"/>
           </w:r>
@@ -578,23 +488,14 @@
       <w:r>
         <w:rPr>
           <w:rFonts w:ascii="Arial" w:hAnsi="Arial" w:cs="Arial"/>
-          <w:lang w:val="id-ID"/>
         </w:rPr>
         <w:t>.</w:t>
       </w:r>
       <w:r>
         <w:rPr>
           <w:rFonts w:ascii="Arial" w:hAnsi="Arial" w:cs="Arial"/>
-          <w:lang w:val="id-ID"/>
-        </w:rPr>
-        <w:t xml:space="preserve"> </w:t>
-      </w:r>
-      <w:r>
-        <w:rPr>
-          <w:rFonts w:ascii="Arial" w:hAnsi="Arial" w:cs="Arial"/>
-          <w:lang w:val="id-ID"/>
-        </w:rPr>
-        <w:t>The consequential impact of such instability cannot be overstated, especially considering the pivotal role that foreign investors have historically played in propelling Indonesia's economic growth trajectory forward. As such, mitigating the adverse effects of exchange rate fluctuations assumes paramount importance, necessitating robust predictive models and strategic interventions to navigate the complexities of the Forex landscape effectively.</w:t>
+        </w:rPr>
+        <w:t xml:space="preserve"> The consequential impact of such instability cannot be overstated, especially considering the pivotal role that foreign investors have historically played in propelling Indonesia's economic growth trajectory forward. As such, mitigating the adverse effects of exchange rate fluctuations assumes paramount importance, necessitating robust predictive models and strategic interventions to navigate the complexities of the Forex landscape effectively.</w:t>
       </w:r>
     </w:p>
     <w:p>
@@ -603,28 +504,18 @@
         <w:jc w:val="both"/>
         <w:rPr>
           <w:rFonts w:ascii="Arial" w:hAnsi="Arial" w:cs="Arial"/>
-          <w:lang w:val="id-ID"/>
-        </w:rPr>
-      </w:pPr>
-      <w:r>
-        <w:rPr>
-          <w:rFonts w:ascii="Arial" w:hAnsi="Arial" w:cs="Arial"/>
-          <w:lang w:val="id-ID"/>
-        </w:rPr>
-        <w:t>The realm of Deep Learning, celebrated for its triumphs in diverse domains like image recognition, natural language processing, and speech recognition, has garnered considerable attention for its applicability in forecasting exchange rates</w:t>
-      </w:r>
-      <w:r>
-        <w:rPr>
-          <w:rFonts w:ascii="Arial" w:hAnsi="Arial" w:cs="Arial"/>
-          <w:lang w:val="id-ID"/>
-        </w:rPr>
-        <w:t xml:space="preserve"> </w:t>
+        </w:rPr>
+      </w:pPr>
+      <w:r>
+        <w:rPr>
+          <w:rFonts w:ascii="Arial" w:hAnsi="Arial" w:cs="Arial"/>
+        </w:rPr>
+        <w:t xml:space="preserve">The realm of Deep Learning, celebrated for its triumphs in diverse domains like image recognition, natural language processing, and speech recognition, has garnered considerable attention for its applicability in forecasting exchange rates </w:t>
       </w:r>
       <w:sdt>
         <w:sdtPr>
           <w:rPr>
             <w:rFonts w:ascii="Arial" w:hAnsi="Arial" w:cs="Arial"/>
-            <w:lang w:val="id-ID"/>
           </w:rPr>
           <w:id w:val="1528362367"/>
           <w:citation/>
@@ -634,7 +525,6 @@
           <w:r>
             <w:rPr>
               <w:rFonts w:ascii="Arial" w:hAnsi="Arial" w:cs="Arial"/>
-              <w:lang w:val="id-ID"/>
             </w:rPr>
             <w:fldChar w:fldCharType="begin"/>
           </w:r>
@@ -647,7 +537,6 @@
           <w:r>
             <w:rPr>
               <w:rFonts w:ascii="Arial" w:hAnsi="Arial" w:cs="Arial"/>
-              <w:lang w:val="id-ID"/>
             </w:rPr>
             <w:fldChar w:fldCharType="separate"/>
           </w:r>
@@ -661,7 +550,6 @@
           <w:r>
             <w:rPr>
               <w:rFonts w:ascii="Arial" w:hAnsi="Arial" w:cs="Arial"/>
-              <w:lang w:val="id-ID"/>
             </w:rPr>
             <w:fldChar w:fldCharType="end"/>
           </w:r>
@@ -670,21 +558,18 @@
       <w:r>
         <w:rPr>
           <w:rFonts w:ascii="Arial" w:hAnsi="Arial" w:cs="Arial"/>
-          <w:lang w:val="id-ID"/>
         </w:rPr>
         <w:t xml:space="preserve">. </w:t>
       </w:r>
       <w:r>
         <w:rPr>
           <w:rFonts w:ascii="Arial" w:hAnsi="Arial" w:cs="Arial"/>
-          <w:lang w:val="id-ID"/>
         </w:rPr>
         <w:t>This burgeoning interest is evident across the global financial landscape, where financial researchers have dedicated substantial efforts to studying and analyzing the intricacies of both stock and Forex markets. The advent of artificial intelligence has revolutionized investment strategies, precipitating a notable uptick in the utilization of Deep Learning models by investors seeking to predict and analyze stock and Forex prices. Over time, empirical evidence has firmly established the efficacy of Deep Learning methodologies in successfully predicting fluctuations in both stock and Forex prices</w:t>
       </w:r>
       <w:r>
         <w:rPr>
           <w:rFonts w:ascii="Arial" w:hAnsi="Arial" w:cs="Arial"/>
-          <w:lang w:val="id-ID"/>
         </w:rPr>
         <w:t xml:space="preserve"> </w:t>
       </w:r>
@@ -692,7 +577,6 @@
         <w:sdtPr>
           <w:rPr>
             <w:rFonts w:ascii="Arial" w:hAnsi="Arial" w:cs="Arial"/>
-            <w:lang w:val="id-ID"/>
           </w:rPr>
           <w:id w:val="409126406"/>
           <w:citation/>
@@ -702,7 +586,6 @@
           <w:r>
             <w:rPr>
               <w:rFonts w:ascii="Arial" w:hAnsi="Arial" w:cs="Arial"/>
-              <w:lang w:val="id-ID"/>
             </w:rPr>
             <w:fldChar w:fldCharType="begin"/>
           </w:r>
@@ -715,7 +598,6 @@
           <w:r>
             <w:rPr>
               <w:rFonts w:ascii="Arial" w:hAnsi="Arial" w:cs="Arial"/>
-              <w:lang w:val="id-ID"/>
             </w:rPr>
             <w:fldChar w:fldCharType="separate"/>
           </w:r>
@@ -729,7 +611,6 @@
           <w:r>
             <w:rPr>
               <w:rFonts w:ascii="Arial" w:hAnsi="Arial" w:cs="Arial"/>
-              <w:lang w:val="id-ID"/>
             </w:rPr>
             <w:fldChar w:fldCharType="end"/>
           </w:r>
@@ -738,23 +619,14 @@
       <w:r>
         <w:rPr>
           <w:rFonts w:ascii="Arial" w:hAnsi="Arial" w:cs="Arial"/>
-          <w:lang w:val="id-ID"/>
         </w:rPr>
         <w:t>.</w:t>
       </w:r>
       <w:r>
         <w:rPr>
           <w:rFonts w:ascii="Arial" w:hAnsi="Arial" w:cs="Arial"/>
-          <w:lang w:val="id-ID"/>
-        </w:rPr>
-        <w:t xml:space="preserve"> </w:t>
-      </w:r>
-      <w:r>
-        <w:rPr>
-          <w:rFonts w:ascii="Arial" w:hAnsi="Arial" w:cs="Arial"/>
-          <w:lang w:val="id-ID"/>
-        </w:rPr>
-        <w:t>This convergence of technological innovation and financial analysis underscores the evolving nature of investment practices and the increasing reliance on sophisticated computational tools to navigate the complexities of modern financial markets.</w:t>
+        </w:rPr>
+        <w:t xml:space="preserve"> This convergence of technological innovation and financial analysis underscores the evolving nature of investment practices and the increasing reliance on sophisticated computational tools to navigate the complexities of modern financial markets.</w:t>
       </w:r>
     </w:p>
     <w:p>
@@ -763,27 +635,37 @@
         <w:jc w:val="both"/>
         <w:rPr>
           <w:rFonts w:ascii="Arial" w:hAnsi="Arial" w:cs="Arial"/>
-          <w:lang w:val="id-ID"/>
-        </w:rPr>
-      </w:pPr>
-      <w:r>
-        <w:rPr>
-          <w:rFonts w:ascii="Arial" w:hAnsi="Arial" w:cs="Arial"/>
-          <w:lang w:val="id-ID"/>
-        </w:rPr>
-        <w:t xml:space="preserve">Based on one of the literature, </w:t>
-      </w:r>
-      <w:r>
-        <w:rPr>
-          <w:rFonts w:ascii="Arial" w:hAnsi="Arial" w:cs="Arial"/>
-          <w:lang w:val="id-ID"/>
+        </w:rPr>
+      </w:pPr>
+      <w:r>
+        <w:rPr>
+          <w:rFonts w:ascii="Arial" w:hAnsi="Arial" w:cs="Arial"/>
+        </w:rPr>
+        <w:t xml:space="preserve">Based on one of the </w:t>
+      </w:r>
+      <w:proofErr w:type="gramStart"/>
+      <w:r>
+        <w:rPr>
+          <w:rFonts w:ascii="Arial" w:hAnsi="Arial" w:cs="Arial"/>
+        </w:rPr>
+        <w:t>literature</w:t>
+      </w:r>
+      <w:proofErr w:type="gramEnd"/>
+      <w:r>
+        <w:rPr>
+          <w:rFonts w:ascii="Arial" w:hAnsi="Arial" w:cs="Arial"/>
+        </w:rPr>
+        <w:t xml:space="preserve">, </w:t>
+      </w:r>
+      <w:r>
+        <w:rPr>
+          <w:rFonts w:ascii="Arial" w:hAnsi="Arial" w:cs="Arial"/>
         </w:rPr>
         <w:t>it's evident that the Long Short-Term Memory (LSTM) model outshines its counterpart, the Recurrent Neural Network (RNN), exhibiting superior performance characterized by smaller Root Mean Square Error (RMSE) and Mean Absolute Error (MAE) metrics</w:t>
       </w:r>
       <w:r>
         <w:rPr>
           <w:rFonts w:ascii="Arial" w:hAnsi="Arial" w:cs="Arial"/>
-          <w:lang w:val="id-ID"/>
         </w:rPr>
         <w:t xml:space="preserve"> </w:t>
       </w:r>
@@ -791,7 +673,6 @@
         <w:sdtPr>
           <w:rPr>
             <w:rFonts w:ascii="Arial" w:hAnsi="Arial" w:cs="Arial"/>
-            <w:lang w:val="id-ID"/>
           </w:rPr>
           <w:id w:val="610019067"/>
           <w:citation/>
@@ -801,7 +682,6 @@
           <w:r>
             <w:rPr>
               <w:rFonts w:ascii="Arial" w:hAnsi="Arial" w:cs="Arial"/>
-              <w:lang w:val="id-ID"/>
             </w:rPr>
             <w:fldChar w:fldCharType="begin"/>
           </w:r>
@@ -814,7 +694,6 @@
           <w:r>
             <w:rPr>
               <w:rFonts w:ascii="Arial" w:hAnsi="Arial" w:cs="Arial"/>
-              <w:lang w:val="id-ID"/>
             </w:rPr>
             <w:fldChar w:fldCharType="separate"/>
           </w:r>
@@ -828,7 +707,6 @@
           <w:r>
             <w:rPr>
               <w:rFonts w:ascii="Arial" w:hAnsi="Arial" w:cs="Arial"/>
-              <w:lang w:val="id-ID"/>
             </w:rPr>
             <w:fldChar w:fldCharType="end"/>
           </w:r>
@@ -837,35 +715,30 @@
       <w:r>
         <w:rPr>
           <w:rFonts w:ascii="Arial" w:hAnsi="Arial" w:cs="Arial"/>
-          <w:lang w:val="id-ID"/>
         </w:rPr>
         <w:t xml:space="preserve">. </w:t>
       </w:r>
       <w:r>
         <w:rPr>
           <w:rFonts w:ascii="Arial" w:hAnsi="Arial" w:cs="Arial"/>
-          <w:lang w:val="id-ID"/>
-        </w:rPr>
-        <w:t xml:space="preserve">Building upon this foundation, </w:t>
-      </w:r>
-      <w:r>
-        <w:rPr>
-          <w:rFonts w:ascii="Arial" w:hAnsi="Arial" w:cs="Arial"/>
-          <w:lang w:val="id-ID"/>
-        </w:rPr>
-        <w:t>we</w:t>
-      </w:r>
-      <w:r>
-        <w:rPr>
-          <w:rFonts w:ascii="Arial" w:hAnsi="Arial" w:cs="Arial"/>
-          <w:lang w:val="id-ID"/>
-        </w:rPr>
-        <w:t xml:space="preserve"> endeavors to harness the predictive prowess of the LSTM model to forecast foreign exchange prices over the past five years. By leveraging this advanced neural network architecture, we aim to enhance the accuracy and reliability of our predictions, thereby facilitating more informed decision-making in the volatile realm of foreign exchange markets. Furthermore, to further refine and optimize the LSTM </w:t>
-      </w:r>
-      <w:r>
-        <w:rPr>
-          <w:rFonts w:ascii="Arial" w:hAnsi="Arial" w:cs="Arial"/>
-          <w:lang w:val="id-ID"/>
+        </w:rPr>
+        <w:t xml:space="preserve">Building upon this foundation, we </w:t>
+      </w:r>
+      <w:r>
+        <w:rPr>
+          <w:rFonts w:ascii="Arial" w:hAnsi="Arial" w:cs="Arial"/>
+        </w:rPr>
+        <w:t>endeavor</w:t>
+      </w:r>
+      <w:r>
+        <w:rPr>
+          <w:rFonts w:ascii="Arial" w:hAnsi="Arial" w:cs="Arial"/>
+        </w:rPr>
+        <w:t xml:space="preserve"> to harness the predictive prowess of the LSTM model to forecast foreign exchange prices over the past five years. By leveraging this advanced neural network architecture, we aim to enhance the accuracy and reliability of our predictions, thereby facilitating more informed decision-making in the volatile realm of foreign exchange markets. Furthermore, to further refine and optimize the LSTM </w:t>
+      </w:r>
+      <w:r>
+        <w:rPr>
+          <w:rFonts w:ascii="Arial" w:hAnsi="Arial" w:cs="Arial"/>
         </w:rPr>
         <w:lastRenderedPageBreak/>
         <w:t>model, we propose the integration of Genetic Algorithms</w:t>
@@ -879,7 +752,6 @@
       <w:r>
         <w:rPr>
           <w:rFonts w:ascii="Arial" w:hAnsi="Arial" w:cs="Arial"/>
-          <w:lang w:val="id-ID"/>
         </w:rPr>
         <w:t xml:space="preserve">. By iteratively fine-tuning the model parameters through </w:t>
       </w:r>
@@ -892,7 +764,6 @@
       <w:r>
         <w:rPr>
           <w:rFonts w:ascii="Arial" w:hAnsi="Arial" w:cs="Arial"/>
-          <w:lang w:val="id-ID"/>
         </w:rPr>
         <w:t>, we anticipate a reduction in errors from the initial model, thus bolstering the predictive capabilities of our approach.</w:t>
       </w:r>
@@ -903,7 +774,6 @@
         <w:jc w:val="both"/>
         <w:rPr>
           <w:rFonts w:ascii="Arial" w:hAnsi="Arial" w:cs="Arial"/>
-          <w:lang w:val="id-ID"/>
         </w:rPr>
       </w:pPr>
     </w:p>
@@ -913,7 +783,6 @@
           <w:rFonts w:ascii="Arial" w:hAnsi="Arial" w:cs="Arial"/>
           <w:b/>
           <w:bCs/>
-          <w:lang w:val="id-ID"/>
         </w:rPr>
       </w:pPr>
       <w:r>
@@ -921,18 +790,8 @@
           <w:rFonts w:ascii="Arial" w:hAnsi="Arial" w:cs="Arial"/>
           <w:b/>
           <w:bCs/>
-          <w:lang w:val="id-ID"/>
-        </w:rPr>
-        <w:t xml:space="preserve">2. </w:t>
-      </w:r>
-      <w:r>
-        <w:rPr>
-          <w:rFonts w:ascii="Arial" w:hAnsi="Arial" w:cs="Arial"/>
-          <w:b/>
-          <w:bCs/>
-          <w:lang w:val="id-ID"/>
-        </w:rPr>
-        <w:t>Research Method</w:t>
+        </w:rPr>
+        <w:t>2. Research Method</w:t>
       </w:r>
     </w:p>
     <w:p>
@@ -1067,15 +926,7 @@
           <w:i w:val="0"/>
           <w:iCs w:val="0"/>
         </w:rPr>
-        <w:t>P</w:t>
-      </w:r>
-      <w:r>
-        <w:rPr>
-          <w:rFonts w:ascii="Arial" w:hAnsi="Arial" w:cs="Arial"/>
-          <w:i w:val="0"/>
-          <w:iCs w:val="0"/>
-        </w:rPr>
-        <w:t>rocedure</w:t>
+        <w:t>Procedure</w:t>
       </w:r>
     </w:p>
     <w:p>
@@ -1118,6 +969,7 @@
           <w:rFonts w:ascii="Arial" w:hAnsi="Arial" w:cs="Arial"/>
           <w:sz w:val="20"/>
           <w:szCs w:val="20"/>
+          <w:lang w:val="en-US"/>
         </w:rPr>
       </w:pPr>
       <w:r>
@@ -1125,6 +977,7 @@
           <w:rFonts w:ascii="Arial" w:hAnsi="Arial" w:cs="Arial"/>
           <w:sz w:val="20"/>
           <w:szCs w:val="20"/>
+          <w:lang w:val="en-US"/>
         </w:rPr>
         <w:t xml:space="preserve">Data </w:t>
       </w:r>
@@ -1133,6 +986,7 @@
           <w:rFonts w:ascii="Arial" w:hAnsi="Arial" w:cs="Arial"/>
           <w:sz w:val="20"/>
           <w:szCs w:val="20"/>
+          <w:lang w:val="en-US"/>
         </w:rPr>
         <w:t>acquisition</w:t>
       </w:r>
@@ -1141,6 +995,7 @@
           <w:rFonts w:ascii="Arial" w:hAnsi="Arial" w:cs="Arial"/>
           <w:sz w:val="20"/>
           <w:szCs w:val="20"/>
+          <w:lang w:val="en-US"/>
         </w:rPr>
         <w:t xml:space="preserve">, </w:t>
       </w:r>
@@ -1149,6 +1004,7 @@
           <w:rFonts w:ascii="Arial" w:hAnsi="Arial" w:cs="Arial"/>
           <w:sz w:val="20"/>
           <w:szCs w:val="20"/>
+          <w:lang w:val="en-US"/>
         </w:rPr>
         <w:t>data for this research acquired from Google Finance and consist of daily closing purchase prices for the USD, EUR, and SGD foreign currencies. The dataset covers a timeframe of about five years, from January 1, 2018, to May 31, 2023, encompassing a total of 1977 data points for the USD and EUR currencies, and 1956 data points for the SGD currency.</w:t>
       </w:r>
@@ -1166,6 +1022,7 @@
           <w:rFonts w:ascii="Arial" w:hAnsi="Arial" w:cs="Arial"/>
           <w:sz w:val="20"/>
           <w:szCs w:val="20"/>
+          <w:lang w:val="en-US"/>
         </w:rPr>
       </w:pPr>
       <w:r>
@@ -1173,66 +1030,18 @@
           <w:rFonts w:ascii="Arial" w:hAnsi="Arial" w:cs="Arial"/>
           <w:sz w:val="20"/>
           <w:szCs w:val="20"/>
-        </w:rPr>
-        <w:t xml:space="preserve">Data </w:t>
-      </w:r>
-      <w:proofErr w:type="spellStart"/>
+          <w:lang w:val="en-US"/>
+        </w:rPr>
+        <w:t xml:space="preserve">Data preprocessing, </w:t>
+      </w:r>
       <w:r>
         <w:rPr>
           <w:rFonts w:ascii="Arial" w:hAnsi="Arial" w:cs="Arial"/>
           <w:sz w:val="20"/>
           <w:szCs w:val="20"/>
-        </w:rPr>
-        <w:t>preprocessing</w:t>
-      </w:r>
-      <w:proofErr w:type="spellEnd"/>
-      <w:r>
-        <w:rPr>
-          <w:rFonts w:ascii="Arial" w:hAnsi="Arial" w:cs="Arial"/>
-          <w:sz w:val="20"/>
-          <w:szCs w:val="20"/>
-        </w:rPr>
-        <w:t xml:space="preserve">, </w:t>
-      </w:r>
-      <w:r>
-        <w:rPr>
-          <w:rFonts w:ascii="Arial" w:hAnsi="Arial" w:cs="Arial"/>
-          <w:sz w:val="20"/>
-          <w:szCs w:val="20"/>
-        </w:rPr>
-        <w:t xml:space="preserve">involves transforming the initially unrefined data into a clean format suitable for model training. This entails several steps such as identifying and handling outliers, normalizing the data, implementing sliding window techniques, and partitioning the dataset </w:t>
-      </w:r>
-      <w:r>
-        <w:rPr>
-          <w:rFonts w:ascii="Arial" w:hAnsi="Arial" w:cs="Arial"/>
-          <w:sz w:val="20"/>
-          <w:szCs w:val="20"/>
-        </w:rPr>
-        <w:t>using</w:t>
-      </w:r>
-      <w:r>
-        <w:rPr>
-          <w:rFonts w:ascii="Arial" w:hAnsi="Arial" w:cs="Arial"/>
-          <w:sz w:val="20"/>
-          <w:szCs w:val="20"/>
-        </w:rPr>
-        <w:t xml:space="preserve"> either splitting or cross-validation</w:t>
-      </w:r>
-      <w:r>
-        <w:rPr>
-          <w:rFonts w:ascii="Arial" w:hAnsi="Arial" w:cs="Arial"/>
-          <w:sz w:val="20"/>
-          <w:szCs w:val="20"/>
-        </w:rPr>
-        <w:t xml:space="preserve"> </w:t>
-      </w:r>
-      <w:r>
-        <w:rPr>
-          <w:rFonts w:ascii="Arial" w:hAnsi="Arial" w:cs="Arial"/>
-          <w:sz w:val="20"/>
-          <w:szCs w:val="20"/>
-        </w:rPr>
-        <w:t>techniques.</w:t>
+          <w:lang w:val="en-US"/>
+        </w:rPr>
+        <w:t>involves transforming the initially unrefined data into a clean format suitable for model training. This entails several steps such as identifying and handling outliers, normalizing the data, implementing sliding window techniques, and partitioning the dataset using either splitting or cross-validation techniques.</w:t>
       </w:r>
     </w:p>
     <w:p>
@@ -1247,6 +1056,7 @@
           <w:rFonts w:ascii="Arial" w:hAnsi="Arial" w:cs="Arial"/>
           <w:sz w:val="20"/>
           <w:szCs w:val="20"/>
+          <w:lang w:val="en-US"/>
         </w:rPr>
       </w:pPr>
       <w:r>
@@ -1254,6 +1064,7 @@
           <w:rFonts w:ascii="Arial" w:hAnsi="Arial" w:cs="Arial"/>
           <w:sz w:val="20"/>
           <w:szCs w:val="20"/>
+          <w:lang w:val="en-US"/>
         </w:rPr>
         <w:t xml:space="preserve">Train LSTM, </w:t>
       </w:r>
@@ -1262,54 +1073,34 @@
           <w:rFonts w:ascii="Arial" w:hAnsi="Arial" w:cs="Arial"/>
           <w:sz w:val="20"/>
           <w:szCs w:val="20"/>
-        </w:rPr>
-        <w:t xml:space="preserve">Base LSTM has 3 layers with cell numbers of 128, 64, and 32 respectively. The model will be trained using various parameters including, number of layers, sliding window size, </w:t>
+          <w:lang w:val="en-US"/>
+        </w:rPr>
+        <w:t xml:space="preserve">Base LSTM has 3 layers with cell numbers of 128, 64, and 32 respectively. The model will be trained using various parameters including, number of layers, sliding window size, train-test split or fold size from cross-validation. </w:t>
       </w:r>
       <w:r>
         <w:rPr>
           <w:rFonts w:ascii="Arial" w:hAnsi="Arial" w:cs="Arial"/>
           <w:sz w:val="20"/>
           <w:szCs w:val="20"/>
-        </w:rPr>
-        <w:t xml:space="preserve">train-test </w:t>
+          <w:lang w:val="en-US"/>
+        </w:rPr>
+        <w:t xml:space="preserve">Details of the model </w:t>
       </w:r>
       <w:r>
         <w:rPr>
           <w:rFonts w:ascii="Arial" w:hAnsi="Arial" w:cs="Arial"/>
           <w:sz w:val="20"/>
           <w:szCs w:val="20"/>
-        </w:rPr>
-        <w:t>split or fold size from cross-validation</w:t>
+          <w:lang w:val="en-US"/>
+        </w:rPr>
+        <w:t xml:space="preserve">and tested parameters </w:t>
       </w:r>
       <w:r>
         <w:rPr>
           <w:rFonts w:ascii="Arial" w:hAnsi="Arial" w:cs="Arial"/>
           <w:sz w:val="20"/>
           <w:szCs w:val="20"/>
-        </w:rPr>
-        <w:t xml:space="preserve">. </w:t>
-      </w:r>
-      <w:r>
-        <w:rPr>
-          <w:rFonts w:ascii="Arial" w:hAnsi="Arial" w:cs="Arial"/>
-          <w:sz w:val="20"/>
-          <w:szCs w:val="20"/>
-        </w:rPr>
-        <w:t xml:space="preserve">Details of the model </w:t>
-      </w:r>
-      <w:r>
-        <w:rPr>
-          <w:rFonts w:ascii="Arial" w:hAnsi="Arial" w:cs="Arial"/>
-          <w:sz w:val="20"/>
-          <w:szCs w:val="20"/>
-        </w:rPr>
-        <w:t xml:space="preserve">and tested parameters </w:t>
-      </w:r>
-      <w:r>
-        <w:rPr>
-          <w:rFonts w:ascii="Arial" w:hAnsi="Arial" w:cs="Arial"/>
-          <w:sz w:val="20"/>
-          <w:szCs w:val="20"/>
+          <w:lang w:val="en-US"/>
         </w:rPr>
         <w:t>can be seen in Fig. 2 and Table 1.</w:t>
       </w:r>
@@ -1326,6 +1117,7 @@
           <w:rFonts w:ascii="Arial" w:hAnsi="Arial" w:cs="Arial"/>
           <w:sz w:val="20"/>
           <w:szCs w:val="20"/>
+          <w:lang w:val="en-US"/>
         </w:rPr>
       </w:pPr>
       <w:r>
@@ -1333,6 +1125,7 @@
           <w:rFonts w:ascii="Arial" w:hAnsi="Arial" w:cs="Arial"/>
           <w:sz w:val="20"/>
           <w:szCs w:val="20"/>
+          <w:lang w:val="en-US"/>
         </w:rPr>
         <w:t xml:space="preserve">LSTM evaluation, </w:t>
       </w:r>
@@ -1341,16 +1134,9 @@
           <w:rFonts w:ascii="Arial" w:hAnsi="Arial" w:cs="Arial"/>
           <w:sz w:val="20"/>
           <w:szCs w:val="20"/>
-        </w:rPr>
-        <w:t>the</w:t>
-      </w:r>
-      <w:r>
-        <w:rPr>
-          <w:rFonts w:ascii="Arial" w:hAnsi="Arial" w:cs="Arial"/>
-          <w:sz w:val="20"/>
-          <w:szCs w:val="20"/>
-        </w:rPr>
-        <w:t xml:space="preserve"> model that has been trained will be tested using previously split data to get the error value. The matrix used to get it is MAE.</w:t>
+          <w:lang w:val="en-US"/>
+        </w:rPr>
+        <w:t>the model that has been trained will be tested using previously split data to get the error value. The matrix used to get it is MAE.</w:t>
       </w:r>
     </w:p>
     <w:p>
@@ -1366,6 +1152,7 @@
           <w:rFonts w:ascii="Arial" w:hAnsi="Arial" w:cs="Arial"/>
           <w:sz w:val="20"/>
           <w:szCs w:val="20"/>
+          <w:lang w:val="en-US"/>
         </w:rPr>
       </w:pPr>
       <w:r>
@@ -1373,6 +1160,7 @@
           <w:rFonts w:ascii="Arial" w:hAnsi="Arial" w:cs="Arial"/>
           <w:sz w:val="20"/>
           <w:szCs w:val="20"/>
+          <w:lang w:val="en-US"/>
         </w:rPr>
         <w:t xml:space="preserve">Train GA-LSTM, </w:t>
       </w:r>
@@ -1381,112 +1169,18 @@
           <w:rFonts w:ascii="Arial" w:hAnsi="Arial" w:cs="Arial"/>
           <w:sz w:val="20"/>
           <w:szCs w:val="20"/>
-        </w:rPr>
-        <w:t>choose parameters</w:t>
+          <w:lang w:val="en-US"/>
+        </w:rPr>
+        <w:t xml:space="preserve">choose parameters from Base LSTM that produce a model with minimum MAE in each sliding window, where the number of cells in LSTM will then be optimized using GA. The number of generations used for GA is 50, where mutations will occur every generation in multiples of 5. </w:t>
       </w:r>
       <w:r>
         <w:rPr>
           <w:rFonts w:ascii="Arial" w:hAnsi="Arial" w:cs="Arial"/>
           <w:sz w:val="20"/>
           <w:szCs w:val="20"/>
-        </w:rPr>
-        <w:t xml:space="preserve"> from Base LSTM</w:t>
-      </w:r>
-      <w:r>
-        <w:rPr>
-          <w:rFonts w:ascii="Arial" w:hAnsi="Arial" w:cs="Arial"/>
-          <w:sz w:val="20"/>
-          <w:szCs w:val="20"/>
-        </w:rPr>
-        <w:t xml:space="preserve"> that produce a model with minimum MAE in each sliding window</w:t>
-      </w:r>
-      <w:r>
-        <w:rPr>
-          <w:rFonts w:ascii="Arial" w:hAnsi="Arial" w:cs="Arial"/>
-          <w:sz w:val="20"/>
-          <w:szCs w:val="20"/>
-        </w:rPr>
-        <w:t xml:space="preserve">, </w:t>
-      </w:r>
-      <w:r>
-        <w:rPr>
-          <w:rFonts w:ascii="Arial" w:hAnsi="Arial" w:cs="Arial"/>
-          <w:sz w:val="20"/>
-          <w:szCs w:val="20"/>
-        </w:rPr>
-        <w:t>where the number of cells</w:t>
-      </w:r>
-      <w:r>
-        <w:rPr>
-          <w:rFonts w:ascii="Arial" w:hAnsi="Arial" w:cs="Arial"/>
-          <w:sz w:val="20"/>
-          <w:szCs w:val="20"/>
-        </w:rPr>
-        <w:t xml:space="preserve"> in LSTM</w:t>
-      </w:r>
-      <w:r>
-        <w:rPr>
-          <w:rFonts w:ascii="Arial" w:hAnsi="Arial" w:cs="Arial"/>
-          <w:sz w:val="20"/>
-          <w:szCs w:val="20"/>
-        </w:rPr>
-        <w:t xml:space="preserve"> will then be optimized using G</w:t>
-      </w:r>
-      <w:r>
-        <w:rPr>
-          <w:rFonts w:ascii="Arial" w:hAnsi="Arial" w:cs="Arial"/>
-          <w:sz w:val="20"/>
-          <w:szCs w:val="20"/>
-        </w:rPr>
-        <w:t>A</w:t>
-      </w:r>
-      <w:r>
-        <w:rPr>
-          <w:rFonts w:ascii="Arial" w:hAnsi="Arial" w:cs="Arial"/>
-          <w:sz w:val="20"/>
-          <w:szCs w:val="20"/>
-        </w:rPr>
-        <w:t>.</w:t>
-      </w:r>
-      <w:r>
-        <w:rPr>
-          <w:rFonts w:ascii="Arial" w:hAnsi="Arial" w:cs="Arial"/>
-          <w:sz w:val="20"/>
-          <w:szCs w:val="20"/>
-        </w:rPr>
-        <w:t xml:space="preserve"> </w:t>
-      </w:r>
-      <w:r>
-        <w:rPr>
-          <w:rFonts w:ascii="Arial" w:hAnsi="Arial" w:cs="Arial"/>
-          <w:sz w:val="20"/>
-          <w:szCs w:val="20"/>
-        </w:rPr>
-        <w:t>The number of generations used for GA is 50, where mutations will occur every generation in multiples of 5.</w:t>
-      </w:r>
-      <w:r>
-        <w:rPr>
-          <w:rFonts w:ascii="Arial" w:hAnsi="Arial" w:cs="Arial"/>
-          <w:sz w:val="20"/>
-          <w:szCs w:val="20"/>
-        </w:rPr>
-        <w:t xml:space="preserve"> </w:t>
-      </w:r>
-      <w:r>
-        <w:rPr>
-          <w:rFonts w:ascii="Arial" w:hAnsi="Arial" w:cs="Arial"/>
-          <w:sz w:val="20"/>
-          <w:szCs w:val="20"/>
-        </w:rPr>
-        <w:t>After getting the optimal number of cells for each LSTM layer, the model will be retrained using the optimal results obtained</w:t>
-      </w:r>
-      <w:r>
-        <w:rPr>
-          <w:rFonts w:ascii="Arial" w:hAnsi="Arial" w:cs="Arial"/>
-          <w:sz w:val="20"/>
-          <w:szCs w:val="20"/>
-        </w:rPr>
-        <w:t xml:space="preserve"> through GA.</w:t>
+          <w:lang w:val="en-US"/>
+        </w:rPr>
+        <w:t>After getting the optimal number of cells for each LSTM layer, the model will be retrained using the optimal results obtained through GA.</w:t>
       </w:r>
     </w:p>
     <w:p>
@@ -1502,6 +1196,7 @@
           <w:rFonts w:ascii="Arial" w:hAnsi="Arial" w:cs="Arial"/>
           <w:sz w:val="20"/>
           <w:szCs w:val="20"/>
+          <w:lang w:val="en-US"/>
         </w:rPr>
       </w:pPr>
       <w:r>
@@ -1509,6 +1204,7 @@
           <w:rFonts w:ascii="Arial" w:hAnsi="Arial" w:cs="Arial"/>
           <w:sz w:val="20"/>
           <w:szCs w:val="20"/>
+          <w:lang w:val="en-US"/>
         </w:rPr>
         <w:t xml:space="preserve">GA-LSTM evaluation, </w:t>
       </w:r>
@@ -1517,24 +1213,9 @@
           <w:rFonts w:ascii="Arial" w:hAnsi="Arial" w:cs="Arial"/>
           <w:sz w:val="20"/>
           <w:szCs w:val="20"/>
-        </w:rPr>
-        <w:t xml:space="preserve">the retrained model will be tested using </w:t>
-      </w:r>
-      <w:r>
-        <w:rPr>
-          <w:rFonts w:ascii="Arial" w:hAnsi="Arial" w:cs="Arial"/>
-          <w:sz w:val="20"/>
-          <w:szCs w:val="20"/>
-        </w:rPr>
-        <w:t xml:space="preserve">previously split data to get the </w:t>
-      </w:r>
-      <w:r>
-        <w:rPr>
-          <w:rFonts w:ascii="Arial" w:hAnsi="Arial" w:cs="Arial"/>
-          <w:sz w:val="20"/>
-          <w:szCs w:val="20"/>
-        </w:rPr>
-        <w:t>MAE.</w:t>
+          <w:lang w:val="en-US"/>
+        </w:rPr>
+        <w:t>the retrained model will be tested using previously split data to get the MAE.</w:t>
       </w:r>
     </w:p>
     <w:p>
@@ -1544,11 +1225,14 @@
         <w:spacing w:line="240" w:lineRule="auto"/>
         <w:ind w:left="0"/>
         <w:jc w:val="center"/>
+        <w:rPr>
+          <w:lang w:val="en-US"/>
+        </w:rPr>
       </w:pPr>
       <w:r>
         <w:rPr>
           <w:noProof/>
-          <w:lang w:val="id-ID"/>
+          <w:lang w:val="en-US"/>
         </w:rPr>
         <w:lastRenderedPageBreak/>
         <w:drawing>
@@ -1665,15 +1349,7 @@
           <w:i w:val="0"/>
           <w:iCs w:val="0"/>
         </w:rPr>
-        <w:t>.</w:t>
-      </w:r>
-      <w:r>
-        <w:rPr>
-          <w:rFonts w:ascii="Arial" w:hAnsi="Arial" w:cs="Arial"/>
-          <w:i w:val="0"/>
-          <w:iCs w:val="0"/>
-        </w:rPr>
-        <w:t xml:space="preserve"> Base LSTM Architecture</w:t>
+        <w:t>. Base LSTM Architecture</w:t>
       </w:r>
     </w:p>
     <w:p>
@@ -2148,7 +1824,6 @@
           <w:rFonts w:ascii="Arial" w:hAnsi="Arial" w:cs="Arial"/>
           <w:b/>
           <w:bCs/>
-          <w:lang w:val="id-ID"/>
         </w:rPr>
       </w:pPr>
       <w:r>
@@ -2156,35 +1831,80 @@
           <w:rFonts w:ascii="Arial" w:hAnsi="Arial" w:cs="Arial"/>
           <w:b/>
           <w:bCs/>
-          <w:lang w:val="id-ID"/>
-        </w:rPr>
-        <w:t xml:space="preserve">3. </w:t>
-      </w:r>
-      <w:r>
+        </w:rPr>
+        <w:t>3. Results and Analysis</w:t>
+      </w:r>
+    </w:p>
+    <w:p>
+      <w:pPr>
+        <w:ind w:firstLine="720"/>
+        <w:jc w:val="both"/>
+        <w:rPr>
+          <w:rFonts w:ascii="Arial" w:hAnsi="Arial" w:cs="Arial"/>
+        </w:rPr>
+      </w:pPr>
+      <w:r>
+        <w:rPr>
+          <w:rFonts w:ascii="Arial" w:hAnsi="Arial" w:cs="Arial"/>
+        </w:rPr>
+        <w:t>Out of the comprehensive set of 36 tests conducted utilizing the Base LSTM model across different currency types, a total of 18 models emerged as candidates suitable for optimization through the application of GA-LSTM. This transition from the initial LSTM framework to the GA-LSTM variant signifies a deliberate effort to refine and enhance the predictive capabilities of the models.</w:t>
+      </w:r>
+    </w:p>
+    <w:p>
+      <w:pPr>
+        <w:ind w:firstLine="720"/>
+        <w:jc w:val="both"/>
+        <w:rPr>
+          <w:rFonts w:ascii="Arial" w:hAnsi="Arial" w:cs="Arial"/>
+        </w:rPr>
+      </w:pPr>
+      <w:r>
+        <w:rPr>
+          <w:rFonts w:ascii="Arial" w:hAnsi="Arial" w:cs="Arial"/>
+        </w:rPr>
+        <w:t>To facilitate a thorough analysis, the author employs a diverse array of graphical representations, including bar charts, to visually encapsulate the findings and insights gleaned from the experimentation process.</w:t>
+      </w:r>
+    </w:p>
+    <w:p>
+      <w:pPr>
         <w:rPr>
           <w:rFonts w:ascii="Arial" w:hAnsi="Arial" w:cs="Arial"/>
           <w:b/>
           <w:bCs/>
-          <w:lang w:val="id-ID"/>
-        </w:rPr>
-        <w:t xml:space="preserve">Results </w:t>
-      </w:r>
-      <w:r>
+        </w:rPr>
+      </w:pPr>
+    </w:p>
+    <w:p>
+      <w:pPr>
         <w:rPr>
           <w:rFonts w:ascii="Arial" w:hAnsi="Arial" w:cs="Arial"/>
           <w:b/>
           <w:bCs/>
         </w:rPr>
-        <w:t>a</w:t>
-      </w:r>
+      </w:pPr>
       <w:r>
         <w:rPr>
           <w:rFonts w:ascii="Arial" w:hAnsi="Arial" w:cs="Arial"/>
           <w:b/>
           <w:bCs/>
-          <w:lang w:val="id-ID"/>
-        </w:rPr>
-        <w:t>nd Analysis</w:t>
+        </w:rPr>
+        <w:t xml:space="preserve">3.1. </w:t>
+      </w:r>
+      <w:r>
+        <w:rPr>
+          <w:rFonts w:ascii="Arial" w:hAnsi="Arial" w:cs="Arial"/>
+          <w:b/>
+          <w:bCs/>
+        </w:rPr>
+        <w:t>USD</w:t>
+      </w:r>
+      <w:r>
+        <w:rPr>
+          <w:rFonts w:ascii="Arial" w:hAnsi="Arial" w:cs="Arial"/>
+          <w:b/>
+          <w:bCs/>
+        </w:rPr>
+        <w:t>/IDR Dataset</w:t>
       </w:r>
     </w:p>
     <w:p>
@@ -2193,66 +1913,781 @@
         <w:jc w:val="both"/>
         <w:rPr>
           <w:rFonts w:ascii="Arial" w:hAnsi="Arial" w:cs="Arial"/>
-          <w:lang w:val="id-ID"/>
-        </w:rPr>
-      </w:pPr>
-      <w:r>
-        <w:rPr>
-          <w:rFonts w:ascii="Arial" w:hAnsi="Arial" w:cs="Arial"/>
-          <w:lang w:val="id-ID"/>
-        </w:rPr>
-        <w:t>In this section, it is explained the results of research and at the same time is given the comprehensive discussion. Results can be presented in figures, graphs, tables and others that make the reader understand easily</w:t>
-      </w:r>
-      <w:r>
-        <w:rPr>
-          <w:rFonts w:ascii="Arial" w:hAnsi="Arial" w:cs="Arial"/>
-        </w:rPr>
-        <w:t xml:space="preserve"> [2], [5]</w:t>
-      </w:r>
-      <w:r>
-        <w:rPr>
-          <w:rFonts w:ascii="Arial" w:hAnsi="Arial" w:cs="Arial"/>
-          <w:lang w:val="id-ID"/>
-        </w:rPr>
-        <w:t>. The discussion can be made in several sub-chapters.</w:t>
+          <w:bCs/>
+          <w:noProof/>
+        </w:rPr>
+      </w:pPr>
+      <w:r>
+        <w:rPr>
+          <w:rFonts w:ascii="Arial" w:hAnsi="Arial" w:cs="Arial"/>
+          <w:bCs/>
+          <w:noProof/>
+        </w:rPr>
+        <w:t xml:space="preserve">In both the Split and Cross Validation scenarios, the outcomes of optimizations utilizing GA-LSTM varied significantly. In the Split scenario, depicted in </w:t>
+      </w:r>
+      <w:r>
+        <w:rPr>
+          <w:rFonts w:ascii="Arial" w:hAnsi="Arial" w:cs="Arial"/>
+          <w:bCs/>
+          <w:noProof/>
+        </w:rPr>
+        <w:t>F</w:t>
+      </w:r>
+      <w:r>
+        <w:rPr>
+          <w:rFonts w:ascii="Arial" w:hAnsi="Arial" w:cs="Arial"/>
+          <w:bCs/>
+          <w:noProof/>
+        </w:rPr>
+        <w:t>igure</w:t>
+      </w:r>
+      <w:r>
+        <w:rPr>
+          <w:rFonts w:ascii="Arial" w:hAnsi="Arial" w:cs="Arial"/>
+          <w:bCs/>
+          <w:noProof/>
+        </w:rPr>
+        <w:t xml:space="preserve"> </w:t>
+      </w:r>
+      <w:r>
+        <w:rPr>
+          <w:rFonts w:ascii="Arial" w:hAnsi="Arial" w:cs="Arial"/>
+          <w:bCs/>
+          <w:noProof/>
+        </w:rPr>
+        <w:t>3</w:t>
+      </w:r>
+      <w:r>
+        <w:rPr>
+          <w:rFonts w:ascii="Arial" w:hAnsi="Arial" w:cs="Arial"/>
+          <w:bCs/>
+          <w:noProof/>
+        </w:rPr>
+        <w:t xml:space="preserve">, the majority of optimization attempts proved unsuccessful, with only one instance, namely scenario 14, demonstrating complete success where GA-LSTM yielded lower error values than Base LSTM. Conversely, in the Cross Validation scenario, illustrated in </w:t>
+      </w:r>
+      <w:r>
+        <w:rPr>
+          <w:rFonts w:ascii="Arial" w:hAnsi="Arial" w:cs="Arial"/>
+          <w:bCs/>
+          <w:noProof/>
+        </w:rPr>
+        <w:t>F</w:t>
+      </w:r>
+      <w:r>
+        <w:rPr>
+          <w:rFonts w:ascii="Arial" w:hAnsi="Arial" w:cs="Arial"/>
+          <w:bCs/>
+          <w:noProof/>
+        </w:rPr>
+        <w:t>igure</w:t>
+      </w:r>
+      <w:r>
+        <w:rPr>
+          <w:rFonts w:ascii="Arial" w:hAnsi="Arial" w:cs="Arial"/>
+          <w:bCs/>
+          <w:noProof/>
+        </w:rPr>
+        <w:t xml:space="preserve"> </w:t>
+      </w:r>
+      <w:r>
+        <w:rPr>
+          <w:rFonts w:ascii="Arial" w:hAnsi="Arial" w:cs="Arial"/>
+          <w:bCs/>
+          <w:noProof/>
+        </w:rPr>
+        <w:t>4</w:t>
+      </w:r>
+      <w:r>
+        <w:rPr>
+          <w:rFonts w:ascii="Arial" w:hAnsi="Arial" w:cs="Arial"/>
+          <w:bCs/>
+          <w:noProof/>
+        </w:rPr>
+        <w:t xml:space="preserve">, a majority of optimization endeavors using GA-LSTM were deemed successful, as evidenced by scenarios 2, 3, 9, 15, and 17. Despite variations in error values across different scenarios, </w:t>
+      </w:r>
+      <w:r>
+        <w:rPr>
+          <w:rFonts w:ascii="Arial" w:hAnsi="Arial" w:cs="Arial"/>
+          <w:bCs/>
+          <w:noProof/>
+        </w:rPr>
+        <w:t xml:space="preserve">some of </w:t>
+      </w:r>
+      <w:r>
+        <w:rPr>
+          <w:rFonts w:ascii="Arial" w:hAnsi="Arial" w:cs="Arial"/>
+          <w:bCs/>
+          <w:noProof/>
+        </w:rPr>
+        <w:t>the observed increases were generally not substantial.</w:t>
       </w:r>
     </w:p>
     <w:p>
       <w:pPr>
+        <w:ind w:firstLine="720"/>
+        <w:jc w:val="both"/>
+        <w:rPr>
+          <w:rFonts w:ascii="Arial" w:hAnsi="Arial" w:cs="Arial"/>
+          <w:bCs/>
+          <w:noProof/>
+        </w:rPr>
+      </w:pPr>
+      <w:r>
+        <w:rPr>
+          <w:rFonts w:ascii="Arial" w:hAnsi="Arial" w:cs="Arial"/>
+          <w:bCs/>
+          <w:noProof/>
+        </w:rPr>
+        <w:t>However, even amidst these successes, scenario 15 stood out, as the optimal model emerged from the Base LSTM architecture</w:t>
+      </w:r>
+      <w:r>
+        <w:rPr>
+          <w:rFonts w:ascii="Arial" w:hAnsi="Arial" w:cs="Arial"/>
+          <w:bCs/>
+          <w:noProof/>
+        </w:rPr>
+        <w:t xml:space="preserve"> with </w:t>
+      </w:r>
+      <w:r>
+        <w:rPr>
+          <w:rFonts w:ascii="Arial" w:hAnsi="Arial" w:cs="Arial"/>
+          <w:bCs/>
+          <w:noProof/>
+        </w:rPr>
+        <w:t>S</w:t>
+      </w:r>
+      <w:r>
+        <w:rPr>
+          <w:rFonts w:ascii="Arial" w:hAnsi="Arial" w:cs="Arial"/>
+          <w:bCs/>
+          <w:noProof/>
+        </w:rPr>
+        <w:t>plit te</w:t>
+      </w:r>
+      <w:r>
+        <w:rPr>
+          <w:rFonts w:ascii="Arial" w:hAnsi="Arial" w:cs="Arial"/>
+          <w:bCs/>
+          <w:noProof/>
+        </w:rPr>
+        <w:t>chnique</w:t>
+      </w:r>
+      <w:r>
+        <w:rPr>
+          <w:rFonts w:ascii="Arial" w:hAnsi="Arial" w:cs="Arial"/>
+          <w:bCs/>
+          <w:noProof/>
+        </w:rPr>
+        <w:t xml:space="preserve">. Despite GA-LSTM presenting a slightly </w:t>
+      </w:r>
+      <w:r>
+        <w:rPr>
+          <w:rFonts w:ascii="Arial" w:hAnsi="Arial" w:cs="Arial"/>
+          <w:bCs/>
+          <w:noProof/>
+        </w:rPr>
+        <w:t>higher</w:t>
+      </w:r>
+      <w:r>
+        <w:rPr>
+          <w:rFonts w:ascii="Arial" w:hAnsi="Arial" w:cs="Arial"/>
+          <w:bCs/>
+          <w:noProof/>
+        </w:rPr>
+        <w:t xml:space="preserve"> error value of 0.79 in this case, it did not yield the ultimate solution. This discrepancy underscores the complexity of model selection, emphasizing the need to consider factors beyond mere error metrics. While GA-LSTM showed potential in minimizing error, it fell short in providing the most suitable solution within this specific context. </w:t>
+      </w:r>
+      <w:r>
+        <w:rPr>
+          <w:rFonts w:ascii="Arial" w:hAnsi="Arial" w:cs="Arial"/>
+          <w:bCs/>
+          <w:noProof/>
+        </w:rPr>
+        <w:t>Figure 5</w:t>
+      </w:r>
+      <w:r>
+        <w:rPr>
+          <w:rFonts w:ascii="Arial" w:hAnsi="Arial" w:cs="Arial"/>
+          <w:bCs/>
+          <w:noProof/>
+        </w:rPr>
+        <w:t xml:space="preserve"> </w:t>
+      </w:r>
+      <w:r>
+        <w:rPr>
+          <w:rFonts w:ascii="Arial" w:hAnsi="Arial" w:cs="Arial"/>
+          <w:bCs/>
+          <w:noProof/>
+        </w:rPr>
+        <w:t>shows how the model performs in predicting USD currency prices.</w:t>
+      </w:r>
+    </w:p>
+    <w:p>
+      <w:pPr>
+        <w:ind w:firstLine="720"/>
+        <w:jc w:val="both"/>
+        <w:rPr>
+          <w:rFonts w:ascii="Arial" w:hAnsi="Arial" w:cs="Arial"/>
+          <w:bCs/>
+          <w:noProof/>
+        </w:rPr>
+      </w:pPr>
+    </w:p>
+    <w:p>
+      <w:pPr>
+        <w:keepNext/>
+        <w:ind w:firstLine="720"/>
+        <w:jc w:val="center"/>
+        <w:rPr>
+          <w:rFonts w:ascii="Arial" w:hAnsi="Arial" w:cs="Arial"/>
+        </w:rPr>
+        <w:sectPr>
+          <w:headerReference w:type="even" r:id="rId11"/>
+          <w:headerReference w:type="default" r:id="rId12"/>
+          <w:headerReference w:type="first" r:id="rId13"/>
+          <w:pgSz w:w="11907" w:h="16840" w:code="9"/>
+          <w:pgMar w:top="1699" w:right="1699" w:bottom="1699" w:left="1699" w:header="1138" w:footer="1138" w:gutter="0"/>
+          <w:pgNumType w:start="281"/>
+          <w:cols w:space="720"/>
+          <w:titlePg/>
+          <w:docGrid w:linePitch="360"/>
+        </w:sectPr>
+      </w:pPr>
+    </w:p>
+    <w:p>
+      <w:pPr>
+        <w:keepNext/>
+        <w:jc w:val="center"/>
+        <w:rPr>
+          <w:rFonts w:ascii="Arial" w:hAnsi="Arial" w:cs="Arial"/>
+        </w:rPr>
+      </w:pPr>
+      <w:r>
+        <w:rPr>
+          <w:rFonts w:ascii="Arial" w:hAnsi="Arial" w:cs="Arial"/>
+          <w:noProof/>
+        </w:rPr>
+        <w:lastRenderedPageBreak/>
+        <w:drawing>
+          <wp:inline distT="0" distB="0" distL="0" distR="0" wp14:anchorId="428326E2" wp14:editId="7C867FD6">
+            <wp:extent cx="2699589" cy="1737360"/>
+            <wp:effectExtent l="0" t="0" r="5715" b="0"/>
+            <wp:docPr id="19" name="Picture 19"/>
+            <wp:cNvGraphicFramePr>
+              <a:graphicFrameLocks xmlns:a="http://schemas.openxmlformats.org/drawingml/2006/main" noChangeAspect="1"/>
+            </wp:cNvGraphicFramePr>
+            <a:graphic xmlns:a="http://schemas.openxmlformats.org/drawingml/2006/main">
+              <a:graphicData uri="http://schemas.openxmlformats.org/drawingml/2006/picture">
+                <pic:pic xmlns:pic="http://schemas.openxmlformats.org/drawingml/2006/picture">
+                  <pic:nvPicPr>
+                    <pic:cNvPr id="0" name="Picture 8"/>
+                    <pic:cNvPicPr>
+                      <a:picLocks noChangeAspect="1" noChangeArrowheads="1"/>
+                    </pic:cNvPicPr>
+                  </pic:nvPicPr>
+                  <pic:blipFill>
+                    <a:blip r:embed="rId14" cstate="print">
+                      <a:extLst>
+                        <a:ext uri="{28A0092B-C50C-407E-A947-70E740481C1C}">
+                          <a14:useLocalDpi xmlns:a14="http://schemas.microsoft.com/office/drawing/2010/main" val="0"/>
+                        </a:ext>
+                      </a:extLst>
+                    </a:blip>
+                    <a:srcRect/>
+                    <a:stretch>
+                      <a:fillRect/>
+                    </a:stretch>
+                  </pic:blipFill>
+                  <pic:spPr bwMode="auto">
+                    <a:xfrm>
+                      <a:off x="0" y="0"/>
+                      <a:ext cx="2699589" cy="1737360"/>
+                    </a:xfrm>
+                    <a:prstGeom prst="rect">
+                      <a:avLst/>
+                    </a:prstGeom>
+                    <a:noFill/>
+                  </pic:spPr>
+                </pic:pic>
+              </a:graphicData>
+            </a:graphic>
+          </wp:inline>
+        </w:drawing>
+      </w:r>
+    </w:p>
+    <w:p>
+      <w:pPr>
+        <w:pStyle w:val="Caption"/>
+        <w:spacing w:line="240" w:lineRule="auto"/>
+        <w:rPr>
+          <w:rFonts w:ascii="Arial" w:hAnsi="Arial" w:cs="Arial"/>
+          <w:i w:val="0"/>
+          <w:iCs w:val="0"/>
+        </w:rPr>
+      </w:pPr>
+      <w:r>
+        <w:rPr>
+          <w:rFonts w:ascii="Arial" w:hAnsi="Arial" w:cs="Arial"/>
+          <w:i w:val="0"/>
+          <w:iCs w:val="0"/>
+        </w:rPr>
+        <w:t xml:space="preserve">Figure </w:t>
+      </w:r>
+      <w:r>
+        <w:rPr>
+          <w:rFonts w:ascii="Arial" w:hAnsi="Arial" w:cs="Arial"/>
+          <w:i w:val="0"/>
+          <w:iCs w:val="0"/>
+        </w:rPr>
+        <w:fldChar w:fldCharType="begin"/>
+      </w:r>
+      <w:r>
+        <w:rPr>
+          <w:rFonts w:ascii="Arial" w:hAnsi="Arial" w:cs="Arial"/>
+          <w:i w:val="0"/>
+          <w:iCs w:val="0"/>
+        </w:rPr>
+        <w:instrText xml:space="preserve"> SEQ Figure \* ARABIC </w:instrText>
+      </w:r>
+      <w:r>
+        <w:rPr>
+          <w:rFonts w:ascii="Arial" w:hAnsi="Arial" w:cs="Arial"/>
+          <w:i w:val="0"/>
+          <w:iCs w:val="0"/>
+        </w:rPr>
+        <w:fldChar w:fldCharType="separate"/>
+      </w:r>
+      <w:r>
+        <w:rPr>
+          <w:rFonts w:ascii="Arial" w:hAnsi="Arial" w:cs="Arial"/>
+          <w:i w:val="0"/>
+          <w:iCs w:val="0"/>
+          <w:noProof/>
+        </w:rPr>
+        <w:t>3</w:t>
+      </w:r>
+      <w:r>
+        <w:rPr>
+          <w:rFonts w:ascii="Arial" w:hAnsi="Arial" w:cs="Arial"/>
+          <w:i w:val="0"/>
+          <w:iCs w:val="0"/>
+        </w:rPr>
+        <w:fldChar w:fldCharType="end"/>
+      </w:r>
+      <w:r>
+        <w:rPr>
+          <w:rFonts w:ascii="Arial" w:hAnsi="Arial" w:cs="Arial"/>
+          <w:i w:val="0"/>
+          <w:iCs w:val="0"/>
+        </w:rPr>
+        <w:t>. Comparison chart of Base LSTM</w:t>
+      </w:r>
+      <w:r>
+        <w:rPr>
+          <w:rFonts w:ascii="Arial" w:hAnsi="Arial" w:cs="Arial"/>
+          <w:i w:val="0"/>
+          <w:iCs w:val="0"/>
+        </w:rPr>
+        <w:t xml:space="preserve"> </w:t>
+      </w:r>
+      <w:r>
+        <w:rPr>
+          <w:rFonts w:ascii="Arial" w:hAnsi="Arial" w:cs="Arial"/>
+          <w:i w:val="0"/>
+          <w:iCs w:val="0"/>
+        </w:rPr>
+        <w:t xml:space="preserve">vs GA-LSTM </w:t>
+      </w:r>
+      <w:r>
+        <w:rPr>
+          <w:rFonts w:ascii="Arial" w:hAnsi="Arial" w:cs="Arial"/>
+          <w:i w:val="0"/>
+          <w:iCs w:val="0"/>
+        </w:rPr>
+        <w:t xml:space="preserve">– </w:t>
+      </w:r>
+      <w:r>
+        <w:rPr>
+          <w:rFonts w:ascii="Arial" w:hAnsi="Arial" w:cs="Arial"/>
+          <w:i w:val="0"/>
+          <w:iCs w:val="0"/>
+        </w:rPr>
+        <w:t>USD</w:t>
+      </w:r>
+      <w:r>
+        <w:rPr>
+          <w:rFonts w:ascii="Arial" w:hAnsi="Arial" w:cs="Arial"/>
+          <w:i w:val="0"/>
+          <w:iCs w:val="0"/>
+        </w:rPr>
+        <w:t xml:space="preserve"> –</w:t>
+      </w:r>
+      <w:r>
+        <w:rPr>
+          <w:rFonts w:ascii="Arial" w:hAnsi="Arial" w:cs="Arial"/>
+          <w:i w:val="0"/>
+          <w:iCs w:val="0"/>
+        </w:rPr>
+        <w:t xml:space="preserve"> Split</w:t>
+      </w:r>
+    </w:p>
+    <w:p>
+      <w:pPr>
+        <w:keepNext/>
+        <w:jc w:val="center"/>
+        <w:rPr>
+          <w:rFonts w:ascii="Arial" w:hAnsi="Arial" w:cs="Arial"/>
+        </w:rPr>
+      </w:pPr>
+      <w:r>
+        <w:rPr>
+          <w:rFonts w:ascii="Arial" w:hAnsi="Arial" w:cs="Arial"/>
+          <w:noProof/>
+        </w:rPr>
+        <w:drawing>
+          <wp:inline distT="0" distB="0" distL="0" distR="0" wp14:anchorId="58D934C1" wp14:editId="2C494F60">
+            <wp:extent cx="2699590" cy="1737360"/>
+            <wp:effectExtent l="0" t="0" r="5715" b="0"/>
+            <wp:docPr id="21" name="Picture 21"/>
+            <wp:cNvGraphicFramePr>
+              <a:graphicFrameLocks xmlns:a="http://schemas.openxmlformats.org/drawingml/2006/main" noChangeAspect="1"/>
+            </wp:cNvGraphicFramePr>
+            <a:graphic xmlns:a="http://schemas.openxmlformats.org/drawingml/2006/main">
+              <a:graphicData uri="http://schemas.openxmlformats.org/drawingml/2006/picture">
+                <pic:pic xmlns:pic="http://schemas.openxmlformats.org/drawingml/2006/picture">
+                  <pic:nvPicPr>
+                    <pic:cNvPr id="0" name="Picture 9"/>
+                    <pic:cNvPicPr>
+                      <a:picLocks noChangeAspect="1" noChangeArrowheads="1"/>
+                    </pic:cNvPicPr>
+                  </pic:nvPicPr>
+                  <pic:blipFill>
+                    <a:blip r:embed="rId15" cstate="print">
+                      <a:extLst>
+                        <a:ext uri="{28A0092B-C50C-407E-A947-70E740481C1C}">
+                          <a14:useLocalDpi xmlns:a14="http://schemas.microsoft.com/office/drawing/2010/main" val="0"/>
+                        </a:ext>
+                      </a:extLst>
+                    </a:blip>
+                    <a:srcRect/>
+                    <a:stretch>
+                      <a:fillRect/>
+                    </a:stretch>
+                  </pic:blipFill>
+                  <pic:spPr bwMode="auto">
+                    <a:xfrm>
+                      <a:off x="0" y="0"/>
+                      <a:ext cx="2699590" cy="1737360"/>
+                    </a:xfrm>
+                    <a:prstGeom prst="rect">
+                      <a:avLst/>
+                    </a:prstGeom>
+                    <a:noFill/>
+                  </pic:spPr>
+                </pic:pic>
+              </a:graphicData>
+            </a:graphic>
+          </wp:inline>
+        </w:drawing>
+      </w:r>
+    </w:p>
+    <w:p>
+      <w:pPr>
+        <w:pStyle w:val="Caption"/>
+        <w:spacing w:line="240" w:lineRule="auto"/>
+        <w:rPr>
+          <w:rFonts w:ascii="Arial" w:hAnsi="Arial" w:cs="Arial"/>
+          <w:i w:val="0"/>
+          <w:iCs w:val="0"/>
+        </w:rPr>
+        <w:sectPr>
+          <w:type w:val="continuous"/>
+          <w:pgSz w:w="11907" w:h="16840" w:code="9"/>
+          <w:pgMar w:top="1699" w:right="1699" w:bottom="1699" w:left="1699" w:header="1138" w:footer="1138" w:gutter="0"/>
+          <w:pgNumType w:start="281"/>
+          <w:cols w:num="2" w:space="27"/>
+          <w:titlePg/>
+          <w:docGrid w:linePitch="360"/>
+        </w:sectPr>
+      </w:pPr>
+      <w:r>
+        <w:rPr>
+          <w:rFonts w:ascii="Arial" w:hAnsi="Arial" w:cs="Arial"/>
+          <w:i w:val="0"/>
+          <w:iCs w:val="0"/>
+        </w:rPr>
+        <w:t xml:space="preserve">Figure </w:t>
+      </w:r>
+      <w:r>
+        <w:rPr>
+          <w:rFonts w:ascii="Arial" w:hAnsi="Arial" w:cs="Arial"/>
+          <w:i w:val="0"/>
+          <w:iCs w:val="0"/>
+        </w:rPr>
+        <w:fldChar w:fldCharType="begin"/>
+      </w:r>
+      <w:r>
+        <w:rPr>
+          <w:rFonts w:ascii="Arial" w:hAnsi="Arial" w:cs="Arial"/>
+          <w:i w:val="0"/>
+          <w:iCs w:val="0"/>
+        </w:rPr>
+        <w:instrText xml:space="preserve"> SEQ Figure \* ARABIC </w:instrText>
+      </w:r>
+      <w:r>
+        <w:rPr>
+          <w:rFonts w:ascii="Arial" w:hAnsi="Arial" w:cs="Arial"/>
+          <w:i w:val="0"/>
+          <w:iCs w:val="0"/>
+        </w:rPr>
+        <w:fldChar w:fldCharType="separate"/>
+      </w:r>
+      <w:r>
+        <w:rPr>
+          <w:rFonts w:ascii="Arial" w:hAnsi="Arial" w:cs="Arial"/>
+          <w:i w:val="0"/>
+          <w:iCs w:val="0"/>
+          <w:noProof/>
+        </w:rPr>
+        <w:t>4</w:t>
+      </w:r>
+      <w:r>
+        <w:rPr>
+          <w:rFonts w:ascii="Arial" w:hAnsi="Arial" w:cs="Arial"/>
+          <w:i w:val="0"/>
+          <w:iCs w:val="0"/>
+        </w:rPr>
+        <w:fldChar w:fldCharType="end"/>
+      </w:r>
+      <w:r>
+        <w:rPr>
+          <w:rFonts w:ascii="Arial" w:hAnsi="Arial" w:cs="Arial"/>
+          <w:i w:val="0"/>
+          <w:iCs w:val="0"/>
+        </w:rPr>
+        <w:t xml:space="preserve">. Comparison chart of Base LSTM vs GA-LSTM </w:t>
+      </w:r>
+      <w:r>
+        <w:rPr>
+          <w:rFonts w:ascii="Arial" w:hAnsi="Arial" w:cs="Arial"/>
+          <w:i w:val="0"/>
+          <w:iCs w:val="0"/>
+        </w:rPr>
+        <w:t>–</w:t>
+      </w:r>
+      <w:r>
+        <w:rPr>
+          <w:rFonts w:ascii="Arial" w:hAnsi="Arial" w:cs="Arial"/>
+          <w:i w:val="0"/>
+          <w:iCs w:val="0"/>
+        </w:rPr>
+        <w:t xml:space="preserve"> USD</w:t>
+      </w:r>
+      <w:r>
+        <w:rPr>
+          <w:rFonts w:ascii="Arial" w:hAnsi="Arial" w:cs="Arial"/>
+          <w:i w:val="0"/>
+          <w:iCs w:val="0"/>
+        </w:rPr>
+        <w:t xml:space="preserve"> –</w:t>
+      </w:r>
+      <w:r>
+        <w:rPr>
+          <w:rFonts w:ascii="Arial" w:hAnsi="Arial" w:cs="Arial"/>
+          <w:i w:val="0"/>
+          <w:iCs w:val="0"/>
+        </w:rPr>
+        <w:t xml:space="preserve"> CV</w:t>
+      </w:r>
+    </w:p>
+    <w:p>
+      <w:pPr>
         <w:rPr>
           <w:rFonts w:ascii="Arial" w:hAnsi="Arial" w:cs="Arial"/>
           <w:b/>
           <w:bCs/>
-          <w:lang w:val="id-ID"/>
+          <w:noProof/>
         </w:rPr>
       </w:pPr>
     </w:p>
     <w:p>
       <w:pPr>
+        <w:keepNext/>
+        <w:jc w:val="center"/>
+      </w:pPr>
+      <w:r>
         <w:rPr>
           <w:rFonts w:ascii="Arial" w:hAnsi="Arial" w:cs="Arial"/>
           <w:b/>
           <w:bCs/>
-          <w:lang w:val="id-ID"/>
-        </w:rPr>
-      </w:pPr>
-      <w:r>
+          <w:noProof/>
+        </w:rPr>
+        <w:drawing>
+          <wp:inline distT="0" distB="0" distL="0" distR="0" wp14:anchorId="406DD0B4" wp14:editId="344E566A">
+            <wp:extent cx="3049095" cy="2286000"/>
+            <wp:effectExtent l="0" t="0" r="0" b="0"/>
+            <wp:docPr id="16" name="Picture 16"/>
+            <wp:cNvGraphicFramePr>
+              <a:graphicFrameLocks xmlns:a="http://schemas.openxmlformats.org/drawingml/2006/main" noChangeAspect="1"/>
+            </wp:cNvGraphicFramePr>
+            <a:graphic xmlns:a="http://schemas.openxmlformats.org/drawingml/2006/main">
+              <a:graphicData uri="http://schemas.openxmlformats.org/drawingml/2006/picture">
+                <pic:pic xmlns:pic="http://schemas.openxmlformats.org/drawingml/2006/picture">
+                  <pic:nvPicPr>
+                    <pic:cNvPr id="0" name="Picture 7"/>
+                    <pic:cNvPicPr>
+                      <a:picLocks noChangeAspect="1" noChangeArrowheads="1"/>
+                    </pic:cNvPicPr>
+                  </pic:nvPicPr>
+                  <pic:blipFill>
+                    <a:blip r:embed="rId16">
+                      <a:extLst>
+                        <a:ext uri="{28A0092B-C50C-407E-A947-70E740481C1C}">
+                          <a14:useLocalDpi xmlns:a14="http://schemas.microsoft.com/office/drawing/2010/main" val="0"/>
+                        </a:ext>
+                      </a:extLst>
+                    </a:blip>
+                    <a:srcRect/>
+                    <a:stretch>
+                      <a:fillRect/>
+                    </a:stretch>
+                  </pic:blipFill>
+                  <pic:spPr bwMode="auto">
+                    <a:xfrm>
+                      <a:off x="0" y="0"/>
+                      <a:ext cx="3049095" cy="2286000"/>
+                    </a:xfrm>
+                    <a:prstGeom prst="rect">
+                      <a:avLst/>
+                    </a:prstGeom>
+                    <a:noFill/>
+                    <a:ln>
+                      <a:noFill/>
+                    </a:ln>
+                  </pic:spPr>
+                </pic:pic>
+              </a:graphicData>
+            </a:graphic>
+          </wp:inline>
+        </w:drawing>
+      </w:r>
+    </w:p>
+    <w:p>
+      <w:pPr>
+        <w:pStyle w:val="Caption"/>
         <w:rPr>
           <w:rFonts w:ascii="Arial" w:hAnsi="Arial" w:cs="Arial"/>
           <w:b/>
           <w:bCs/>
-          <w:lang w:val="id-ID"/>
-        </w:rPr>
-        <w:t xml:space="preserve">3.1. </w:t>
-      </w:r>
-      <w:r>
+          <w:i w:val="0"/>
+          <w:iCs w:val="0"/>
+        </w:rPr>
+        <w:sectPr>
+          <w:type w:val="continuous"/>
+          <w:pgSz w:w="11907" w:h="16840" w:code="9"/>
+          <w:pgMar w:top="1699" w:right="1699" w:bottom="1699" w:left="1699" w:header="1138" w:footer="1138" w:gutter="0"/>
+          <w:pgNumType w:start="281"/>
+          <w:cols w:space="27"/>
+          <w:titlePg/>
+          <w:docGrid w:linePitch="360"/>
+        </w:sectPr>
+      </w:pPr>
+      <w:r>
+        <w:rPr>
+          <w:rFonts w:ascii="Arial" w:hAnsi="Arial" w:cs="Arial"/>
+          <w:i w:val="0"/>
+          <w:iCs w:val="0"/>
+        </w:rPr>
+        <w:t xml:space="preserve">Figure </w:t>
+      </w:r>
+      <w:r>
+        <w:rPr>
+          <w:rFonts w:ascii="Arial" w:hAnsi="Arial" w:cs="Arial"/>
+          <w:i w:val="0"/>
+          <w:iCs w:val="0"/>
+        </w:rPr>
+        <w:fldChar w:fldCharType="begin"/>
+      </w:r>
+      <w:r>
+        <w:rPr>
+          <w:rFonts w:ascii="Arial" w:hAnsi="Arial" w:cs="Arial"/>
+          <w:i w:val="0"/>
+          <w:iCs w:val="0"/>
+        </w:rPr>
+        <w:instrText xml:space="preserve"> SEQ Figure \* ARABIC </w:instrText>
+      </w:r>
+      <w:r>
+        <w:rPr>
+          <w:rFonts w:ascii="Arial" w:hAnsi="Arial" w:cs="Arial"/>
+          <w:i w:val="0"/>
+          <w:iCs w:val="0"/>
+        </w:rPr>
+        <w:fldChar w:fldCharType="separate"/>
+      </w:r>
+      <w:r>
+        <w:rPr>
+          <w:rFonts w:ascii="Arial" w:hAnsi="Arial" w:cs="Arial"/>
+          <w:i w:val="0"/>
+          <w:iCs w:val="0"/>
+          <w:noProof/>
+        </w:rPr>
+        <w:t>5</w:t>
+      </w:r>
+      <w:r>
+        <w:rPr>
+          <w:rFonts w:ascii="Arial" w:hAnsi="Arial" w:cs="Arial"/>
+          <w:i w:val="0"/>
+          <w:iCs w:val="0"/>
+        </w:rPr>
+        <w:fldChar w:fldCharType="end"/>
+      </w:r>
+      <w:r>
+        <w:rPr>
+          <w:rFonts w:ascii="Arial" w:hAnsi="Arial" w:cs="Arial"/>
+          <w:i w:val="0"/>
+          <w:iCs w:val="0"/>
+        </w:rPr>
+        <w:t>.</w:t>
+      </w:r>
+      <w:r>
+        <w:rPr>
+          <w:rFonts w:ascii="Arial" w:hAnsi="Arial" w:cs="Arial"/>
+          <w:i w:val="0"/>
+          <w:iCs w:val="0"/>
+        </w:rPr>
+        <w:t xml:space="preserve"> USD Optimal Model Price Prediction</w:t>
+      </w:r>
+    </w:p>
+    <w:p>
+      <w:pPr>
         <w:rPr>
           <w:rFonts w:ascii="Arial" w:hAnsi="Arial" w:cs="Arial"/>
           <w:b/>
           <w:bCs/>
-          <w:lang w:val="id-ID"/>
-        </w:rPr>
-        <w:t>Sub Bab 1</w:t>
+        </w:rPr>
+      </w:pPr>
+      <w:r>
+        <w:rPr>
+          <w:rFonts w:ascii="Arial" w:hAnsi="Arial" w:cs="Arial"/>
+          <w:b/>
+          <w:bCs/>
+        </w:rPr>
+        <w:t xml:space="preserve">3.2. </w:t>
+      </w:r>
+      <w:r>
+        <w:rPr>
+          <w:rFonts w:ascii="Arial" w:hAnsi="Arial" w:cs="Arial"/>
+          <w:b/>
+          <w:bCs/>
+        </w:rPr>
+        <w:t>EUR</w:t>
+      </w:r>
+      <w:r>
+        <w:rPr>
+          <w:rFonts w:ascii="Arial" w:hAnsi="Arial" w:cs="Arial"/>
+          <w:b/>
+          <w:bCs/>
+        </w:rPr>
+        <w:t>/IDR Dataset</w:t>
       </w:r>
     </w:p>
     <w:p>
@@ -2261,36 +2696,360 @@
         <w:jc w:val="both"/>
         <w:rPr>
           <w:rFonts w:ascii="Arial" w:hAnsi="Arial" w:cs="Arial"/>
-          <w:bCs/>
-          <w:lang w:val="id-ID"/>
-        </w:rPr>
-      </w:pPr>
-      <w:r>
-        <w:rPr>
-          <w:rFonts w:ascii="Arial" w:hAnsi="Arial" w:cs="Arial"/>
-          <w:bCs/>
-          <w:lang w:val="id-ID"/>
-        </w:rPr>
-        <w:t>xx</w:t>
+        </w:rPr>
+      </w:pPr>
+      <w:r>
+        <w:rPr>
+          <w:rFonts w:ascii="Arial" w:hAnsi="Arial" w:cs="Arial"/>
+        </w:rPr>
+        <w:t>HAHA</w:t>
       </w:r>
     </w:p>
     <w:p>
       <w:pPr>
+        <w:ind w:firstLine="720"/>
+        <w:jc w:val="both"/>
         <w:rPr>
           <w:rFonts w:ascii="Arial" w:hAnsi="Arial" w:cs="Arial"/>
           <w:b/>
           <w:bCs/>
-          <w:lang w:val="id-ID"/>
         </w:rPr>
       </w:pPr>
     </w:p>
     <w:p>
       <w:pPr>
+        <w:ind w:firstLine="720"/>
+        <w:jc w:val="both"/>
+        <w:rPr>
+          <w:rFonts w:ascii="Arial" w:hAnsi="Arial" w:cs="Arial"/>
+          <w:noProof/>
+        </w:rPr>
+        <w:sectPr>
+          <w:type w:val="continuous"/>
+          <w:pgSz w:w="11907" w:h="16840" w:code="9"/>
+          <w:pgMar w:top="1699" w:right="1699" w:bottom="1699" w:left="1699" w:header="1138" w:footer="1138" w:gutter="0"/>
+          <w:pgNumType w:start="281"/>
+          <w:cols w:space="720"/>
+          <w:titlePg/>
+          <w:docGrid w:linePitch="360"/>
+        </w:sectPr>
+      </w:pPr>
+    </w:p>
+    <w:p>
+      <w:pPr>
+        <w:keepNext/>
+        <w:jc w:val="center"/>
+        <w:rPr>
+          <w:rFonts w:ascii="Arial" w:hAnsi="Arial" w:cs="Arial"/>
+        </w:rPr>
+      </w:pPr>
+      <w:r>
+        <w:rPr>
+          <w:rFonts w:ascii="Arial" w:hAnsi="Arial" w:cs="Arial"/>
+          <w:noProof/>
+        </w:rPr>
+        <w:drawing>
+          <wp:inline distT="0" distB="0" distL="0" distR="0" wp14:anchorId="0080507A" wp14:editId="6851F9C5">
+            <wp:extent cx="2699590" cy="1737360"/>
+            <wp:effectExtent l="0" t="0" r="5715" b="0"/>
+            <wp:docPr id="23" name="Picture 23"/>
+            <wp:cNvGraphicFramePr>
+              <a:graphicFrameLocks xmlns:a="http://schemas.openxmlformats.org/drawingml/2006/main" noChangeAspect="1"/>
+            </wp:cNvGraphicFramePr>
+            <a:graphic xmlns:a="http://schemas.openxmlformats.org/drawingml/2006/main">
+              <a:graphicData uri="http://schemas.openxmlformats.org/drawingml/2006/picture">
+                <pic:pic xmlns:pic="http://schemas.openxmlformats.org/drawingml/2006/picture">
+                  <pic:nvPicPr>
+                    <pic:cNvPr id="0" name="Picture 10"/>
+                    <pic:cNvPicPr>
+                      <a:picLocks noChangeAspect="1" noChangeArrowheads="1"/>
+                    </pic:cNvPicPr>
+                  </pic:nvPicPr>
+                  <pic:blipFill>
+                    <a:blip r:embed="rId17" cstate="print">
+                      <a:extLst>
+                        <a:ext uri="{28A0092B-C50C-407E-A947-70E740481C1C}">
+                          <a14:useLocalDpi xmlns:a14="http://schemas.microsoft.com/office/drawing/2010/main" val="0"/>
+                        </a:ext>
+                      </a:extLst>
+                    </a:blip>
+                    <a:srcRect/>
+                    <a:stretch>
+                      <a:fillRect/>
+                    </a:stretch>
+                  </pic:blipFill>
+                  <pic:spPr bwMode="auto">
+                    <a:xfrm>
+                      <a:off x="0" y="0"/>
+                      <a:ext cx="2699590" cy="1737360"/>
+                    </a:xfrm>
+                    <a:prstGeom prst="rect">
+                      <a:avLst/>
+                    </a:prstGeom>
+                    <a:noFill/>
+                  </pic:spPr>
+                </pic:pic>
+              </a:graphicData>
+            </a:graphic>
+          </wp:inline>
+        </w:drawing>
+      </w:r>
+    </w:p>
+    <w:p>
+      <w:pPr>
+        <w:pStyle w:val="Caption"/>
+        <w:spacing w:line="240" w:lineRule="auto"/>
+        <w:rPr>
+          <w:rFonts w:ascii="Arial" w:hAnsi="Arial" w:cs="Arial"/>
+          <w:bCs/>
+          <w:i w:val="0"/>
+          <w:iCs w:val="0"/>
+        </w:rPr>
+      </w:pPr>
+      <w:r>
+        <w:rPr>
+          <w:rFonts w:ascii="Arial" w:hAnsi="Arial" w:cs="Arial"/>
+          <w:i w:val="0"/>
+          <w:iCs w:val="0"/>
+        </w:rPr>
+        <w:t xml:space="preserve">Figure </w:t>
+      </w:r>
+      <w:r>
+        <w:rPr>
+          <w:rFonts w:ascii="Arial" w:hAnsi="Arial" w:cs="Arial"/>
+          <w:i w:val="0"/>
+          <w:iCs w:val="0"/>
+        </w:rPr>
+        <w:fldChar w:fldCharType="begin"/>
+      </w:r>
+      <w:r>
+        <w:rPr>
+          <w:rFonts w:ascii="Arial" w:hAnsi="Arial" w:cs="Arial"/>
+          <w:i w:val="0"/>
+          <w:iCs w:val="0"/>
+        </w:rPr>
+        <w:instrText xml:space="preserve"> SEQ Figure \* ARABIC </w:instrText>
+      </w:r>
+      <w:r>
+        <w:rPr>
+          <w:rFonts w:ascii="Arial" w:hAnsi="Arial" w:cs="Arial"/>
+          <w:i w:val="0"/>
+          <w:iCs w:val="0"/>
+        </w:rPr>
+        <w:fldChar w:fldCharType="separate"/>
+      </w:r>
+      <w:r>
+        <w:rPr>
+          <w:rFonts w:ascii="Arial" w:hAnsi="Arial" w:cs="Arial"/>
+          <w:i w:val="0"/>
+          <w:iCs w:val="0"/>
+          <w:noProof/>
+        </w:rPr>
+        <w:t>6</w:t>
+      </w:r>
+      <w:r>
+        <w:rPr>
+          <w:rFonts w:ascii="Arial" w:hAnsi="Arial" w:cs="Arial"/>
+          <w:i w:val="0"/>
+          <w:iCs w:val="0"/>
+        </w:rPr>
+        <w:fldChar w:fldCharType="end"/>
+      </w:r>
+      <w:r>
+        <w:rPr>
+          <w:rFonts w:ascii="Arial" w:hAnsi="Arial" w:cs="Arial"/>
+          <w:i w:val="0"/>
+          <w:iCs w:val="0"/>
+        </w:rPr>
+        <w:t>.</w:t>
+      </w:r>
+      <w:r>
+        <w:rPr>
+          <w:rFonts w:ascii="Arial" w:hAnsi="Arial" w:cs="Arial"/>
+          <w:i w:val="0"/>
+          <w:iCs w:val="0"/>
+        </w:rPr>
+        <w:t xml:space="preserve"> Comparison chart of Base LSTM vs GA-LSTM – EUR – Split</w:t>
+      </w:r>
+    </w:p>
+    <w:p>
+      <w:pPr>
+        <w:keepNext/>
+        <w:jc w:val="center"/>
+        <w:rPr>
+          <w:rFonts w:ascii="Arial" w:hAnsi="Arial" w:cs="Arial"/>
+        </w:rPr>
+      </w:pPr>
+      <w:r>
+        <w:rPr>
+          <w:rFonts w:ascii="Arial" w:hAnsi="Arial" w:cs="Arial"/>
+          <w:noProof/>
+        </w:rPr>
+        <w:drawing>
+          <wp:inline distT="0" distB="0" distL="0" distR="0" wp14:anchorId="156A09EF" wp14:editId="07B87542">
+            <wp:extent cx="2699590" cy="1737360"/>
+            <wp:effectExtent l="0" t="0" r="5715" b="0"/>
+            <wp:docPr id="25" name="Picture 25"/>
+            <wp:cNvGraphicFramePr>
+              <a:graphicFrameLocks xmlns:a="http://schemas.openxmlformats.org/drawingml/2006/main" noChangeAspect="1"/>
+            </wp:cNvGraphicFramePr>
+            <a:graphic xmlns:a="http://schemas.openxmlformats.org/drawingml/2006/main">
+              <a:graphicData uri="http://schemas.openxmlformats.org/drawingml/2006/picture">
+                <pic:pic xmlns:pic="http://schemas.openxmlformats.org/drawingml/2006/picture">
+                  <pic:nvPicPr>
+                    <pic:cNvPr id="0" name="Picture 11"/>
+                    <pic:cNvPicPr>
+                      <a:picLocks noChangeAspect="1" noChangeArrowheads="1"/>
+                    </pic:cNvPicPr>
+                  </pic:nvPicPr>
+                  <pic:blipFill>
+                    <a:blip r:embed="rId18" cstate="print">
+                      <a:extLst>
+                        <a:ext uri="{28A0092B-C50C-407E-A947-70E740481C1C}">
+                          <a14:useLocalDpi xmlns:a14="http://schemas.microsoft.com/office/drawing/2010/main" val="0"/>
+                        </a:ext>
+                      </a:extLst>
+                    </a:blip>
+                    <a:srcRect/>
+                    <a:stretch>
+                      <a:fillRect/>
+                    </a:stretch>
+                  </pic:blipFill>
+                  <pic:spPr bwMode="auto">
+                    <a:xfrm>
+                      <a:off x="0" y="0"/>
+                      <a:ext cx="2699590" cy="1737360"/>
+                    </a:xfrm>
+                    <a:prstGeom prst="rect">
+                      <a:avLst/>
+                    </a:prstGeom>
+                    <a:noFill/>
+                  </pic:spPr>
+                </pic:pic>
+              </a:graphicData>
+            </a:graphic>
+          </wp:inline>
+        </w:drawing>
+      </w:r>
+    </w:p>
+    <w:p>
+      <w:pPr>
+        <w:pStyle w:val="Caption"/>
+        <w:spacing w:line="240" w:lineRule="auto"/>
+        <w:rPr>
+          <w:rFonts w:ascii="Arial" w:hAnsi="Arial" w:cs="Arial"/>
+          <w:bCs/>
+          <w:i w:val="0"/>
+          <w:iCs w:val="0"/>
+        </w:rPr>
+      </w:pPr>
+      <w:r>
+        <w:rPr>
+          <w:rFonts w:ascii="Arial" w:hAnsi="Arial" w:cs="Arial"/>
+          <w:i w:val="0"/>
+          <w:iCs w:val="0"/>
+        </w:rPr>
+        <w:t xml:space="preserve">Figure </w:t>
+      </w:r>
+      <w:r>
+        <w:rPr>
+          <w:rFonts w:ascii="Arial" w:hAnsi="Arial" w:cs="Arial"/>
+          <w:i w:val="0"/>
+          <w:iCs w:val="0"/>
+        </w:rPr>
+        <w:fldChar w:fldCharType="begin"/>
+      </w:r>
+      <w:r>
+        <w:rPr>
+          <w:rFonts w:ascii="Arial" w:hAnsi="Arial" w:cs="Arial"/>
+          <w:i w:val="0"/>
+          <w:iCs w:val="0"/>
+        </w:rPr>
+        <w:instrText xml:space="preserve"> SEQ Figure \* ARABIC </w:instrText>
+      </w:r>
+      <w:r>
+        <w:rPr>
+          <w:rFonts w:ascii="Arial" w:hAnsi="Arial" w:cs="Arial"/>
+          <w:i w:val="0"/>
+          <w:iCs w:val="0"/>
+        </w:rPr>
+        <w:fldChar w:fldCharType="separate"/>
+      </w:r>
+      <w:r>
+        <w:rPr>
+          <w:rFonts w:ascii="Arial" w:hAnsi="Arial" w:cs="Arial"/>
+          <w:i w:val="0"/>
+          <w:iCs w:val="0"/>
+          <w:noProof/>
+        </w:rPr>
+        <w:t>7</w:t>
+      </w:r>
+      <w:r>
+        <w:rPr>
+          <w:rFonts w:ascii="Arial" w:hAnsi="Arial" w:cs="Arial"/>
+          <w:i w:val="0"/>
+          <w:iCs w:val="0"/>
+        </w:rPr>
+        <w:fldChar w:fldCharType="end"/>
+      </w:r>
+      <w:r>
+        <w:rPr>
+          <w:rFonts w:ascii="Arial" w:hAnsi="Arial" w:cs="Arial"/>
+          <w:i w:val="0"/>
+          <w:iCs w:val="0"/>
+        </w:rPr>
+        <w:t>.</w:t>
+      </w:r>
+      <w:r>
+        <w:rPr>
+          <w:rFonts w:ascii="Arial" w:hAnsi="Arial" w:cs="Arial"/>
+          <w:i w:val="0"/>
+          <w:iCs w:val="0"/>
+        </w:rPr>
+        <w:t xml:space="preserve"> Comparison chart of Base LSTM vs GA-LSTM – EUR – </w:t>
+      </w:r>
+      <w:r>
+        <w:rPr>
+          <w:rFonts w:ascii="Arial" w:hAnsi="Arial" w:cs="Arial"/>
+          <w:i w:val="0"/>
+          <w:iCs w:val="0"/>
+        </w:rPr>
+        <w:t>CV</w:t>
+      </w:r>
+    </w:p>
+    <w:p>
+      <w:pPr>
+        <w:jc w:val="both"/>
+        <w:rPr>
+          <w:rFonts w:ascii="Arial" w:hAnsi="Arial" w:cs="Arial"/>
+          <w:bCs/>
+        </w:rPr>
+        <w:sectPr>
+          <w:type w:val="continuous"/>
+          <w:pgSz w:w="11907" w:h="16840" w:code="9"/>
+          <w:pgMar w:top="1699" w:right="1699" w:bottom="1699" w:left="1699" w:header="1138" w:footer="1138" w:gutter="0"/>
+          <w:pgNumType w:start="281"/>
+          <w:cols w:num="2" w:space="27"/>
+          <w:titlePg/>
+          <w:docGrid w:linePitch="360"/>
+        </w:sectPr>
+      </w:pPr>
+    </w:p>
+    <w:p>
+      <w:pPr>
+        <w:jc w:val="both"/>
+        <w:rPr>
+          <w:rFonts w:ascii="Arial" w:hAnsi="Arial" w:cs="Arial"/>
+          <w:bCs/>
+        </w:rPr>
+      </w:pPr>
+    </w:p>
+    <w:p>
+      <w:pPr>
         <w:rPr>
           <w:rFonts w:ascii="Arial" w:hAnsi="Arial" w:cs="Arial"/>
           <w:b/>
           <w:bCs/>
-          <w:lang w:val="id-ID"/>
         </w:rPr>
       </w:pPr>
       <w:r>
@@ -2298,18 +3057,32 @@
           <w:rFonts w:ascii="Arial" w:hAnsi="Arial" w:cs="Arial"/>
           <w:b/>
           <w:bCs/>
-          <w:lang w:val="id-ID"/>
-        </w:rPr>
-        <w:t xml:space="preserve">3.2. </w:t>
+        </w:rPr>
+        <w:t>3.</w:t>
       </w:r>
       <w:r>
         <w:rPr>
           <w:rFonts w:ascii="Arial" w:hAnsi="Arial" w:cs="Arial"/>
           <w:b/>
           <w:bCs/>
-          <w:lang w:val="id-ID"/>
-        </w:rPr>
-        <w:t>Sub Bab 2</w:t>
+        </w:rPr>
+        <w:t>3</w:t>
+      </w:r>
+      <w:r>
+        <w:rPr>
+          <w:rFonts w:ascii="Arial" w:hAnsi="Arial" w:cs="Arial"/>
+          <w:b/>
+          <w:bCs/>
+        </w:rPr>
+        <w:t>. SGD</w:t>
+      </w:r>
+      <w:r>
+        <w:rPr>
+          <w:rFonts w:ascii="Arial" w:hAnsi="Arial" w:cs="Arial"/>
+          <w:b/>
+          <w:bCs/>
+        </w:rPr>
+        <w:t>/IDR Dataset</w:t>
       </w:r>
     </w:p>
     <w:p>
@@ -2318,101 +3091,436 @@
         <w:jc w:val="both"/>
         <w:rPr>
           <w:rFonts w:ascii="Arial" w:hAnsi="Arial" w:cs="Arial"/>
-          <w:bCs/>
-          <w:lang w:val="id-ID"/>
-        </w:rPr>
-      </w:pPr>
-      <w:r>
+        </w:rPr>
+      </w:pPr>
+      <w:r>
+        <w:rPr>
+          <w:rFonts w:ascii="Arial" w:hAnsi="Arial" w:cs="Arial"/>
+        </w:rPr>
+        <w:t>HAHA</w:t>
+      </w:r>
+    </w:p>
+    <w:p>
+      <w:pPr>
+        <w:ind w:firstLine="720"/>
+        <w:jc w:val="both"/>
         <w:rPr>
           <w:rFonts w:ascii="Arial" w:hAnsi="Arial" w:cs="Arial"/>
           <w:b/>
           <w:bCs/>
-          <w:lang w:val="id-ID"/>
-        </w:rPr>
-        <w:t xml:space="preserve"> </w:t>
-      </w:r>
-      <w:r>
-        <w:rPr>
-          <w:rFonts w:ascii="Arial" w:hAnsi="Arial" w:cs="Arial"/>
-          <w:bCs/>
-          <w:lang w:val="id-ID"/>
-        </w:rPr>
-        <w:t>yy</w:t>
-      </w:r>
+        </w:rPr>
+      </w:pPr>
     </w:p>
     <w:p>
       <w:pPr>
+        <w:jc w:val="both"/>
+        <w:rPr>
+          <w:rFonts w:ascii="Arial" w:hAnsi="Arial" w:cs="Arial"/>
+          <w:b/>
+          <w:bCs/>
+          <w:noProof/>
+        </w:rPr>
+        <w:sectPr>
+          <w:type w:val="continuous"/>
+          <w:pgSz w:w="11907" w:h="16840" w:code="9"/>
+          <w:pgMar w:top="1699" w:right="1699" w:bottom="1699" w:left="1699" w:header="1138" w:footer="1138" w:gutter="0"/>
+          <w:pgNumType w:start="281"/>
+          <w:cols w:space="720"/>
+          <w:titlePg/>
+          <w:docGrid w:linePitch="360"/>
+        </w:sectPr>
+      </w:pPr>
+    </w:p>
+    <w:p>
+      <w:pPr>
+        <w:keepNext/>
+        <w:jc w:val="both"/>
+      </w:pPr>
+      <w:r>
+        <w:rPr>
+          <w:rFonts w:ascii="Arial" w:hAnsi="Arial" w:cs="Arial"/>
+          <w:b/>
+          <w:bCs/>
+          <w:noProof/>
+        </w:rPr>
+        <w:lastRenderedPageBreak/>
+        <w:drawing>
+          <wp:inline distT="0" distB="0" distL="0" distR="0" wp14:anchorId="6EF35504" wp14:editId="66E55EC7">
+            <wp:extent cx="2699590" cy="1737360"/>
+            <wp:effectExtent l="0" t="0" r="5715" b="0"/>
+            <wp:docPr id="27" name="Picture 27"/>
+            <wp:cNvGraphicFramePr>
+              <a:graphicFrameLocks xmlns:a="http://schemas.openxmlformats.org/drawingml/2006/main" noChangeAspect="1"/>
+            </wp:cNvGraphicFramePr>
+            <a:graphic xmlns:a="http://schemas.openxmlformats.org/drawingml/2006/main">
+              <a:graphicData uri="http://schemas.openxmlformats.org/drawingml/2006/picture">
+                <pic:pic xmlns:pic="http://schemas.openxmlformats.org/drawingml/2006/picture">
+                  <pic:nvPicPr>
+                    <pic:cNvPr id="0" name="Picture 12"/>
+                    <pic:cNvPicPr>
+                      <a:picLocks noChangeAspect="1" noChangeArrowheads="1"/>
+                    </pic:cNvPicPr>
+                  </pic:nvPicPr>
+                  <pic:blipFill>
+                    <a:blip r:embed="rId19" cstate="print">
+                      <a:extLst>
+                        <a:ext uri="{28A0092B-C50C-407E-A947-70E740481C1C}">
+                          <a14:useLocalDpi xmlns:a14="http://schemas.microsoft.com/office/drawing/2010/main" val="0"/>
+                        </a:ext>
+                      </a:extLst>
+                    </a:blip>
+                    <a:srcRect/>
+                    <a:stretch>
+                      <a:fillRect/>
+                    </a:stretch>
+                  </pic:blipFill>
+                  <pic:spPr bwMode="auto">
+                    <a:xfrm>
+                      <a:off x="0" y="0"/>
+                      <a:ext cx="2699590" cy="1737360"/>
+                    </a:xfrm>
+                    <a:prstGeom prst="rect">
+                      <a:avLst/>
+                    </a:prstGeom>
+                    <a:noFill/>
+                  </pic:spPr>
+                </pic:pic>
+              </a:graphicData>
+            </a:graphic>
+          </wp:inline>
+        </w:drawing>
+      </w:r>
+    </w:p>
+    <w:p>
+      <w:pPr>
+        <w:pStyle w:val="Caption"/>
+        <w:spacing w:line="240" w:lineRule="auto"/>
+        <w:rPr>
+          <w:rFonts w:ascii="Arial" w:hAnsi="Arial" w:cs="Arial"/>
+          <w:b/>
+          <w:bCs/>
+          <w:i w:val="0"/>
+          <w:iCs w:val="0"/>
+        </w:rPr>
+      </w:pPr>
+      <w:r>
+        <w:rPr>
+          <w:rFonts w:ascii="Arial" w:hAnsi="Arial" w:cs="Arial"/>
+          <w:i w:val="0"/>
+          <w:iCs w:val="0"/>
+        </w:rPr>
+        <w:t xml:space="preserve">Figure </w:t>
+      </w:r>
+      <w:r>
+        <w:rPr>
+          <w:rFonts w:ascii="Arial" w:hAnsi="Arial" w:cs="Arial"/>
+          <w:i w:val="0"/>
+          <w:iCs w:val="0"/>
+        </w:rPr>
+        <w:fldChar w:fldCharType="begin"/>
+      </w:r>
+      <w:r>
+        <w:rPr>
+          <w:rFonts w:ascii="Arial" w:hAnsi="Arial" w:cs="Arial"/>
+          <w:i w:val="0"/>
+          <w:iCs w:val="0"/>
+        </w:rPr>
+        <w:instrText xml:space="preserve"> SEQ Figure \* ARABIC </w:instrText>
+      </w:r>
+      <w:r>
+        <w:rPr>
+          <w:rFonts w:ascii="Arial" w:hAnsi="Arial" w:cs="Arial"/>
+          <w:i w:val="0"/>
+          <w:iCs w:val="0"/>
+        </w:rPr>
+        <w:fldChar w:fldCharType="separate"/>
+      </w:r>
+      <w:r>
+        <w:rPr>
+          <w:rFonts w:ascii="Arial" w:hAnsi="Arial" w:cs="Arial"/>
+          <w:i w:val="0"/>
+          <w:iCs w:val="0"/>
+          <w:noProof/>
+        </w:rPr>
+        <w:t>8</w:t>
+      </w:r>
+      <w:r>
+        <w:rPr>
+          <w:rFonts w:ascii="Arial" w:hAnsi="Arial" w:cs="Arial"/>
+          <w:i w:val="0"/>
+          <w:iCs w:val="0"/>
+        </w:rPr>
+        <w:fldChar w:fldCharType="end"/>
+      </w:r>
+      <w:r>
+        <w:rPr>
+          <w:rFonts w:ascii="Arial" w:hAnsi="Arial" w:cs="Arial"/>
+          <w:i w:val="0"/>
+          <w:iCs w:val="0"/>
+        </w:rPr>
+        <w:t>. Comparison chart of Base LSTM vs GA-LSTM – SGD – Split</w:t>
+      </w:r>
+    </w:p>
+    <w:p>
+      <w:pPr>
+        <w:keepNext/>
+        <w:jc w:val="center"/>
+        <w:rPr>
+          <w:rFonts w:ascii="Arial" w:hAnsi="Arial" w:cs="Arial"/>
+        </w:rPr>
+      </w:pPr>
+      <w:r>
+        <w:rPr>
+          <w:rFonts w:ascii="Arial" w:hAnsi="Arial" w:cs="Arial"/>
+          <w:bCs/>
+          <w:noProof/>
+        </w:rPr>
+        <w:drawing>
+          <wp:inline distT="0" distB="0" distL="0" distR="0" wp14:anchorId="70679F4C" wp14:editId="7FAC89DD">
+            <wp:extent cx="2699590" cy="1737360"/>
+            <wp:effectExtent l="0" t="0" r="5715" b="0"/>
+            <wp:docPr id="29" name="Picture 29"/>
+            <wp:cNvGraphicFramePr>
+              <a:graphicFrameLocks xmlns:a="http://schemas.openxmlformats.org/drawingml/2006/main" noChangeAspect="1"/>
+            </wp:cNvGraphicFramePr>
+            <a:graphic xmlns:a="http://schemas.openxmlformats.org/drawingml/2006/main">
+              <a:graphicData uri="http://schemas.openxmlformats.org/drawingml/2006/picture">
+                <pic:pic xmlns:pic="http://schemas.openxmlformats.org/drawingml/2006/picture">
+                  <pic:nvPicPr>
+                    <pic:cNvPr id="0" name="Picture 13"/>
+                    <pic:cNvPicPr>
+                      <a:picLocks noChangeAspect="1" noChangeArrowheads="1"/>
+                    </pic:cNvPicPr>
+                  </pic:nvPicPr>
+                  <pic:blipFill>
+                    <a:blip r:embed="rId20" cstate="print">
+                      <a:extLst>
+                        <a:ext uri="{28A0092B-C50C-407E-A947-70E740481C1C}">
+                          <a14:useLocalDpi xmlns:a14="http://schemas.microsoft.com/office/drawing/2010/main" val="0"/>
+                        </a:ext>
+                      </a:extLst>
+                    </a:blip>
+                    <a:srcRect/>
+                    <a:stretch>
+                      <a:fillRect/>
+                    </a:stretch>
+                  </pic:blipFill>
+                  <pic:spPr bwMode="auto">
+                    <a:xfrm>
+                      <a:off x="0" y="0"/>
+                      <a:ext cx="2699590" cy="1737360"/>
+                    </a:xfrm>
+                    <a:prstGeom prst="rect">
+                      <a:avLst/>
+                    </a:prstGeom>
+                    <a:noFill/>
+                  </pic:spPr>
+                </pic:pic>
+              </a:graphicData>
+            </a:graphic>
+          </wp:inline>
+        </w:drawing>
+      </w:r>
+    </w:p>
+    <w:p>
+      <w:pPr>
+        <w:pStyle w:val="Caption"/>
+        <w:spacing w:line="240" w:lineRule="auto"/>
+        <w:rPr>
+          <w:rFonts w:ascii="Arial" w:hAnsi="Arial" w:cs="Arial"/>
+          <w:bCs/>
+          <w:i w:val="0"/>
+          <w:iCs w:val="0"/>
+        </w:rPr>
+      </w:pPr>
+      <w:r>
+        <w:rPr>
+          <w:rFonts w:ascii="Arial" w:hAnsi="Arial" w:cs="Arial"/>
+          <w:i w:val="0"/>
+          <w:iCs w:val="0"/>
+        </w:rPr>
+        <w:t xml:space="preserve">Figure </w:t>
+      </w:r>
+      <w:r>
+        <w:rPr>
+          <w:rFonts w:ascii="Arial" w:hAnsi="Arial" w:cs="Arial"/>
+          <w:i w:val="0"/>
+          <w:iCs w:val="0"/>
+        </w:rPr>
+        <w:fldChar w:fldCharType="begin"/>
+      </w:r>
+      <w:r>
+        <w:rPr>
+          <w:rFonts w:ascii="Arial" w:hAnsi="Arial" w:cs="Arial"/>
+          <w:i w:val="0"/>
+          <w:iCs w:val="0"/>
+        </w:rPr>
+        <w:instrText xml:space="preserve"> SEQ Figure \* ARABIC </w:instrText>
+      </w:r>
+      <w:r>
+        <w:rPr>
+          <w:rFonts w:ascii="Arial" w:hAnsi="Arial" w:cs="Arial"/>
+          <w:i w:val="0"/>
+          <w:iCs w:val="0"/>
+        </w:rPr>
+        <w:fldChar w:fldCharType="separate"/>
+      </w:r>
+      <w:r>
+        <w:rPr>
+          <w:rFonts w:ascii="Arial" w:hAnsi="Arial" w:cs="Arial"/>
+          <w:i w:val="0"/>
+          <w:iCs w:val="0"/>
+          <w:noProof/>
+        </w:rPr>
+        <w:t>9</w:t>
+      </w:r>
+      <w:r>
+        <w:rPr>
+          <w:rFonts w:ascii="Arial" w:hAnsi="Arial" w:cs="Arial"/>
+          <w:i w:val="0"/>
+          <w:iCs w:val="0"/>
+        </w:rPr>
+        <w:fldChar w:fldCharType="end"/>
+      </w:r>
+      <w:r>
+        <w:rPr>
+          <w:rFonts w:ascii="Arial" w:hAnsi="Arial" w:cs="Arial"/>
+          <w:i w:val="0"/>
+          <w:iCs w:val="0"/>
+        </w:rPr>
+        <w:t>. Comparison chart of Base LSTM vs GA-LSTM – SGD – Split</w:t>
+      </w:r>
+    </w:p>
+    <w:p>
+      <w:pPr>
+        <w:rPr>
+          <w:rFonts w:ascii="Arial" w:hAnsi="Arial" w:cs="Arial"/>
+          <w:b/>
+          <w:bCs/>
+        </w:rPr>
+        <w:sectPr>
+          <w:type w:val="continuous"/>
+          <w:pgSz w:w="11907" w:h="16840" w:code="9"/>
+          <w:pgMar w:top="1699" w:right="1699" w:bottom="1699" w:left="1699" w:header="1138" w:footer="1138" w:gutter="0"/>
+          <w:pgNumType w:start="281"/>
+          <w:cols w:num="2" w:space="27"/>
+          <w:titlePg/>
+          <w:docGrid w:linePitch="360"/>
+        </w:sectPr>
+      </w:pPr>
+    </w:p>
+    <w:p>
+      <w:pPr>
+        <w:rPr>
+          <w:rFonts w:ascii="Arial" w:hAnsi="Arial" w:cs="Arial"/>
+          <w:b/>
+          <w:bCs/>
+        </w:rPr>
+      </w:pPr>
+    </w:p>
+    <w:p>
+      <w:pPr>
+        <w:rPr>
+          <w:rFonts w:ascii="Arial" w:hAnsi="Arial" w:cs="Arial"/>
+          <w:b/>
+          <w:bCs/>
+        </w:rPr>
+      </w:pPr>
+      <w:r>
+        <w:rPr>
+          <w:rFonts w:ascii="Arial" w:hAnsi="Arial" w:cs="Arial"/>
+          <w:b/>
+          <w:bCs/>
+        </w:rPr>
+        <w:t>3.4 Forecasting Performance</w:t>
+      </w:r>
+    </w:p>
+    <w:p>
+      <w:pPr>
+        <w:rPr>
+          <w:rFonts w:ascii="Arial" w:hAnsi="Arial" w:cs="Arial"/>
+          <w:b/>
+          <w:bCs/>
+        </w:rPr>
+      </w:pPr>
+    </w:p>
+    <w:p>
+      <w:pPr>
+        <w:rPr>
+          <w:rFonts w:ascii="Arial" w:hAnsi="Arial" w:cs="Arial"/>
+          <w:b/>
+          <w:bCs/>
+        </w:rPr>
+      </w:pPr>
+    </w:p>
+    <w:p>
+      <w:pPr>
+        <w:rPr>
+          <w:rFonts w:ascii="Arial" w:hAnsi="Arial" w:cs="Arial"/>
+          <w:b/>
+          <w:bCs/>
+        </w:rPr>
+      </w:pPr>
+      <w:r>
+        <w:rPr>
+          <w:rFonts w:ascii="Arial" w:hAnsi="Arial" w:cs="Arial"/>
+          <w:b/>
+          <w:bCs/>
+        </w:rPr>
+        <w:t>4. Conclusion</w:t>
+      </w:r>
+    </w:p>
+    <w:p>
+      <w:pPr>
         <w:ind w:firstLine="720"/>
         <w:jc w:val="both"/>
         <w:rPr>
           <w:rFonts w:ascii="Arial" w:hAnsi="Arial" w:cs="Arial"/>
-          <w:bCs/>
-          <w:lang w:val="id-ID"/>
-        </w:rPr>
-      </w:pPr>
+        </w:rPr>
+      </w:pPr>
+      <w:r>
+        <w:rPr>
+          <w:rFonts w:ascii="Arial" w:hAnsi="Arial" w:cs="Arial"/>
+        </w:rPr>
+        <w:t>The study reveals insights into the performance of LSTM models in forecasting foreign exchange rates. It underscores that while cross-validation tends to yield higher error values compared to data splitting, increasing the training data size or the number of folds does not consistently reduce LSTM model errors. However, optimization using Genetic Algorithms proves successful in reducing errors in certain scenarios.</w:t>
+      </w:r>
     </w:p>
     <w:p>
       <w:pPr>
+        <w:ind w:firstLine="720"/>
+        <w:jc w:val="both"/>
+        <w:rPr>
+          <w:rFonts w:ascii="Arial" w:hAnsi="Arial" w:cs="Arial"/>
+        </w:rPr>
+      </w:pPr>
+      <w:r>
+        <w:rPr>
+          <w:rFonts w:ascii="Arial" w:hAnsi="Arial" w:cs="Arial"/>
+        </w:rPr>
+        <w:t>For USD, the most effective LSTM model consists of three layers with varying cell counts, utilizing a sliding window approach and trained on 80% of the data. Conversely, for EUR, the optimal model comprises two layers with specific cell counts and is trained on 90% of the data. SGD data analysis indicates that a single-layer LSTM model with 128 cells and a sliding window of size 20, trained on 90% of the data, is the most optimal.</w:t>
+      </w:r>
+    </w:p>
+    <w:p>
+      <w:pPr>
+        <w:ind w:firstLine="720"/>
+        <w:jc w:val="both"/>
+        <w:rPr>
+          <w:rFonts w:ascii="Arial" w:hAnsi="Arial" w:cs="Arial"/>
+        </w:rPr>
+      </w:pPr>
+      <w:r>
+        <w:rPr>
+          <w:rFonts w:ascii="Arial" w:hAnsi="Arial" w:cs="Arial"/>
+        </w:rPr>
+        <w:t>Notably, LSTM models exhibit accurate short-term predictions for USD and SGD against IDR, yet not for EUR. The study suggests avenues for further model refinement, including parameter variation, hybridization with other machine learning algorithms, and comparison with alternative time series prediction methods. Additionally, it advocates for exploring different optimization algorithms and incorporating external variables such as interest rates and economic indicators for enhanced predictive accuracy.</w:t>
+      </w:r>
+    </w:p>
+    <w:p>
+      <w:pPr>
         <w:rPr>
           <w:rFonts w:ascii="Arial" w:hAnsi="Arial" w:cs="Arial"/>
           <w:b/>
           <w:bCs/>
-          <w:lang w:val="id-ID"/>
-        </w:rPr>
-      </w:pPr>
-    </w:p>
-    <w:p>
-      <w:pPr>
-        <w:rPr>
-          <w:rFonts w:ascii="Arial" w:hAnsi="Arial" w:cs="Arial"/>
-          <w:b/>
-          <w:bCs/>
-          <w:lang w:val="id-ID"/>
-        </w:rPr>
-      </w:pPr>
-      <w:r>
-        <w:rPr>
-          <w:rFonts w:ascii="Arial" w:hAnsi="Arial" w:cs="Arial"/>
-          <w:b/>
-          <w:bCs/>
-          <w:lang w:val="id-ID"/>
-        </w:rPr>
-        <w:t xml:space="preserve">4. </w:t>
-      </w:r>
-      <w:r>
-        <w:rPr>
-          <w:rFonts w:ascii="Arial" w:hAnsi="Arial" w:cs="Arial"/>
-          <w:b/>
-          <w:bCs/>
-          <w:lang w:val="id-ID"/>
-        </w:rPr>
-        <w:t>Conclusion</w:t>
-      </w:r>
-    </w:p>
-    <w:p>
-      <w:pPr>
-        <w:ind w:firstLine="720"/>
-        <w:jc w:val="both"/>
-        <w:rPr>
-          <w:rFonts w:ascii="Arial" w:hAnsi="Arial" w:cs="Arial"/>
-          <w:lang w:val="id-ID"/>
-        </w:rPr>
-      </w:pPr>
-      <w:r>
-        <w:rPr>
-          <w:rFonts w:ascii="Arial" w:hAnsi="Arial" w:cs="Arial"/>
-          <w:lang w:val="id-ID"/>
-        </w:rPr>
-        <w:t>Provide a statement that what is expected, as stated in the "Introduction" chapter can ultimately result in "Results and Discussion" chapter, so there is compatibility. Moreover, it can also be added the prospect of the development of research results and application prospects of further studies into the next (based on result and discussion).</w:t>
-      </w:r>
-    </w:p>
-    <w:p>
-      <w:pPr>
-        <w:rPr>
-          <w:rFonts w:ascii="Arial" w:hAnsi="Arial" w:cs="Arial"/>
-          <w:b/>
-          <w:bCs/>
-          <w:lang w:val="id-ID"/>
         </w:rPr>
       </w:pPr>
     </w:p>
@@ -2838,7 +3946,6 @@
                         <w:rFonts w:ascii="Arial" w:hAnsi="Arial" w:cs="Arial"/>
                         <w:noProof/>
                       </w:rPr>
-                      <w:lastRenderedPageBreak/>
                       <w:t xml:space="preserve">[6] </w:t>
                     </w:r>
                   </w:p>
@@ -2914,9 +4021,7 @@
       </w:sdtContent>
     </w:sdt>
     <w:sectPr>
-      <w:headerReference w:type="even" r:id="rId11"/>
-      <w:headerReference w:type="default" r:id="rId12"/>
-      <w:headerReference w:type="first" r:id="rId13"/>
+      <w:type w:val="continuous"/>
       <w:pgSz w:w="11907" w:h="16840" w:code="9"/>
       <w:pgMar w:top="1699" w:right="1699" w:bottom="1699" w:left="1699" w:header="1138" w:footer="1138" w:gutter="0"/>
       <w:pgNumType w:start="281"/>
@@ -3058,7 +4163,7 @@
         </mc:Choice>
         <mc:Fallback>
           <w:pict>
-            <v:line w14:anchorId="61036EAB" id="Line 2" o:spid="_x0000_s1026" style="position:absolute;z-index:251657728;visibility:visible;mso-wrap-style:square;mso-width-percent:0;mso-height-percent:0;mso-wrap-distance-left:9pt;mso-wrap-distance-top:0;mso-wrap-distance-right:9pt;mso-wrap-distance-bottom:0;mso-position-horizontal:absolute;mso-position-horizontal-relative:text;mso-position-vertical:absolute;mso-position-vertical-relative:text;mso-width-percent:0;mso-height-percent:0;mso-width-relative:page;mso-height-relative:page" from="-.9pt,14.85pt" to="429.2pt,14.85pt" o:gfxdata="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"/>
+            <v:line w14:anchorId="292C665D" id="Line 2" o:spid="_x0000_s1026" style="position:absolute;z-index:251657728;visibility:visible;mso-wrap-style:square;mso-width-percent:0;mso-height-percent:0;mso-wrap-distance-left:9pt;mso-wrap-distance-top:0;mso-wrap-distance-right:9pt;mso-wrap-distance-bottom:0;mso-position-horizontal:absolute;mso-position-horizontal-relative:text;mso-position-vertical:absolute;mso-position-vertical-relative:text;mso-width-percent:0;mso-height-percent:0;mso-width-relative:page;mso-height-relative:page" from="-.9pt,14.85pt" to="429.2pt,14.85pt" o:gfxdata="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"/>
           </w:pict>
         </mc:Fallback>
       </mc:AlternateContent>
@@ -3198,7 +4303,7 @@
         </mc:Choice>
         <mc:Fallback>
           <w:pict>
-            <v:line w14:anchorId="1EF7F0D2" id="Line 1" o:spid="_x0000_s1026" style="position:absolute;z-index:251656704;visibility:visible;mso-wrap-style:square;mso-width-percent:0;mso-height-percent:0;mso-wrap-distance-left:9pt;mso-wrap-distance-top:0;mso-wrap-distance-right:9pt;mso-wrap-distance-bottom:0;mso-position-horizontal:absolute;mso-position-horizontal-relative:text;mso-position-vertical:absolute;mso-position-vertical-relative:text;mso-width-percent:0;mso-height-percent:0;mso-width-relative:page;mso-height-relative:page" from="0,6.2pt" to="423pt,6.2pt" o:gfxdata="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"/>
+            <v:line w14:anchorId="13E175B0" id="Line 1" o:spid="_x0000_s1026" style="position:absolute;z-index:251656704;visibility:visible;mso-wrap-style:square;mso-width-percent:0;mso-height-percent:0;mso-wrap-distance-left:9pt;mso-wrap-distance-top:0;mso-wrap-distance-right:9pt;mso-wrap-distance-bottom:0;mso-position-horizontal:absolute;mso-position-horizontal-relative:text;mso-position-vertical:absolute;mso-position-vertical-relative:text;mso-width-percent:0;mso-height-percent:0;mso-width-relative:page;mso-height-relative:page" from="0,6.2pt" to="423pt,6.2pt" o:gfxdata="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"/>
           </w:pict>
         </mc:Fallback>
       </mc:AlternateContent>

--- a/Report/Paper/FOREIGN EXCHANGE PREDICTION USING LONG SHORT-TERM MEMORY OPTIMIZED WITH GENETIC ALGORITHM.docx
+++ b/Report/Paper/FOREIGN EXCHANGE PREDICTION USING LONG SHORT-TERM MEMORY OPTIMIZED WITH GENETIC ALGORITHM.docx
@@ -1,6 +1,6 @@
 
 <file path=word/document.xml><?xml version="1.0" encoding="utf-8"?>
-<w:document xmlns:wpc="http://schemas.microsoft.com/office/word/2010/wordprocessingCanvas" xmlns:cx="http://schemas.microsoft.com/office/drawing/2014/chartex" xmlns:cx1="http://schemas.microsoft.com/office/drawing/2015/9/8/chartex" xmlns:cx2="http://schemas.microsoft.com/office/drawing/2015/10/21/chartex" xmlns:cx3="http://schemas.microsoft.com/office/drawing/2016/5/9/chartex" xmlns:cx4="http://schemas.microsoft.com/office/drawing/2016/5/10/chartex" xmlns:cx5="http://schemas.microsoft.com/office/drawing/2016/5/11/chartex" xmlns:cx6="http://schemas.microsoft.com/office/drawing/2016/5/12/chartex" xmlns:cx7="http://schemas.microsoft.com/office/drawing/2016/5/13/chartex" xmlns:cx8="http://schemas.microsoft.com/office/drawing/2016/5/14/chartex" xmlns:mc="http://schemas.openxmlformats.org/markup-compatibility/2006" xmlns:aink="http://schemas.microsoft.com/office/drawing/2016/ink" xmlns:am3d="http://schemas.microsoft.com/office/drawing/2017/model3d" xmlns:o="urn:schemas-microsoft-com:office:office" xmlns:r="http://schemas.openxmlformats.org/officeDocument/2006/relationships" xmlns:m="http://schemas.openxmlformats.org/officeDocument/2006/math" xmlns:v="urn:schemas-microsoft-com:vml" xmlns:wp14="http://schemas.microsoft.com/office/word/2010/wordprocessingDrawing" xmlns:wp="http://schemas.openxmlformats.org/drawingml/2006/wordprocessingDrawing" xmlns:w10="urn:schemas-microsoft-com:office:word" xmlns:w="http://schemas.openxmlformats.org/wordprocessingml/2006/main" xmlns:w14="http://schemas.microsoft.com/office/word/2010/wordml" xmlns:w15="http://schemas.microsoft.com/office/word/2012/wordml" xmlns:w16cex="http://schemas.microsoft.com/office/word/2018/wordml/cex" xmlns:w16cid="http://schemas.microsoft.com/office/word/2016/wordml/cid" xmlns:w16="http://schemas.microsoft.com/office/word/2018/wordml" xmlns:w16se="http://schemas.microsoft.com/office/word/2015/wordml/symex" xmlns:wpg="http://schemas.microsoft.com/office/word/2010/wordprocessingGroup" xmlns:wpi="http://schemas.microsoft.com/office/word/2010/wordprocessingInk" xmlns:wne="http://schemas.microsoft.com/office/word/2006/wordml" xmlns:wps="http://schemas.microsoft.com/office/word/2010/wordprocessingShape" mc:Ignorable="w14 w15 w16se w16cid w16 w16cex wp14">
+<w:document xmlns:wpc="http://schemas.microsoft.com/office/word/2010/wordprocessingCanvas" xmlns:cx="http://schemas.microsoft.com/office/drawing/2014/chartex" xmlns:cx1="http://schemas.microsoft.com/office/drawing/2015/9/8/chartex" xmlns:cx2="http://schemas.microsoft.com/office/drawing/2015/10/21/chartex" xmlns:cx3="http://schemas.microsoft.com/office/drawing/2016/5/9/chartex" xmlns:cx4="http://schemas.microsoft.com/office/drawing/2016/5/10/chartex" xmlns:cx5="http://schemas.microsoft.com/office/drawing/2016/5/11/chartex" xmlns:cx6="http://schemas.microsoft.com/office/drawing/2016/5/12/chartex" xmlns:cx7="http://schemas.microsoft.com/office/drawing/2016/5/13/chartex" xmlns:cx8="http://schemas.microsoft.com/office/drawing/2016/5/14/chartex" xmlns:mc="http://schemas.openxmlformats.org/markup-compatibility/2006" xmlns:aink="http://schemas.microsoft.com/office/drawing/2016/ink" xmlns:am3d="http://schemas.microsoft.com/office/drawing/2017/model3d" xmlns:o="urn:schemas-microsoft-com:office:office" xmlns:r="http://schemas.openxmlformats.org/officeDocument/2006/relationships" xmlns:m="http://schemas.openxmlformats.org/officeDocument/2006/math" xmlns:v="urn:schemas-microsoft-com:vml" xmlns:wp14="http://schemas.microsoft.com/office/word/2010/wordprocessingDrawing" xmlns:wp="http://schemas.openxmlformats.org/drawingml/2006/wordprocessingDrawing" xmlns:w10="urn:schemas-microsoft-com:office:word" xmlns:w="http://schemas.openxmlformats.org/wordprocessingml/2006/main" xmlns:w14="http://schemas.microsoft.com/office/word/2010/wordml" xmlns:w15="http://schemas.microsoft.com/office/word/2012/wordml" xmlns:w16cex="http://schemas.microsoft.com/office/word/2018/wordml/cex" xmlns:w16cid="http://schemas.microsoft.com/office/word/2016/wordml/cid" xmlns:w16="http://schemas.microsoft.com/office/word/2018/wordml" xmlns:w16sdtdh="http://schemas.microsoft.com/office/word/2020/wordml/sdtdatahash" xmlns:w16se="http://schemas.microsoft.com/office/word/2015/wordml/symex" xmlns:wpg="http://schemas.microsoft.com/office/word/2010/wordprocessingGroup" xmlns:wpi="http://schemas.microsoft.com/office/word/2010/wordprocessingInk" xmlns:wne="http://schemas.microsoft.com/office/word/2006/wordml" xmlns:wps="http://schemas.microsoft.com/office/word/2010/wordprocessingShape" mc:Ignorable="w14 w15 w16se w16cid w16 w16cex w16sdtdh wp14">
   <w:body>
     <w:p>
       <w:pPr>
@@ -76,23 +76,43 @@
           <w:b/>
           <w:bCs/>
         </w:rPr>
-        <w:t>Daniel Budi Prasetyo</w:t>
-      </w:r>
+        <w:t xml:space="preserve">Daniel Budi </w:t>
+      </w:r>
+      <w:proofErr w:type="spellStart"/>
       <w:r>
         <w:rPr>
           <w:rFonts w:ascii="Arial" w:hAnsi="Arial" w:cs="Arial"/>
           <w:b/>
           <w:bCs/>
         </w:rPr>
-        <w:t xml:space="preserve">, </w:t>
-      </w:r>
+        <w:t>Prasetyo</w:t>
+      </w:r>
+      <w:proofErr w:type="spellEnd"/>
       <w:r>
         <w:rPr>
           <w:rFonts w:ascii="Arial" w:hAnsi="Arial" w:cs="Arial"/>
           <w:b/>
           <w:bCs/>
         </w:rPr>
-        <w:t xml:space="preserve">Cyprianus </w:t>
+        <w:t xml:space="preserve">, </w:t>
+      </w:r>
+      <w:proofErr w:type="spellStart"/>
+      <w:r>
+        <w:rPr>
+          <w:rFonts w:ascii="Arial" w:hAnsi="Arial" w:cs="Arial"/>
+          <w:b/>
+          <w:bCs/>
+        </w:rPr>
+        <w:t>Cyprianus</w:t>
+      </w:r>
+      <w:proofErr w:type="spellEnd"/>
+      <w:r>
+        <w:rPr>
+          <w:rFonts w:ascii="Arial" w:hAnsi="Arial" w:cs="Arial"/>
+          <w:b/>
+          <w:bCs/>
+        </w:rPr>
+        <w:t xml:space="preserve"> </w:t>
       </w:r>
       <w:proofErr w:type="spellStart"/>
       <w:r>
@@ -185,18 +205,6 @@
           <w:t>danielbudip789077@gmail.com</w:t>
         </w:r>
       </w:hyperlink>
-      <w:r>
-        <w:rPr>
-          <w:rFonts w:ascii="Arial" w:hAnsi="Arial" w:cs="Arial"/>
-        </w:rPr>
-        <w:t xml:space="preserve">, </w:t>
-      </w:r>
-      <w:r>
-        <w:rPr>
-          <w:rFonts w:ascii="Arial" w:hAnsi="Arial" w:cs="Arial"/>
-        </w:rPr>
-        <w:t>…</w:t>
-      </w:r>
     </w:p>
     <w:p>
       <w:pPr>
@@ -1939,7 +1947,7 @@
           <w:bCs/>
           <w:noProof/>
         </w:rPr>
-        <w:t>igure</w:t>
+        <w:t xml:space="preserve">igure 3, the majority of optimization attempts proved unsuccessful, with only one instance, namely scenario 14, demonstrating complete success where GA-LSTM yielded lower error values than Base LSTM. Conversely, in the Cross Validation scenario, illustrated in </w:t>
       </w:r>
       <w:r>
         <w:rPr>
@@ -1947,7 +1955,7 @@
           <w:bCs/>
           <w:noProof/>
         </w:rPr>
-        <w:t xml:space="preserve"> </w:t>
+        <w:t>F</w:t>
       </w:r>
       <w:r>
         <w:rPr>
@@ -1955,7 +1963,7 @@
           <w:bCs/>
           <w:noProof/>
         </w:rPr>
-        <w:t>3</w:t>
+        <w:t xml:space="preserve">igure 4, a majority of optimization endeavors using GA-LSTM were deemed successful, as evidenced by scenarios 2, 3, 9, 15, and 17. Despite variations in error values across different scenarios, </w:t>
       </w:r>
       <w:r>
         <w:rPr>
@@ -1963,7 +1971,7 @@
           <w:bCs/>
           <w:noProof/>
         </w:rPr>
-        <w:t xml:space="preserve">, the majority of optimization attempts proved unsuccessful, with only one instance, namely scenario 14, demonstrating complete success where GA-LSTM yielded lower error values than Base LSTM. Conversely, in the Cross Validation scenario, illustrated in </w:t>
+        <w:t xml:space="preserve">some of </w:t>
       </w:r>
       <w:r>
         <w:rPr>
@@ -1971,174 +1979,17 @@
           <w:bCs/>
           <w:noProof/>
         </w:rPr>
-        <w:t>F</w:t>
-      </w:r>
-      <w:r>
+        <w:t>the observed increases were generally not substantial.</w:t>
+      </w:r>
+    </w:p>
+    <w:p>
+      <w:pPr>
+        <w:ind w:firstLine="720"/>
+        <w:jc w:val="both"/>
         <w:rPr>
           <w:rFonts w:ascii="Arial" w:hAnsi="Arial" w:cs="Arial"/>
           <w:bCs/>
           <w:noProof/>
-        </w:rPr>
-        <w:t>igure</w:t>
-      </w:r>
-      <w:r>
-        <w:rPr>
-          <w:rFonts w:ascii="Arial" w:hAnsi="Arial" w:cs="Arial"/>
-          <w:bCs/>
-          <w:noProof/>
-        </w:rPr>
-        <w:t xml:space="preserve"> </w:t>
-      </w:r>
-      <w:r>
-        <w:rPr>
-          <w:rFonts w:ascii="Arial" w:hAnsi="Arial" w:cs="Arial"/>
-          <w:bCs/>
-          <w:noProof/>
-        </w:rPr>
-        <w:t>4</w:t>
-      </w:r>
-      <w:r>
-        <w:rPr>
-          <w:rFonts w:ascii="Arial" w:hAnsi="Arial" w:cs="Arial"/>
-          <w:bCs/>
-          <w:noProof/>
-        </w:rPr>
-        <w:t xml:space="preserve">, a majority of optimization endeavors using GA-LSTM were deemed successful, as evidenced by scenarios 2, 3, 9, 15, and 17. Despite variations in error values across different scenarios, </w:t>
-      </w:r>
-      <w:r>
-        <w:rPr>
-          <w:rFonts w:ascii="Arial" w:hAnsi="Arial" w:cs="Arial"/>
-          <w:bCs/>
-          <w:noProof/>
-        </w:rPr>
-        <w:t xml:space="preserve">some of </w:t>
-      </w:r>
-      <w:r>
-        <w:rPr>
-          <w:rFonts w:ascii="Arial" w:hAnsi="Arial" w:cs="Arial"/>
-          <w:bCs/>
-          <w:noProof/>
-        </w:rPr>
-        <w:t>the observed increases were generally not substantial.</w:t>
-      </w:r>
-    </w:p>
-    <w:p>
-      <w:pPr>
-        <w:ind w:firstLine="720"/>
-        <w:jc w:val="both"/>
-        <w:rPr>
-          <w:rFonts w:ascii="Arial" w:hAnsi="Arial" w:cs="Arial"/>
-          <w:bCs/>
-          <w:noProof/>
-        </w:rPr>
-      </w:pPr>
-      <w:r>
-        <w:rPr>
-          <w:rFonts w:ascii="Arial" w:hAnsi="Arial" w:cs="Arial"/>
-          <w:bCs/>
-          <w:noProof/>
-        </w:rPr>
-        <w:t>However, even amidst these successes, scenario 15 stood out, as the optimal model emerged from the Base LSTM architecture</w:t>
-      </w:r>
-      <w:r>
-        <w:rPr>
-          <w:rFonts w:ascii="Arial" w:hAnsi="Arial" w:cs="Arial"/>
-          <w:bCs/>
-          <w:noProof/>
-        </w:rPr>
-        <w:t xml:space="preserve"> with </w:t>
-      </w:r>
-      <w:r>
-        <w:rPr>
-          <w:rFonts w:ascii="Arial" w:hAnsi="Arial" w:cs="Arial"/>
-          <w:bCs/>
-          <w:noProof/>
-        </w:rPr>
-        <w:t>S</w:t>
-      </w:r>
-      <w:r>
-        <w:rPr>
-          <w:rFonts w:ascii="Arial" w:hAnsi="Arial" w:cs="Arial"/>
-          <w:bCs/>
-          <w:noProof/>
-        </w:rPr>
-        <w:t>plit te</w:t>
-      </w:r>
-      <w:r>
-        <w:rPr>
-          <w:rFonts w:ascii="Arial" w:hAnsi="Arial" w:cs="Arial"/>
-          <w:bCs/>
-          <w:noProof/>
-        </w:rPr>
-        <w:t>chnique</w:t>
-      </w:r>
-      <w:r>
-        <w:rPr>
-          <w:rFonts w:ascii="Arial" w:hAnsi="Arial" w:cs="Arial"/>
-          <w:bCs/>
-          <w:noProof/>
-        </w:rPr>
-        <w:t xml:space="preserve">. Despite GA-LSTM presenting a slightly </w:t>
-      </w:r>
-      <w:r>
-        <w:rPr>
-          <w:rFonts w:ascii="Arial" w:hAnsi="Arial" w:cs="Arial"/>
-          <w:bCs/>
-          <w:noProof/>
-        </w:rPr>
-        <w:t>higher</w:t>
-      </w:r>
-      <w:r>
-        <w:rPr>
-          <w:rFonts w:ascii="Arial" w:hAnsi="Arial" w:cs="Arial"/>
-          <w:bCs/>
-          <w:noProof/>
-        </w:rPr>
-        <w:t xml:space="preserve"> error value of 0.79 in this case, it did not yield the ultimate solution. This discrepancy underscores the complexity of model selection, emphasizing the need to consider factors beyond mere error metrics. While GA-LSTM showed potential in minimizing error, it fell short in providing the most suitable solution within this specific context. </w:t>
-      </w:r>
-      <w:r>
-        <w:rPr>
-          <w:rFonts w:ascii="Arial" w:hAnsi="Arial" w:cs="Arial"/>
-          <w:bCs/>
-          <w:noProof/>
-        </w:rPr>
-        <w:t>Figure 5</w:t>
-      </w:r>
-      <w:r>
-        <w:rPr>
-          <w:rFonts w:ascii="Arial" w:hAnsi="Arial" w:cs="Arial"/>
-          <w:bCs/>
-          <w:noProof/>
-        </w:rPr>
-        <w:t xml:space="preserve"> </w:t>
-      </w:r>
-      <w:r>
-        <w:rPr>
-          <w:rFonts w:ascii="Arial" w:hAnsi="Arial" w:cs="Arial"/>
-          <w:bCs/>
-          <w:noProof/>
-        </w:rPr>
-        <w:t>shows how the model performs in predicting USD currency prices.</w:t>
-      </w:r>
-    </w:p>
-    <w:p>
-      <w:pPr>
-        <w:ind w:firstLine="720"/>
-        <w:jc w:val="both"/>
-        <w:rPr>
-          <w:rFonts w:ascii="Arial" w:hAnsi="Arial" w:cs="Arial"/>
-          <w:bCs/>
-          <w:noProof/>
-        </w:rPr>
-      </w:pPr>
-    </w:p>
-    <w:p>
-      <w:pPr>
-        <w:keepNext/>
-        <w:ind w:firstLine="720"/>
-        <w:jc w:val="center"/>
-        <w:rPr>
-          <w:rFonts w:ascii="Arial" w:hAnsi="Arial" w:cs="Arial"/>
         </w:rPr>
         <w:sectPr>
           <w:headerReference w:type="even" r:id="rId11"/>
@@ -2152,6 +2003,94 @@
           <w:docGrid w:linePitch="360"/>
         </w:sectPr>
       </w:pPr>
+      <w:r>
+        <w:rPr>
+          <w:rFonts w:ascii="Arial" w:hAnsi="Arial" w:cs="Arial"/>
+          <w:bCs/>
+          <w:noProof/>
+        </w:rPr>
+        <w:t>However, even amidst these successes, scenario 15 stood out, as the optimal model emerged from the Base LSTM architecture</w:t>
+      </w:r>
+      <w:r>
+        <w:rPr>
+          <w:rFonts w:ascii="Arial" w:hAnsi="Arial" w:cs="Arial"/>
+          <w:bCs/>
+          <w:noProof/>
+        </w:rPr>
+        <w:t xml:space="preserve"> with </w:t>
+      </w:r>
+      <w:r>
+        <w:rPr>
+          <w:rFonts w:ascii="Arial" w:hAnsi="Arial" w:cs="Arial"/>
+          <w:bCs/>
+          <w:noProof/>
+        </w:rPr>
+        <w:t>S</w:t>
+      </w:r>
+      <w:r>
+        <w:rPr>
+          <w:rFonts w:ascii="Arial" w:hAnsi="Arial" w:cs="Arial"/>
+          <w:bCs/>
+          <w:noProof/>
+        </w:rPr>
+        <w:t>plit te</w:t>
+      </w:r>
+      <w:r>
+        <w:rPr>
+          <w:rFonts w:ascii="Arial" w:hAnsi="Arial" w:cs="Arial"/>
+          <w:bCs/>
+          <w:noProof/>
+        </w:rPr>
+        <w:t>chnique</w:t>
+      </w:r>
+      <w:r>
+        <w:rPr>
+          <w:rFonts w:ascii="Arial" w:hAnsi="Arial" w:cs="Arial"/>
+          <w:bCs/>
+          <w:noProof/>
+        </w:rPr>
+        <w:t xml:space="preserve">. Despite GA-LSTM presenting a slightly </w:t>
+      </w:r>
+      <w:r>
+        <w:rPr>
+          <w:rFonts w:ascii="Arial" w:hAnsi="Arial" w:cs="Arial"/>
+          <w:bCs/>
+          <w:noProof/>
+        </w:rPr>
+        <w:t>higher</w:t>
+      </w:r>
+      <w:r>
+        <w:rPr>
+          <w:rFonts w:ascii="Arial" w:hAnsi="Arial" w:cs="Arial"/>
+          <w:bCs/>
+          <w:noProof/>
+        </w:rPr>
+        <w:t xml:space="preserve"> error value of 0.79 in this case, it did not yield the ultimate solution. This discrepancy underscores the complexity of model selection, emphasizing the need to consider factors beyond mere error metrics. While GA-LSTM showed potential in minimizing error, it fell short in providing the most suitable solution within this specific context. </w:t>
+      </w:r>
+      <w:r>
+        <w:rPr>
+          <w:rFonts w:ascii="Arial" w:hAnsi="Arial" w:cs="Arial"/>
+          <w:bCs/>
+          <w:noProof/>
+        </w:rPr>
+        <w:t>Figure 5</w:t>
+      </w:r>
+      <w:r>
+        <w:rPr>
+          <w:rFonts w:ascii="Arial" w:hAnsi="Arial" w:cs="Arial"/>
+          <w:bCs/>
+          <w:noProof/>
+        </w:rPr>
+        <w:t xml:space="preserve"> </w:t>
+      </w:r>
+      <w:r>
+        <w:rPr>
+          <w:rFonts w:ascii="Arial" w:hAnsi="Arial" w:cs="Arial"/>
+          <w:bCs/>
+          <w:noProof/>
+        </w:rPr>
+        <w:t>shows how the model performs in predicting USD currency prices.</w:t>
+      </w:r>
     </w:p>
     <w:p>
       <w:pPr>
@@ -2702,7 +2641,7 @@
         <w:rPr>
           <w:rFonts w:ascii="Arial" w:hAnsi="Arial" w:cs="Arial"/>
         </w:rPr>
-        <w:t>HAHA</w:t>
+        <w:t>The analyses of both the split and cross-validation techniques reveal a predominant trend of successful optimizations with GA-LSTM across various scenarios. Specifically, in scenarios 8, 10, 12, 14, and 16 for the split technique, and in scenarios 5, 7, 13, and 15 for cross-validation, GA-LSTM consistently outperformed the Base LSTM model, yielding lower error values. While some scenarios exhibited slightly higher error values post-optimization, the overall increase was not substantial. These findings underscore the effectiveness of GA-LSTM in refining model performance and highlight its potential to enhance predictive accuracy in both split and cross-validation methodologies.</w:t>
       </w:r>
     </w:p>
     <w:p>
@@ -2711,18 +2650,6 @@
         <w:jc w:val="both"/>
         <w:rPr>
           <w:rFonts w:ascii="Arial" w:hAnsi="Arial" w:cs="Arial"/>
-          <w:b/>
-          <w:bCs/>
-        </w:rPr>
-      </w:pPr>
-    </w:p>
-    <w:p>
-      <w:pPr>
-        <w:ind w:firstLine="720"/>
-        <w:jc w:val="both"/>
-        <w:rPr>
-          <w:rFonts w:ascii="Arial" w:hAnsi="Arial" w:cs="Arial"/>
-          <w:noProof/>
         </w:rPr>
         <w:sectPr>
           <w:type w:val="continuous"/>
@@ -2734,6 +2661,24 @@
           <w:docGrid w:linePitch="360"/>
         </w:sectPr>
       </w:pPr>
+      <w:r>
+        <w:rPr>
+          <w:rFonts w:ascii="Arial" w:hAnsi="Arial" w:cs="Arial"/>
+        </w:rPr>
+        <w:t xml:space="preserve">In scenario 10, </w:t>
+      </w:r>
+      <w:r>
+        <w:rPr>
+          <w:rFonts w:ascii="Arial" w:hAnsi="Arial" w:cs="Arial"/>
+        </w:rPr>
+        <w:t xml:space="preserve">split technique </w:t>
+      </w:r>
+      <w:r>
+        <w:rPr>
+          <w:rFonts w:ascii="Arial" w:hAnsi="Arial" w:cs="Arial"/>
+        </w:rPr>
+        <w:t>GA-LSTM emerged as the optimal model, highlighting its ability to handle intricate data patterns effectively. By combining genetic algorithms with LSTM architecture, the model demonstrated remarkable adaptability and evolution, leading to superior performance. Notably, the optimized model in scenario 10 achieved an impressive reduction in MAE by 3.98 units compared to the initial model. These findings underscore the effectiveness of GA-LSTM in refining predictive accuracy and emphasize its potential to revolutionize forecasting accuracy across various fields of application.</w:t>
+      </w:r>
     </w:p>
     <w:p>
       <w:pPr>
@@ -2748,6 +2693,7 @@
           <w:rFonts w:ascii="Arial" w:hAnsi="Arial" w:cs="Arial"/>
           <w:noProof/>
         </w:rPr>
+        <w:lastRenderedPageBreak/>
         <w:drawing>
           <wp:inline distT="0" distB="0" distL="0" distR="0" wp14:anchorId="0080507A" wp14:editId="6851F9C5">
             <wp:extent cx="2699590" cy="1737360"/>
@@ -3037,15 +2983,133 @@
     </w:p>
     <w:p>
       <w:pPr>
-        <w:jc w:val="both"/>
-        <w:rPr>
-          <w:rFonts w:ascii="Arial" w:hAnsi="Arial" w:cs="Arial"/>
-          <w:bCs/>
-        </w:rPr>
-      </w:pPr>
+        <w:keepNext/>
+        <w:jc w:val="center"/>
+      </w:pPr>
+      <w:r>
+        <w:rPr>
+          <w:noProof/>
+        </w:rPr>
+        <w:drawing>
+          <wp:inline distT="0" distB="0" distL="0" distR="0" wp14:anchorId="7EA531AE" wp14:editId="3AC0060F">
+            <wp:extent cx="2801714" cy="2286000"/>
+            <wp:effectExtent l="0" t="0" r="0" b="0"/>
+            <wp:docPr id="4" name="Picture 4"/>
+            <wp:cNvGraphicFramePr>
+              <a:graphicFrameLocks xmlns:a="http://schemas.openxmlformats.org/drawingml/2006/main" noChangeAspect="1"/>
+            </wp:cNvGraphicFramePr>
+            <a:graphic xmlns:a="http://schemas.openxmlformats.org/drawingml/2006/main">
+              <a:graphicData uri="http://schemas.openxmlformats.org/drawingml/2006/picture">
+                <pic:pic xmlns:pic="http://schemas.openxmlformats.org/drawingml/2006/picture">
+                  <pic:nvPicPr>
+                    <pic:cNvPr id="0" name="Picture 1"/>
+                    <pic:cNvPicPr>
+                      <a:picLocks noChangeAspect="1" noChangeArrowheads="1"/>
+                    </pic:cNvPicPr>
+                  </pic:nvPicPr>
+                  <pic:blipFill>
+                    <a:blip r:embed="rId19">
+                      <a:extLst>
+                        <a:ext uri="{28A0092B-C50C-407E-A947-70E740481C1C}">
+                          <a14:useLocalDpi xmlns:a14="http://schemas.microsoft.com/office/drawing/2010/main" val="0"/>
+                        </a:ext>
+                      </a:extLst>
+                    </a:blip>
+                    <a:srcRect/>
+                    <a:stretch>
+                      <a:fillRect/>
+                    </a:stretch>
+                  </pic:blipFill>
+                  <pic:spPr bwMode="auto">
+                    <a:xfrm>
+                      <a:off x="0" y="0"/>
+                      <a:ext cx="2801714" cy="2286000"/>
+                    </a:xfrm>
+                    <a:prstGeom prst="rect">
+                      <a:avLst/>
+                    </a:prstGeom>
+                    <a:noFill/>
+                    <a:ln>
+                      <a:noFill/>
+                    </a:ln>
+                  </pic:spPr>
+                </pic:pic>
+              </a:graphicData>
+            </a:graphic>
+          </wp:inline>
+        </w:drawing>
+      </w:r>
     </w:p>
     <w:p>
       <w:pPr>
+        <w:pStyle w:val="Caption"/>
+        <w:rPr>
+          <w:rFonts w:ascii="Arial" w:hAnsi="Arial" w:cs="Arial"/>
+          <w:bCs/>
+          <w:i w:val="0"/>
+          <w:iCs w:val="0"/>
+        </w:rPr>
+      </w:pPr>
+      <w:r>
+        <w:rPr>
+          <w:rFonts w:ascii="Arial" w:hAnsi="Arial" w:cs="Arial"/>
+          <w:i w:val="0"/>
+          <w:iCs w:val="0"/>
+        </w:rPr>
+        <w:t xml:space="preserve">Figure </w:t>
+      </w:r>
+      <w:r>
+        <w:rPr>
+          <w:rFonts w:ascii="Arial" w:hAnsi="Arial" w:cs="Arial"/>
+          <w:i w:val="0"/>
+          <w:iCs w:val="0"/>
+        </w:rPr>
+        <w:fldChar w:fldCharType="begin"/>
+      </w:r>
+      <w:r>
+        <w:rPr>
+          <w:rFonts w:ascii="Arial" w:hAnsi="Arial" w:cs="Arial"/>
+          <w:i w:val="0"/>
+          <w:iCs w:val="0"/>
+        </w:rPr>
+        <w:instrText xml:space="preserve"> SEQ Figure \* ARABIC </w:instrText>
+      </w:r>
+      <w:r>
+        <w:rPr>
+          <w:rFonts w:ascii="Arial" w:hAnsi="Arial" w:cs="Arial"/>
+          <w:i w:val="0"/>
+          <w:iCs w:val="0"/>
+        </w:rPr>
+        <w:fldChar w:fldCharType="separate"/>
+      </w:r>
+      <w:r>
+        <w:rPr>
+          <w:rFonts w:ascii="Arial" w:hAnsi="Arial" w:cs="Arial"/>
+          <w:i w:val="0"/>
+          <w:iCs w:val="0"/>
+          <w:noProof/>
+        </w:rPr>
+        <w:t>8</w:t>
+      </w:r>
+      <w:r>
+        <w:rPr>
+          <w:rFonts w:ascii="Arial" w:hAnsi="Arial" w:cs="Arial"/>
+          <w:i w:val="0"/>
+          <w:iCs w:val="0"/>
+        </w:rPr>
+        <w:fldChar w:fldCharType="end"/>
+      </w:r>
+      <w:r>
+        <w:rPr>
+          <w:rFonts w:ascii="Arial" w:hAnsi="Arial" w:cs="Arial"/>
+          <w:i w:val="0"/>
+          <w:iCs w:val="0"/>
+        </w:rPr>
+        <w:t>. EUR Optimal Model Price Prediction</w:t>
+      </w:r>
+    </w:p>
+    <w:p>
+      <w:pPr>
         <w:rPr>
           <w:rFonts w:ascii="Arial" w:hAnsi="Arial" w:cs="Arial"/>
           <w:b/>
@@ -3097,7 +3161,109 @@
         <w:rPr>
           <w:rFonts w:ascii="Arial" w:hAnsi="Arial" w:cs="Arial"/>
         </w:rPr>
-        <w:t>HAHA</w:t>
+        <w:t xml:space="preserve">In both the </w:t>
+      </w:r>
+      <w:r>
+        <w:rPr>
+          <w:rFonts w:ascii="Arial" w:hAnsi="Arial" w:cs="Arial"/>
+        </w:rPr>
+        <w:t>s</w:t>
+      </w:r>
+      <w:r>
+        <w:rPr>
+          <w:rFonts w:ascii="Arial" w:hAnsi="Arial" w:cs="Arial"/>
+        </w:rPr>
+        <w:t xml:space="preserve">plit and </w:t>
+      </w:r>
+      <w:r>
+        <w:rPr>
+          <w:rFonts w:ascii="Arial" w:hAnsi="Arial" w:cs="Arial"/>
+        </w:rPr>
+        <w:t>c</w:t>
+      </w:r>
+      <w:r>
+        <w:rPr>
+          <w:rFonts w:ascii="Arial" w:hAnsi="Arial" w:cs="Arial"/>
+        </w:rPr>
+        <w:t>ross</w:t>
+      </w:r>
+      <w:r>
+        <w:rPr>
+          <w:rFonts w:ascii="Arial" w:hAnsi="Arial" w:cs="Arial"/>
+        </w:rPr>
+        <w:t>-v</w:t>
+      </w:r>
+      <w:r>
+        <w:rPr>
+          <w:rFonts w:ascii="Arial" w:hAnsi="Arial" w:cs="Arial"/>
+        </w:rPr>
+        <w:t xml:space="preserve">alidation scenarios, the outcomes of optimizations using GA-LSTM predominantly veered towards being unsuccessful. However, a few instances stood out as successful, namely in </w:t>
+      </w:r>
+      <w:r>
+        <w:rPr>
+          <w:rFonts w:ascii="Arial" w:hAnsi="Arial" w:cs="Arial"/>
+        </w:rPr>
+        <w:t>s</w:t>
+      </w:r>
+      <w:r>
+        <w:rPr>
+          <w:rFonts w:ascii="Arial" w:hAnsi="Arial" w:cs="Arial"/>
+        </w:rPr>
+        <w:t xml:space="preserve">plit scenarios 2, 10, and 18, and in </w:t>
+      </w:r>
+      <w:r>
+        <w:rPr>
+          <w:rFonts w:ascii="Arial" w:hAnsi="Arial" w:cs="Arial"/>
+        </w:rPr>
+        <w:t>c</w:t>
+      </w:r>
+      <w:r>
+        <w:rPr>
+          <w:rFonts w:ascii="Arial" w:hAnsi="Arial" w:cs="Arial"/>
+        </w:rPr>
+        <w:t>ross</w:t>
+      </w:r>
+      <w:r>
+        <w:rPr>
+          <w:rFonts w:ascii="Arial" w:hAnsi="Arial" w:cs="Arial"/>
+        </w:rPr>
+        <w:t>-v</w:t>
+      </w:r>
+      <w:r>
+        <w:rPr>
+          <w:rFonts w:ascii="Arial" w:hAnsi="Arial" w:cs="Arial"/>
+        </w:rPr>
+        <w:t xml:space="preserve">alidation scenarios 15 and 17. In these cases, the results obtained from GA-LSTM showcased lower error values compared to Base LSTM, indicating an improvement in predictive accuracy. Nonetheless, the majority of optimization attempts using GA-LSTM failed to outperform the Base LSTM models, as evidenced by higher error values. Additionally, while some scenarios exhibited slight increases in error compared to Base LSTM, the differences were marginal, as observed in </w:t>
+      </w:r>
+      <w:r>
+        <w:rPr>
+          <w:rFonts w:ascii="Arial" w:hAnsi="Arial" w:cs="Arial"/>
+        </w:rPr>
+        <w:t>c</w:t>
+      </w:r>
+      <w:r>
+        <w:rPr>
+          <w:rFonts w:ascii="Arial" w:hAnsi="Arial" w:cs="Arial"/>
+        </w:rPr>
+        <w:t>ross</w:t>
+      </w:r>
+      <w:r>
+        <w:rPr>
+          <w:rFonts w:ascii="Arial" w:hAnsi="Arial" w:cs="Arial"/>
+        </w:rPr>
+        <w:t>-v</w:t>
+      </w:r>
+      <w:r>
+        <w:rPr>
+          <w:rFonts w:ascii="Arial" w:hAnsi="Arial" w:cs="Arial"/>
+        </w:rPr>
+        <w:t>alidation</w:t>
+      </w:r>
+      <w:r>
+        <w:rPr>
+          <w:rFonts w:ascii="Arial" w:hAnsi="Arial" w:cs="Arial"/>
+        </w:rPr>
+        <w:t xml:space="preserve"> scenario 4.</w:t>
       </w:r>
     </w:p>
     <w:p>
@@ -3108,17 +3274,6 @@
           <w:rFonts w:ascii="Arial" w:hAnsi="Arial" w:cs="Arial"/>
           <w:b/>
           <w:bCs/>
-        </w:rPr>
-      </w:pPr>
-    </w:p>
-    <w:p>
-      <w:pPr>
-        <w:jc w:val="both"/>
-        <w:rPr>
-          <w:rFonts w:ascii="Arial" w:hAnsi="Arial" w:cs="Arial"/>
-          <w:b/>
-          <w:bCs/>
-          <w:noProof/>
         </w:rPr>
         <w:sectPr>
           <w:type w:val="continuous"/>
@@ -3130,6 +3285,12 @@
           <w:docGrid w:linePitch="360"/>
         </w:sectPr>
       </w:pPr>
+      <w:r>
+        <w:rPr>
+          <w:rFonts w:ascii="Arial" w:hAnsi="Arial" w:cs="Arial"/>
+        </w:rPr>
+        <w:t>Notably, in scenario 6, despite efforts to leverage GA-LSTM optimization techniques, the Base LSTM architecture emerged as the optimal model, with a considerable disparity of approximately 15.98 in MAE compared to GA-LSTM. This highlights the importance of relying on established methodologies like Base LSTM, which can outperform more complex optimization strategies in specific contexts, emphasizing the need for a nuanced understanding of the problem domain to effectively leverage innovative approaches like GA-LSTM.</w:t>
+      </w:r>
     </w:p>
     <w:p>
       <w:pPr>
@@ -3157,137 +3318,6 @@
                 <pic:pic xmlns:pic="http://schemas.openxmlformats.org/drawingml/2006/picture">
                   <pic:nvPicPr>
                     <pic:cNvPr id="0" name="Picture 12"/>
-                    <pic:cNvPicPr>
-                      <a:picLocks noChangeAspect="1" noChangeArrowheads="1"/>
-                    </pic:cNvPicPr>
-                  </pic:nvPicPr>
-                  <pic:blipFill>
-                    <a:blip r:embed="rId19" cstate="print">
-                      <a:extLst>
-                        <a:ext uri="{28A0092B-C50C-407E-A947-70E740481C1C}">
-                          <a14:useLocalDpi xmlns:a14="http://schemas.microsoft.com/office/drawing/2010/main" val="0"/>
-                        </a:ext>
-                      </a:extLst>
-                    </a:blip>
-                    <a:srcRect/>
-                    <a:stretch>
-                      <a:fillRect/>
-                    </a:stretch>
-                  </pic:blipFill>
-                  <pic:spPr bwMode="auto">
-                    <a:xfrm>
-                      <a:off x="0" y="0"/>
-                      <a:ext cx="2699590" cy="1737360"/>
-                    </a:xfrm>
-                    <a:prstGeom prst="rect">
-                      <a:avLst/>
-                    </a:prstGeom>
-                    <a:noFill/>
-                  </pic:spPr>
-                </pic:pic>
-              </a:graphicData>
-            </a:graphic>
-          </wp:inline>
-        </w:drawing>
-      </w:r>
-    </w:p>
-    <w:p>
-      <w:pPr>
-        <w:pStyle w:val="Caption"/>
-        <w:spacing w:line="240" w:lineRule="auto"/>
-        <w:rPr>
-          <w:rFonts w:ascii="Arial" w:hAnsi="Arial" w:cs="Arial"/>
-          <w:b/>
-          <w:bCs/>
-          <w:i w:val="0"/>
-          <w:iCs w:val="0"/>
-        </w:rPr>
-      </w:pPr>
-      <w:r>
-        <w:rPr>
-          <w:rFonts w:ascii="Arial" w:hAnsi="Arial" w:cs="Arial"/>
-          <w:i w:val="0"/>
-          <w:iCs w:val="0"/>
-        </w:rPr>
-        <w:t xml:space="preserve">Figure </w:t>
-      </w:r>
-      <w:r>
-        <w:rPr>
-          <w:rFonts w:ascii="Arial" w:hAnsi="Arial" w:cs="Arial"/>
-          <w:i w:val="0"/>
-          <w:iCs w:val="0"/>
-        </w:rPr>
-        <w:fldChar w:fldCharType="begin"/>
-      </w:r>
-      <w:r>
-        <w:rPr>
-          <w:rFonts w:ascii="Arial" w:hAnsi="Arial" w:cs="Arial"/>
-          <w:i w:val="0"/>
-          <w:iCs w:val="0"/>
-        </w:rPr>
-        <w:instrText xml:space="preserve"> SEQ Figure \* ARABIC </w:instrText>
-      </w:r>
-      <w:r>
-        <w:rPr>
-          <w:rFonts w:ascii="Arial" w:hAnsi="Arial" w:cs="Arial"/>
-          <w:i w:val="0"/>
-          <w:iCs w:val="0"/>
-        </w:rPr>
-        <w:fldChar w:fldCharType="separate"/>
-      </w:r>
-      <w:r>
-        <w:rPr>
-          <w:rFonts w:ascii="Arial" w:hAnsi="Arial" w:cs="Arial"/>
-          <w:i w:val="0"/>
-          <w:iCs w:val="0"/>
-          <w:noProof/>
-        </w:rPr>
-        <w:t>8</w:t>
-      </w:r>
-      <w:r>
-        <w:rPr>
-          <w:rFonts w:ascii="Arial" w:hAnsi="Arial" w:cs="Arial"/>
-          <w:i w:val="0"/>
-          <w:iCs w:val="0"/>
-        </w:rPr>
-        <w:fldChar w:fldCharType="end"/>
-      </w:r>
-      <w:r>
-        <w:rPr>
-          <w:rFonts w:ascii="Arial" w:hAnsi="Arial" w:cs="Arial"/>
-          <w:i w:val="0"/>
-          <w:iCs w:val="0"/>
-        </w:rPr>
-        <w:t>. Comparison chart of Base LSTM vs GA-LSTM – SGD – Split</w:t>
-      </w:r>
-    </w:p>
-    <w:p>
-      <w:pPr>
-        <w:keepNext/>
-        <w:jc w:val="center"/>
-        <w:rPr>
-          <w:rFonts w:ascii="Arial" w:hAnsi="Arial" w:cs="Arial"/>
-        </w:rPr>
-      </w:pPr>
-      <w:r>
-        <w:rPr>
-          <w:rFonts w:ascii="Arial" w:hAnsi="Arial" w:cs="Arial"/>
-          <w:bCs/>
-          <w:noProof/>
-        </w:rPr>
-        <w:drawing>
-          <wp:inline distT="0" distB="0" distL="0" distR="0" wp14:anchorId="70679F4C" wp14:editId="7FAC89DD">
-            <wp:extent cx="2699590" cy="1737360"/>
-            <wp:effectExtent l="0" t="0" r="5715" b="0"/>
-            <wp:docPr id="29" name="Picture 29"/>
-            <wp:cNvGraphicFramePr>
-              <a:graphicFrameLocks xmlns:a="http://schemas.openxmlformats.org/drawingml/2006/main" noChangeAspect="1"/>
-            </wp:cNvGraphicFramePr>
-            <a:graphic xmlns:a="http://schemas.openxmlformats.org/drawingml/2006/main">
-              <a:graphicData uri="http://schemas.openxmlformats.org/drawingml/2006/picture">
-                <pic:pic xmlns:pic="http://schemas.openxmlformats.org/drawingml/2006/picture">
-                  <pic:nvPicPr>
-                    <pic:cNvPr id="0" name="Picture 13"/>
                     <pic:cNvPicPr>
                       <a:picLocks noChangeAspect="1" noChangeArrowheads="1"/>
                     </pic:cNvPicPr>
@@ -3328,6 +3358,7 @@
         <w:spacing w:line="240" w:lineRule="auto"/>
         <w:rPr>
           <w:rFonts w:ascii="Arial" w:hAnsi="Arial" w:cs="Arial"/>
+          <w:b/>
           <w:bCs/>
           <w:i w:val="0"/>
           <w:iCs w:val="0"/>
@@ -3373,6 +3404,136 @@
           <w:noProof/>
         </w:rPr>
         <w:t>9</w:t>
+      </w:r>
+      <w:r>
+        <w:rPr>
+          <w:rFonts w:ascii="Arial" w:hAnsi="Arial" w:cs="Arial"/>
+          <w:i w:val="0"/>
+          <w:iCs w:val="0"/>
+        </w:rPr>
+        <w:fldChar w:fldCharType="end"/>
+      </w:r>
+      <w:r>
+        <w:rPr>
+          <w:rFonts w:ascii="Arial" w:hAnsi="Arial" w:cs="Arial"/>
+          <w:i w:val="0"/>
+          <w:iCs w:val="0"/>
+        </w:rPr>
+        <w:t>. Comparison chart of Base LSTM vs GA-LSTM – SGD – Split</w:t>
+      </w:r>
+    </w:p>
+    <w:p>
+      <w:pPr>
+        <w:keepNext/>
+        <w:jc w:val="center"/>
+        <w:rPr>
+          <w:rFonts w:ascii="Arial" w:hAnsi="Arial" w:cs="Arial"/>
+        </w:rPr>
+      </w:pPr>
+      <w:r>
+        <w:rPr>
+          <w:rFonts w:ascii="Arial" w:hAnsi="Arial" w:cs="Arial"/>
+          <w:bCs/>
+          <w:noProof/>
+        </w:rPr>
+        <w:drawing>
+          <wp:inline distT="0" distB="0" distL="0" distR="0" wp14:anchorId="70679F4C" wp14:editId="7FAC89DD">
+            <wp:extent cx="2699590" cy="1737360"/>
+            <wp:effectExtent l="0" t="0" r="5715" b="0"/>
+            <wp:docPr id="29" name="Picture 29"/>
+            <wp:cNvGraphicFramePr>
+              <a:graphicFrameLocks xmlns:a="http://schemas.openxmlformats.org/drawingml/2006/main" noChangeAspect="1"/>
+            </wp:cNvGraphicFramePr>
+            <a:graphic xmlns:a="http://schemas.openxmlformats.org/drawingml/2006/main">
+              <a:graphicData uri="http://schemas.openxmlformats.org/drawingml/2006/picture">
+                <pic:pic xmlns:pic="http://schemas.openxmlformats.org/drawingml/2006/picture">
+                  <pic:nvPicPr>
+                    <pic:cNvPr id="0" name="Picture 13"/>
+                    <pic:cNvPicPr>
+                      <a:picLocks noChangeAspect="1" noChangeArrowheads="1"/>
+                    </pic:cNvPicPr>
+                  </pic:nvPicPr>
+                  <pic:blipFill>
+                    <a:blip r:embed="rId21" cstate="print">
+                      <a:extLst>
+                        <a:ext uri="{28A0092B-C50C-407E-A947-70E740481C1C}">
+                          <a14:useLocalDpi xmlns:a14="http://schemas.microsoft.com/office/drawing/2010/main" val="0"/>
+                        </a:ext>
+                      </a:extLst>
+                    </a:blip>
+                    <a:srcRect/>
+                    <a:stretch>
+                      <a:fillRect/>
+                    </a:stretch>
+                  </pic:blipFill>
+                  <pic:spPr bwMode="auto">
+                    <a:xfrm>
+                      <a:off x="0" y="0"/>
+                      <a:ext cx="2699590" cy="1737360"/>
+                    </a:xfrm>
+                    <a:prstGeom prst="rect">
+                      <a:avLst/>
+                    </a:prstGeom>
+                    <a:noFill/>
+                  </pic:spPr>
+                </pic:pic>
+              </a:graphicData>
+            </a:graphic>
+          </wp:inline>
+        </w:drawing>
+      </w:r>
+    </w:p>
+    <w:p>
+      <w:pPr>
+        <w:pStyle w:val="Caption"/>
+        <w:spacing w:line="240" w:lineRule="auto"/>
+        <w:rPr>
+          <w:rFonts w:ascii="Arial" w:hAnsi="Arial" w:cs="Arial"/>
+          <w:bCs/>
+          <w:i w:val="0"/>
+          <w:iCs w:val="0"/>
+        </w:rPr>
+      </w:pPr>
+      <w:r>
+        <w:rPr>
+          <w:rFonts w:ascii="Arial" w:hAnsi="Arial" w:cs="Arial"/>
+          <w:i w:val="0"/>
+          <w:iCs w:val="0"/>
+        </w:rPr>
+        <w:t xml:space="preserve">Figure </w:t>
+      </w:r>
+      <w:r>
+        <w:rPr>
+          <w:rFonts w:ascii="Arial" w:hAnsi="Arial" w:cs="Arial"/>
+          <w:i w:val="0"/>
+          <w:iCs w:val="0"/>
+        </w:rPr>
+        <w:fldChar w:fldCharType="begin"/>
+      </w:r>
+      <w:r>
+        <w:rPr>
+          <w:rFonts w:ascii="Arial" w:hAnsi="Arial" w:cs="Arial"/>
+          <w:i w:val="0"/>
+          <w:iCs w:val="0"/>
+        </w:rPr>
+        <w:instrText xml:space="preserve"> SEQ Figure \* ARABIC </w:instrText>
+      </w:r>
+      <w:r>
+        <w:rPr>
+          <w:rFonts w:ascii="Arial" w:hAnsi="Arial" w:cs="Arial"/>
+          <w:i w:val="0"/>
+          <w:iCs w:val="0"/>
+        </w:rPr>
+        <w:fldChar w:fldCharType="separate"/>
+      </w:r>
+      <w:r>
+        <w:rPr>
+          <w:rFonts w:ascii="Arial" w:hAnsi="Arial" w:cs="Arial"/>
+          <w:i w:val="0"/>
+          <w:iCs w:val="0"/>
+          <w:noProof/>
+        </w:rPr>
+        <w:t>10</w:t>
       </w:r>
       <w:r>
         <w:rPr>
@@ -3411,12 +3572,139 @@
     </w:p>
     <w:p>
       <w:pPr>
+        <w:jc w:val="center"/>
+        <w:rPr>
+          <w:noProof/>
+        </w:rPr>
+      </w:pPr>
+    </w:p>
+    <w:p>
+      <w:pPr>
+        <w:keepNext/>
+        <w:jc w:val="center"/>
+      </w:pPr>
+      <w:r>
+        <w:rPr>
+          <w:noProof/>
+        </w:rPr>
+        <w:drawing>
+          <wp:inline distT="0" distB="0" distL="0" distR="0" wp14:anchorId="7A9CB155" wp14:editId="383828ED">
+            <wp:extent cx="3044541" cy="2286000"/>
+            <wp:effectExtent l="0" t="0" r="3810" b="0"/>
+            <wp:docPr id="5" name="Picture 5"/>
+            <wp:cNvGraphicFramePr>
+              <a:graphicFrameLocks xmlns:a="http://schemas.openxmlformats.org/drawingml/2006/main" noChangeAspect="1"/>
+            </wp:cNvGraphicFramePr>
+            <a:graphic xmlns:a="http://schemas.openxmlformats.org/drawingml/2006/main">
+              <a:graphicData uri="http://schemas.openxmlformats.org/drawingml/2006/picture">
+                <pic:pic xmlns:pic="http://schemas.openxmlformats.org/drawingml/2006/picture">
+                  <pic:nvPicPr>
+                    <pic:cNvPr id="0" name="Picture 3"/>
+                    <pic:cNvPicPr>
+                      <a:picLocks noChangeAspect="1" noChangeArrowheads="1"/>
+                    </pic:cNvPicPr>
+                  </pic:nvPicPr>
+                  <pic:blipFill>
+                    <a:blip r:embed="rId22">
+                      <a:extLst>
+                        <a:ext uri="{28A0092B-C50C-407E-A947-70E740481C1C}">
+                          <a14:useLocalDpi xmlns:a14="http://schemas.microsoft.com/office/drawing/2010/main" val="0"/>
+                        </a:ext>
+                      </a:extLst>
+                    </a:blip>
+                    <a:srcRect/>
+                    <a:stretch>
+                      <a:fillRect/>
+                    </a:stretch>
+                  </pic:blipFill>
+                  <pic:spPr bwMode="auto">
+                    <a:xfrm>
+                      <a:off x="0" y="0"/>
+                      <a:ext cx="3044541" cy="2286000"/>
+                    </a:xfrm>
+                    <a:prstGeom prst="rect">
+                      <a:avLst/>
+                    </a:prstGeom>
+                    <a:noFill/>
+                    <a:ln>
+                      <a:noFill/>
+                    </a:ln>
+                  </pic:spPr>
+                </pic:pic>
+              </a:graphicData>
+            </a:graphic>
+          </wp:inline>
+        </w:drawing>
+      </w:r>
+    </w:p>
+    <w:p>
+      <w:pPr>
+        <w:pStyle w:val="Caption"/>
         <w:rPr>
           <w:rFonts w:ascii="Arial" w:hAnsi="Arial" w:cs="Arial"/>
           <w:b/>
           <w:bCs/>
-        </w:rPr>
-      </w:pPr>
+          <w:i w:val="0"/>
+          <w:iCs w:val="0"/>
+        </w:rPr>
+      </w:pPr>
+      <w:r>
+        <w:rPr>
+          <w:rFonts w:ascii="Arial" w:hAnsi="Arial" w:cs="Arial"/>
+          <w:i w:val="0"/>
+          <w:iCs w:val="0"/>
+        </w:rPr>
+        <w:t xml:space="preserve">Figure </w:t>
+      </w:r>
+      <w:r>
+        <w:rPr>
+          <w:rFonts w:ascii="Arial" w:hAnsi="Arial" w:cs="Arial"/>
+          <w:i w:val="0"/>
+          <w:iCs w:val="0"/>
+        </w:rPr>
+        <w:fldChar w:fldCharType="begin"/>
+      </w:r>
+      <w:r>
+        <w:rPr>
+          <w:rFonts w:ascii="Arial" w:hAnsi="Arial" w:cs="Arial"/>
+          <w:i w:val="0"/>
+          <w:iCs w:val="0"/>
+        </w:rPr>
+        <w:instrText xml:space="preserve"> SEQ Figure \* ARABIC </w:instrText>
+      </w:r>
+      <w:r>
+        <w:rPr>
+          <w:rFonts w:ascii="Arial" w:hAnsi="Arial" w:cs="Arial"/>
+          <w:i w:val="0"/>
+          <w:iCs w:val="0"/>
+        </w:rPr>
+        <w:fldChar w:fldCharType="separate"/>
+      </w:r>
+      <w:r>
+        <w:rPr>
+          <w:rFonts w:ascii="Arial" w:hAnsi="Arial" w:cs="Arial"/>
+          <w:i w:val="0"/>
+          <w:iCs w:val="0"/>
+          <w:noProof/>
+        </w:rPr>
+        <w:t>11</w:t>
+      </w:r>
+      <w:r>
+        <w:rPr>
+          <w:rFonts w:ascii="Arial" w:hAnsi="Arial" w:cs="Arial"/>
+          <w:i w:val="0"/>
+          <w:iCs w:val="0"/>
+        </w:rPr>
+        <w:fldChar w:fldCharType="end"/>
+      </w:r>
+      <w:r>
+        <w:rPr>
+          <w:rFonts w:ascii="Arial" w:hAnsi="Arial" w:cs="Arial"/>
+          <w:i w:val="0"/>
+          <w:iCs w:val="0"/>
+        </w:rPr>
+        <w:t>. SGD Optimal Model Price Prediction</w:t>
+      </w:r>
     </w:p>
     <w:p>
       <w:pPr>
@@ -3437,6 +3725,638 @@
     </w:p>
     <w:p>
       <w:pPr>
+        <w:pStyle w:val="Caption"/>
+        <w:keepNext/>
+        <w:spacing w:line="240" w:lineRule="auto"/>
+        <w:rPr>
+          <w:rFonts w:ascii="Arial" w:hAnsi="Arial" w:cs="Arial"/>
+          <w:i w:val="0"/>
+          <w:iCs w:val="0"/>
+        </w:rPr>
+      </w:pPr>
+      <w:r>
+        <w:rPr>
+          <w:rFonts w:ascii="Arial" w:hAnsi="Arial" w:cs="Arial"/>
+          <w:i w:val="0"/>
+          <w:iCs w:val="0"/>
+        </w:rPr>
+        <w:t xml:space="preserve">Table </w:t>
+      </w:r>
+      <w:r>
+        <w:rPr>
+          <w:rFonts w:ascii="Arial" w:hAnsi="Arial" w:cs="Arial"/>
+          <w:i w:val="0"/>
+          <w:iCs w:val="0"/>
+        </w:rPr>
+        <w:fldChar w:fldCharType="begin"/>
+      </w:r>
+      <w:r>
+        <w:rPr>
+          <w:rFonts w:ascii="Arial" w:hAnsi="Arial" w:cs="Arial"/>
+          <w:i w:val="0"/>
+          <w:iCs w:val="0"/>
+        </w:rPr>
+        <w:instrText xml:space="preserve"> SEQ Table \* ARABIC </w:instrText>
+      </w:r>
+      <w:r>
+        <w:rPr>
+          <w:rFonts w:ascii="Arial" w:hAnsi="Arial" w:cs="Arial"/>
+          <w:i w:val="0"/>
+          <w:iCs w:val="0"/>
+        </w:rPr>
+        <w:fldChar w:fldCharType="separate"/>
+      </w:r>
+      <w:r>
+        <w:rPr>
+          <w:rFonts w:ascii="Arial" w:hAnsi="Arial" w:cs="Arial"/>
+          <w:i w:val="0"/>
+          <w:iCs w:val="0"/>
+          <w:noProof/>
+        </w:rPr>
+        <w:t>2</w:t>
+      </w:r>
+      <w:r>
+        <w:rPr>
+          <w:rFonts w:ascii="Arial" w:hAnsi="Arial" w:cs="Arial"/>
+          <w:i w:val="0"/>
+          <w:iCs w:val="0"/>
+        </w:rPr>
+        <w:fldChar w:fldCharType="end"/>
+      </w:r>
+      <w:r>
+        <w:rPr>
+          <w:rFonts w:ascii="Arial" w:hAnsi="Arial" w:cs="Arial"/>
+          <w:i w:val="0"/>
+          <w:iCs w:val="0"/>
+        </w:rPr>
+        <w:t>. Model Performance in Test and Forecasting</w:t>
+      </w:r>
+    </w:p>
+    <w:tbl>
+      <w:tblPr>
+        <w:tblW w:w="3917" w:type="dxa"/>
+        <w:jc w:val="center"/>
+        <w:tblLayout w:type="fixed"/>
+        <w:tblLook w:val="04A0" w:firstRow="1" w:lastRow="0" w:firstColumn="1" w:lastColumn="0" w:noHBand="0" w:noVBand="1"/>
+      </w:tblPr>
+      <w:tblGrid>
+        <w:gridCol w:w="960"/>
+        <w:gridCol w:w="1478"/>
+        <w:gridCol w:w="1479"/>
+      </w:tblGrid>
+      <w:tr>
+        <w:trPr>
+          <w:trHeight w:val="300"/>
+          <w:jc w:val="center"/>
+        </w:trPr>
+        <w:tc>
+          <w:tcPr>
+            <w:tcW w:w="960" w:type="dxa"/>
+            <w:vMerge w:val="restart"/>
+            <w:tcBorders>
+              <w:top w:val="single" w:sz="4" w:space="0" w:color="auto"/>
+              <w:left w:val="single" w:sz="4" w:space="0" w:color="auto"/>
+              <w:bottom w:val="single" w:sz="4" w:space="0" w:color="auto"/>
+              <w:right w:val="single" w:sz="4" w:space="0" w:color="auto"/>
+            </w:tcBorders>
+            <w:shd w:val="clear" w:color="auto" w:fill="auto"/>
+            <w:noWrap/>
+            <w:vAlign w:val="center"/>
+            <w:hideMark/>
+          </w:tcPr>
+          <w:p>
+            <w:pPr>
+              <w:jc w:val="center"/>
+              <w:rPr>
+                <w:rFonts w:ascii="Arial" w:hAnsi="Arial" w:cs="Arial"/>
+                <w:b/>
+                <w:bCs/>
+                <w:color w:val="000000"/>
+                <w:lang w:val="id-ID" w:eastAsia="id-ID"/>
+              </w:rPr>
+            </w:pPr>
+            <w:r>
+              <w:rPr>
+                <w:rFonts w:ascii="Arial" w:hAnsi="Arial" w:cs="Arial"/>
+                <w:b/>
+                <w:bCs/>
+                <w:color w:val="000000"/>
+                <w:lang w:val="id-ID" w:eastAsia="id-ID"/>
+              </w:rPr>
+              <w:t>Dataset</w:t>
+            </w:r>
+          </w:p>
+        </w:tc>
+        <w:tc>
+          <w:tcPr>
+            <w:tcW w:w="2957" w:type="dxa"/>
+            <w:gridSpan w:val="2"/>
+            <w:tcBorders>
+              <w:top w:val="single" w:sz="4" w:space="0" w:color="auto"/>
+              <w:left w:val="nil"/>
+              <w:bottom w:val="single" w:sz="4" w:space="0" w:color="auto"/>
+              <w:right w:val="single" w:sz="4" w:space="0" w:color="auto"/>
+            </w:tcBorders>
+            <w:shd w:val="clear" w:color="auto" w:fill="auto"/>
+            <w:noWrap/>
+            <w:vAlign w:val="center"/>
+            <w:hideMark/>
+          </w:tcPr>
+          <w:p>
+            <w:pPr>
+              <w:jc w:val="center"/>
+              <w:rPr>
+                <w:rFonts w:ascii="Arial" w:hAnsi="Arial" w:cs="Arial"/>
+                <w:b/>
+                <w:bCs/>
+                <w:color w:val="000000"/>
+                <w:lang w:val="id-ID" w:eastAsia="id-ID"/>
+              </w:rPr>
+            </w:pPr>
+            <w:r>
+              <w:rPr>
+                <w:rFonts w:ascii="Arial" w:hAnsi="Arial" w:cs="Arial"/>
+                <w:b/>
+                <w:bCs/>
+                <w:color w:val="000000"/>
+                <w:lang w:val="id-ID" w:eastAsia="id-ID"/>
+              </w:rPr>
+              <w:t>Model Optimal Performance</w:t>
+            </w:r>
+          </w:p>
+        </w:tc>
+      </w:tr>
+      <w:tr>
+        <w:trPr>
+          <w:trHeight w:val="300"/>
+          <w:jc w:val="center"/>
+        </w:trPr>
+        <w:tc>
+          <w:tcPr>
+            <w:tcW w:w="960" w:type="dxa"/>
+            <w:vMerge/>
+            <w:tcBorders>
+              <w:top w:val="single" w:sz="4" w:space="0" w:color="auto"/>
+              <w:left w:val="single" w:sz="4" w:space="0" w:color="auto"/>
+              <w:bottom w:val="single" w:sz="4" w:space="0" w:color="auto"/>
+              <w:right w:val="single" w:sz="4" w:space="0" w:color="auto"/>
+            </w:tcBorders>
+            <w:vAlign w:val="center"/>
+            <w:hideMark/>
+          </w:tcPr>
+          <w:p>
+            <w:pPr>
+              <w:rPr>
+                <w:rFonts w:ascii="Arial" w:hAnsi="Arial" w:cs="Arial"/>
+                <w:b/>
+                <w:bCs/>
+                <w:color w:val="000000"/>
+                <w:lang w:val="id-ID" w:eastAsia="id-ID"/>
+              </w:rPr>
+            </w:pPr>
+          </w:p>
+        </w:tc>
+        <w:tc>
+          <w:tcPr>
+            <w:tcW w:w="1478" w:type="dxa"/>
+            <w:tcBorders>
+              <w:top w:val="nil"/>
+              <w:left w:val="nil"/>
+              <w:bottom w:val="single" w:sz="4" w:space="0" w:color="auto"/>
+              <w:right w:val="single" w:sz="4" w:space="0" w:color="auto"/>
+            </w:tcBorders>
+            <w:shd w:val="clear" w:color="auto" w:fill="auto"/>
+            <w:noWrap/>
+            <w:vAlign w:val="center"/>
+            <w:hideMark/>
+          </w:tcPr>
+          <w:p>
+            <w:pPr>
+              <w:jc w:val="center"/>
+              <w:rPr>
+                <w:rFonts w:ascii="Arial" w:hAnsi="Arial" w:cs="Arial"/>
+                <w:b/>
+                <w:bCs/>
+                <w:color w:val="000000"/>
+                <w:lang w:val="id-ID" w:eastAsia="id-ID"/>
+              </w:rPr>
+            </w:pPr>
+            <w:r>
+              <w:rPr>
+                <w:rFonts w:ascii="Arial" w:hAnsi="Arial" w:cs="Arial"/>
+                <w:b/>
+                <w:bCs/>
+                <w:color w:val="000000"/>
+                <w:lang w:val="id-ID" w:eastAsia="id-ID"/>
+              </w:rPr>
+              <w:t>Test</w:t>
+            </w:r>
+          </w:p>
+        </w:tc>
+        <w:tc>
+          <w:tcPr>
+            <w:tcW w:w="1479" w:type="dxa"/>
+            <w:tcBorders>
+              <w:top w:val="nil"/>
+              <w:left w:val="nil"/>
+              <w:bottom w:val="single" w:sz="4" w:space="0" w:color="auto"/>
+              <w:right w:val="single" w:sz="4" w:space="0" w:color="auto"/>
+            </w:tcBorders>
+            <w:shd w:val="clear" w:color="auto" w:fill="auto"/>
+            <w:noWrap/>
+            <w:vAlign w:val="center"/>
+            <w:hideMark/>
+          </w:tcPr>
+          <w:p>
+            <w:pPr>
+              <w:jc w:val="center"/>
+              <w:rPr>
+                <w:rFonts w:ascii="Arial" w:hAnsi="Arial" w:cs="Arial"/>
+                <w:b/>
+                <w:bCs/>
+                <w:color w:val="000000"/>
+                <w:lang w:val="id-ID" w:eastAsia="id-ID"/>
+              </w:rPr>
+            </w:pPr>
+            <w:r>
+              <w:rPr>
+                <w:rFonts w:ascii="Arial" w:hAnsi="Arial" w:cs="Arial"/>
+                <w:b/>
+                <w:bCs/>
+                <w:color w:val="000000"/>
+                <w:lang w:val="id-ID" w:eastAsia="id-ID"/>
+              </w:rPr>
+              <w:t>Forecasting</w:t>
+            </w:r>
+          </w:p>
+        </w:tc>
+      </w:tr>
+      <w:tr>
+        <w:trPr>
+          <w:trHeight w:val="300"/>
+          <w:jc w:val="center"/>
+        </w:trPr>
+        <w:tc>
+          <w:tcPr>
+            <w:tcW w:w="960" w:type="dxa"/>
+            <w:tcBorders>
+              <w:top w:val="nil"/>
+              <w:left w:val="single" w:sz="4" w:space="0" w:color="auto"/>
+              <w:bottom w:val="single" w:sz="4" w:space="0" w:color="auto"/>
+              <w:right w:val="single" w:sz="4" w:space="0" w:color="auto"/>
+            </w:tcBorders>
+            <w:shd w:val="clear" w:color="auto" w:fill="auto"/>
+            <w:noWrap/>
+            <w:vAlign w:val="center"/>
+            <w:hideMark/>
+          </w:tcPr>
+          <w:p>
+            <w:pPr>
+              <w:jc w:val="center"/>
+              <w:rPr>
+                <w:rFonts w:ascii="Arial" w:hAnsi="Arial" w:cs="Arial"/>
+                <w:b/>
+                <w:bCs/>
+                <w:color w:val="000000"/>
+                <w:lang w:val="id-ID" w:eastAsia="id-ID"/>
+              </w:rPr>
+            </w:pPr>
+            <w:r>
+              <w:rPr>
+                <w:rFonts w:ascii="Arial" w:hAnsi="Arial" w:cs="Arial"/>
+                <w:b/>
+                <w:bCs/>
+                <w:color w:val="000000"/>
+                <w:lang w:val="id-ID" w:eastAsia="id-ID"/>
+              </w:rPr>
+              <w:t>USD</w:t>
+            </w:r>
+          </w:p>
+        </w:tc>
+        <w:tc>
+          <w:tcPr>
+            <w:tcW w:w="1478" w:type="dxa"/>
+            <w:tcBorders>
+              <w:top w:val="nil"/>
+              <w:left w:val="nil"/>
+              <w:bottom w:val="single" w:sz="4" w:space="0" w:color="auto"/>
+              <w:right w:val="single" w:sz="4" w:space="0" w:color="auto"/>
+            </w:tcBorders>
+            <w:shd w:val="clear" w:color="auto" w:fill="auto"/>
+            <w:noWrap/>
+            <w:vAlign w:val="center"/>
+            <w:hideMark/>
+          </w:tcPr>
+          <w:p>
+            <w:pPr>
+              <w:jc w:val="center"/>
+              <w:rPr>
+                <w:rFonts w:ascii="Arial" w:hAnsi="Arial" w:cs="Arial"/>
+                <w:color w:val="000000"/>
+                <w:lang w:val="id-ID" w:eastAsia="id-ID"/>
+              </w:rPr>
+            </w:pPr>
+            <w:r>
+              <w:rPr>
+                <w:rFonts w:ascii="Arial" w:hAnsi="Arial" w:cs="Arial"/>
+                <w:color w:val="000000"/>
+                <w:lang w:val="id-ID" w:eastAsia="id-ID"/>
+              </w:rPr>
+              <w:t>41.271</w:t>
+            </w:r>
+          </w:p>
+        </w:tc>
+        <w:tc>
+          <w:tcPr>
+            <w:tcW w:w="1479" w:type="dxa"/>
+            <w:tcBorders>
+              <w:top w:val="nil"/>
+              <w:left w:val="nil"/>
+              <w:bottom w:val="single" w:sz="4" w:space="0" w:color="auto"/>
+              <w:right w:val="single" w:sz="4" w:space="0" w:color="auto"/>
+            </w:tcBorders>
+            <w:shd w:val="clear" w:color="auto" w:fill="auto"/>
+            <w:noWrap/>
+            <w:vAlign w:val="center"/>
+            <w:hideMark/>
+          </w:tcPr>
+          <w:p>
+            <w:pPr>
+              <w:jc w:val="center"/>
+              <w:rPr>
+                <w:rFonts w:ascii="Arial" w:hAnsi="Arial" w:cs="Arial"/>
+                <w:color w:val="000000"/>
+                <w:lang w:val="id-ID" w:eastAsia="id-ID"/>
+              </w:rPr>
+            </w:pPr>
+            <w:r>
+              <w:rPr>
+                <w:rFonts w:ascii="Arial" w:hAnsi="Arial" w:cs="Arial"/>
+                <w:color w:val="000000"/>
+                <w:lang w:val="id-ID" w:eastAsia="id-ID"/>
+              </w:rPr>
+              <w:t>64.474</w:t>
+            </w:r>
+          </w:p>
+        </w:tc>
+      </w:tr>
+      <w:tr>
+        <w:trPr>
+          <w:trHeight w:val="300"/>
+          <w:jc w:val="center"/>
+        </w:trPr>
+        <w:tc>
+          <w:tcPr>
+            <w:tcW w:w="960" w:type="dxa"/>
+            <w:tcBorders>
+              <w:top w:val="nil"/>
+              <w:left w:val="single" w:sz="4" w:space="0" w:color="auto"/>
+              <w:bottom w:val="single" w:sz="4" w:space="0" w:color="auto"/>
+              <w:right w:val="single" w:sz="4" w:space="0" w:color="auto"/>
+            </w:tcBorders>
+            <w:shd w:val="clear" w:color="auto" w:fill="auto"/>
+            <w:noWrap/>
+            <w:vAlign w:val="center"/>
+            <w:hideMark/>
+          </w:tcPr>
+          <w:p>
+            <w:pPr>
+              <w:jc w:val="center"/>
+              <w:rPr>
+                <w:rFonts w:ascii="Arial" w:hAnsi="Arial" w:cs="Arial"/>
+                <w:b/>
+                <w:bCs/>
+                <w:color w:val="000000"/>
+                <w:lang w:val="id-ID" w:eastAsia="id-ID"/>
+              </w:rPr>
+            </w:pPr>
+            <w:r>
+              <w:rPr>
+                <w:rFonts w:ascii="Arial" w:hAnsi="Arial" w:cs="Arial"/>
+                <w:b/>
+                <w:bCs/>
+                <w:color w:val="000000"/>
+                <w:lang w:val="id-ID" w:eastAsia="id-ID"/>
+              </w:rPr>
+              <w:t>EUR</w:t>
+            </w:r>
+          </w:p>
+        </w:tc>
+        <w:tc>
+          <w:tcPr>
+            <w:tcW w:w="1478" w:type="dxa"/>
+            <w:tcBorders>
+              <w:top w:val="nil"/>
+              <w:left w:val="nil"/>
+              <w:bottom w:val="single" w:sz="4" w:space="0" w:color="auto"/>
+              <w:right w:val="single" w:sz="4" w:space="0" w:color="auto"/>
+            </w:tcBorders>
+            <w:shd w:val="clear" w:color="auto" w:fill="auto"/>
+            <w:noWrap/>
+            <w:vAlign w:val="center"/>
+            <w:hideMark/>
+          </w:tcPr>
+          <w:p>
+            <w:pPr>
+              <w:jc w:val="center"/>
+              <w:rPr>
+                <w:rFonts w:ascii="Arial" w:hAnsi="Arial" w:cs="Arial"/>
+                <w:color w:val="000000"/>
+                <w:lang w:val="id-ID" w:eastAsia="id-ID"/>
+              </w:rPr>
+            </w:pPr>
+            <w:r>
+              <w:rPr>
+                <w:rFonts w:ascii="Arial" w:hAnsi="Arial" w:cs="Arial"/>
+                <w:color w:val="000000"/>
+                <w:lang w:val="id-ID" w:eastAsia="id-ID"/>
+              </w:rPr>
+              <w:t>60.892</w:t>
+            </w:r>
+          </w:p>
+        </w:tc>
+        <w:tc>
+          <w:tcPr>
+            <w:tcW w:w="1479" w:type="dxa"/>
+            <w:tcBorders>
+              <w:top w:val="nil"/>
+              <w:left w:val="nil"/>
+              <w:bottom w:val="single" w:sz="4" w:space="0" w:color="auto"/>
+              <w:right w:val="single" w:sz="4" w:space="0" w:color="auto"/>
+            </w:tcBorders>
+            <w:shd w:val="clear" w:color="auto" w:fill="auto"/>
+            <w:noWrap/>
+            <w:vAlign w:val="center"/>
+            <w:hideMark/>
+          </w:tcPr>
+          <w:p>
+            <w:pPr>
+              <w:jc w:val="center"/>
+              <w:rPr>
+                <w:rFonts w:ascii="Arial" w:hAnsi="Arial" w:cs="Arial"/>
+                <w:color w:val="000000"/>
+                <w:lang w:val="id-ID" w:eastAsia="id-ID"/>
+              </w:rPr>
+            </w:pPr>
+            <w:r>
+              <w:rPr>
+                <w:rFonts w:ascii="Arial" w:hAnsi="Arial" w:cs="Arial"/>
+                <w:color w:val="000000"/>
+                <w:lang w:val="id-ID" w:eastAsia="id-ID"/>
+              </w:rPr>
+              <w:t>101.828</w:t>
+            </w:r>
+          </w:p>
+        </w:tc>
+      </w:tr>
+      <w:tr>
+        <w:trPr>
+          <w:trHeight w:val="300"/>
+          <w:jc w:val="center"/>
+        </w:trPr>
+        <w:tc>
+          <w:tcPr>
+            <w:tcW w:w="960" w:type="dxa"/>
+            <w:tcBorders>
+              <w:top w:val="nil"/>
+              <w:left w:val="single" w:sz="4" w:space="0" w:color="auto"/>
+              <w:bottom w:val="single" w:sz="4" w:space="0" w:color="auto"/>
+              <w:right w:val="single" w:sz="4" w:space="0" w:color="auto"/>
+            </w:tcBorders>
+            <w:shd w:val="clear" w:color="auto" w:fill="auto"/>
+            <w:noWrap/>
+            <w:vAlign w:val="center"/>
+            <w:hideMark/>
+          </w:tcPr>
+          <w:p>
+            <w:pPr>
+              <w:jc w:val="center"/>
+              <w:rPr>
+                <w:rFonts w:ascii="Arial" w:hAnsi="Arial" w:cs="Arial"/>
+                <w:b/>
+                <w:bCs/>
+                <w:color w:val="000000"/>
+                <w:lang w:val="id-ID" w:eastAsia="id-ID"/>
+              </w:rPr>
+            </w:pPr>
+            <w:r>
+              <w:rPr>
+                <w:rFonts w:ascii="Arial" w:hAnsi="Arial" w:cs="Arial"/>
+                <w:b/>
+                <w:bCs/>
+                <w:color w:val="000000"/>
+                <w:lang w:val="id-ID" w:eastAsia="id-ID"/>
+              </w:rPr>
+              <w:t>SGD</w:t>
+            </w:r>
+          </w:p>
+        </w:tc>
+        <w:tc>
+          <w:tcPr>
+            <w:tcW w:w="1478" w:type="dxa"/>
+            <w:tcBorders>
+              <w:top w:val="nil"/>
+              <w:left w:val="nil"/>
+              <w:bottom w:val="single" w:sz="4" w:space="0" w:color="auto"/>
+              <w:right w:val="single" w:sz="4" w:space="0" w:color="auto"/>
+            </w:tcBorders>
+            <w:shd w:val="clear" w:color="auto" w:fill="auto"/>
+            <w:noWrap/>
+            <w:vAlign w:val="center"/>
+            <w:hideMark/>
+          </w:tcPr>
+          <w:p>
+            <w:pPr>
+              <w:jc w:val="center"/>
+              <w:rPr>
+                <w:rFonts w:ascii="Arial" w:hAnsi="Arial" w:cs="Arial"/>
+                <w:color w:val="000000"/>
+                <w:lang w:val="id-ID" w:eastAsia="id-ID"/>
+              </w:rPr>
+            </w:pPr>
+            <w:r>
+              <w:rPr>
+                <w:rFonts w:ascii="Arial" w:hAnsi="Arial" w:cs="Arial"/>
+                <w:color w:val="000000"/>
+                <w:lang w:val="id-ID" w:eastAsia="id-ID"/>
+              </w:rPr>
+              <w:t>13.040</w:t>
+            </w:r>
+          </w:p>
+        </w:tc>
+        <w:tc>
+          <w:tcPr>
+            <w:tcW w:w="1479" w:type="dxa"/>
+            <w:tcBorders>
+              <w:top w:val="nil"/>
+              <w:left w:val="nil"/>
+              <w:bottom w:val="single" w:sz="4" w:space="0" w:color="auto"/>
+              <w:right w:val="single" w:sz="4" w:space="0" w:color="auto"/>
+            </w:tcBorders>
+            <w:shd w:val="clear" w:color="auto" w:fill="auto"/>
+            <w:noWrap/>
+            <w:vAlign w:val="center"/>
+            <w:hideMark/>
+          </w:tcPr>
+          <w:p>
+            <w:pPr>
+              <w:jc w:val="center"/>
+              <w:rPr>
+                <w:rFonts w:ascii="Arial" w:hAnsi="Arial" w:cs="Arial"/>
+                <w:color w:val="000000"/>
+                <w:lang w:val="id-ID" w:eastAsia="id-ID"/>
+              </w:rPr>
+            </w:pPr>
+            <w:r>
+              <w:rPr>
+                <w:rFonts w:ascii="Arial" w:hAnsi="Arial" w:cs="Arial"/>
+                <w:color w:val="000000"/>
+                <w:lang w:val="id-ID" w:eastAsia="id-ID"/>
+              </w:rPr>
+              <w:t>29.45</w:t>
+            </w:r>
+          </w:p>
+        </w:tc>
+      </w:tr>
+    </w:tbl>
+    <w:p>
+      <w:pPr>
+        <w:ind w:firstLine="709"/>
+        <w:jc w:val="both"/>
+        <w:rPr>
+          <w:rFonts w:ascii="Arial" w:hAnsi="Arial" w:cs="Arial"/>
+        </w:rPr>
+      </w:pPr>
+    </w:p>
+    <w:p>
+      <w:pPr>
+        <w:ind w:firstLine="709"/>
+        <w:jc w:val="both"/>
+        <w:rPr>
+          <w:rFonts w:ascii="Arial" w:hAnsi="Arial" w:cs="Arial"/>
+        </w:rPr>
+      </w:pPr>
+      <w:r>
+        <w:rPr>
+          <w:rFonts w:ascii="Arial" w:hAnsi="Arial" w:cs="Arial"/>
+        </w:rPr>
+        <w:t xml:space="preserve">Based on </w:t>
+      </w:r>
+      <w:r>
+        <w:rPr>
+          <w:rFonts w:ascii="Arial" w:hAnsi="Arial" w:cs="Arial"/>
+        </w:rPr>
+        <w:t>T</w:t>
+      </w:r>
+      <w:r>
+        <w:rPr>
+          <w:rFonts w:ascii="Arial" w:hAnsi="Arial" w:cs="Arial"/>
+        </w:rPr>
+        <w:t>able 2, there is a noticeable contrast in the predictive performance between the USD and SGD models compared to the EUR model regarding short-term purchasing price predictions. While the USD and SGD models exhibit strong accuracy in forecasting these movements, the EUR model lags behind, indicating a need for improvement. The considerable difference between the optimal architecture and the forecasting ability of the EUR model, with a MAE gap of approximately 40.94, highlights the importance of reassessing and optimizing its parameters. Such steps are essential to improve its predictive precision and match the proficiency demonstrated by the USD and SGD models in capturing short-term currency price changes. Through meticulous parameter optimization, addressing these shortcomings could potentially narrow the gap and enhance the EUR model's effectiveness in forecasting currency prices over the short term.</w:t>
+      </w:r>
+    </w:p>
+    <w:p>
+      <w:pPr>
         <w:rPr>
           <w:rFonts w:ascii="Arial" w:hAnsi="Arial" w:cs="Arial"/>
           <w:b/>
@@ -3452,6 +4372,14 @@
           <w:bCs/>
         </w:rPr>
       </w:pPr>
+      <w:r>
+        <w:rPr>
+          <w:rFonts w:ascii="Arial" w:hAnsi="Arial" w:cs="Arial"/>
+          <w:b/>
+          <w:bCs/>
+        </w:rPr>
+        <w:br w:type="page"/>
+      </w:r>
     </w:p>
     <w:p>
       <w:pPr>
@@ -3467,6 +4395,7 @@
           <w:b/>
           <w:bCs/>
         </w:rPr>
+        <w:lastRenderedPageBreak/>
         <w:t>4. Conclusion</w:t>
       </w:r>
     </w:p>
@@ -4034,7 +4963,7 @@
 </file>
 
 <file path=word/endnotes.xml><?xml version="1.0" encoding="utf-8"?>
-<w:endnotes xmlns:wpc="http://schemas.microsoft.com/office/word/2010/wordprocessingCanvas" xmlns:cx="http://schemas.microsoft.com/office/drawing/2014/chartex" xmlns:cx1="http://schemas.microsoft.com/office/drawing/2015/9/8/chartex" xmlns:cx2="http://schemas.microsoft.com/office/drawing/2015/10/21/chartex" xmlns:cx3="http://schemas.microsoft.com/office/drawing/2016/5/9/chartex" xmlns:cx4="http://schemas.microsoft.com/office/drawing/2016/5/10/chartex" xmlns:cx5="http://schemas.microsoft.com/office/drawing/2016/5/11/chartex" xmlns:cx6="http://schemas.microsoft.com/office/drawing/2016/5/12/chartex" xmlns:cx7="http://schemas.microsoft.com/office/drawing/2016/5/13/chartex" xmlns:cx8="http://schemas.microsoft.com/office/drawing/2016/5/14/chartex" xmlns:mc="http://schemas.openxmlformats.org/markup-compatibility/2006" xmlns:aink="http://schemas.microsoft.com/office/drawing/2016/ink" xmlns:am3d="http://schemas.microsoft.com/office/drawing/2017/model3d" xmlns:o="urn:schemas-microsoft-com:office:office" xmlns:r="http://schemas.openxmlformats.org/officeDocument/2006/relationships" xmlns:m="http://schemas.openxmlformats.org/officeDocument/2006/math" xmlns:v="urn:schemas-microsoft-com:vml" xmlns:wp14="http://schemas.microsoft.com/office/word/2010/wordprocessingDrawing" xmlns:wp="http://schemas.openxmlformats.org/drawingml/2006/wordprocessingDrawing" xmlns:w10="urn:schemas-microsoft-com:office:word" xmlns:w="http://schemas.openxmlformats.org/wordprocessingml/2006/main" xmlns:w14="http://schemas.microsoft.com/office/word/2010/wordml" xmlns:w15="http://schemas.microsoft.com/office/word/2012/wordml" xmlns:w16cex="http://schemas.microsoft.com/office/word/2018/wordml/cex" xmlns:w16cid="http://schemas.microsoft.com/office/word/2016/wordml/cid" xmlns:w16="http://schemas.microsoft.com/office/word/2018/wordml" xmlns:w16se="http://schemas.microsoft.com/office/word/2015/wordml/symex" xmlns:wpg="http://schemas.microsoft.com/office/word/2010/wordprocessingGroup" xmlns:wpi="http://schemas.microsoft.com/office/word/2010/wordprocessingInk" xmlns:wne="http://schemas.microsoft.com/office/word/2006/wordml" xmlns:wps="http://schemas.microsoft.com/office/word/2010/wordprocessingShape" mc:Ignorable="w14 w15 w16se w16cid w16 w16cex wp14">
+<w:endnotes xmlns:wpc="http://schemas.microsoft.com/office/word/2010/wordprocessingCanvas" xmlns:cx="http://schemas.microsoft.com/office/drawing/2014/chartex" xmlns:cx1="http://schemas.microsoft.com/office/drawing/2015/9/8/chartex" xmlns:cx2="http://schemas.microsoft.com/office/drawing/2015/10/21/chartex" xmlns:cx3="http://schemas.microsoft.com/office/drawing/2016/5/9/chartex" xmlns:cx4="http://schemas.microsoft.com/office/drawing/2016/5/10/chartex" xmlns:cx5="http://schemas.microsoft.com/office/drawing/2016/5/11/chartex" xmlns:cx6="http://schemas.microsoft.com/office/drawing/2016/5/12/chartex" xmlns:cx7="http://schemas.microsoft.com/office/drawing/2016/5/13/chartex" xmlns:cx8="http://schemas.microsoft.com/office/drawing/2016/5/14/chartex" xmlns:mc="http://schemas.openxmlformats.org/markup-compatibility/2006" xmlns:aink="http://schemas.microsoft.com/office/drawing/2016/ink" xmlns:am3d="http://schemas.microsoft.com/office/drawing/2017/model3d" xmlns:o="urn:schemas-microsoft-com:office:office" xmlns:r="http://schemas.openxmlformats.org/officeDocument/2006/relationships" xmlns:m="http://schemas.openxmlformats.org/officeDocument/2006/math" xmlns:v="urn:schemas-microsoft-com:vml" xmlns:wp14="http://schemas.microsoft.com/office/word/2010/wordprocessingDrawing" xmlns:wp="http://schemas.openxmlformats.org/drawingml/2006/wordprocessingDrawing" xmlns:w10="urn:schemas-microsoft-com:office:word" xmlns:w="http://schemas.openxmlformats.org/wordprocessingml/2006/main" xmlns:w14="http://schemas.microsoft.com/office/word/2010/wordml" xmlns:w15="http://schemas.microsoft.com/office/word/2012/wordml" xmlns:w16cex="http://schemas.microsoft.com/office/word/2018/wordml/cex" xmlns:w16cid="http://schemas.microsoft.com/office/word/2016/wordml/cid" xmlns:w16="http://schemas.microsoft.com/office/word/2018/wordml" xmlns:w16sdtdh="http://schemas.microsoft.com/office/word/2020/wordml/sdtdatahash" xmlns:w16se="http://schemas.microsoft.com/office/word/2015/wordml/symex" xmlns:wpg="http://schemas.microsoft.com/office/word/2010/wordprocessingGroup" xmlns:wpi="http://schemas.microsoft.com/office/word/2010/wordprocessingInk" xmlns:wne="http://schemas.microsoft.com/office/word/2006/wordml" xmlns:wps="http://schemas.microsoft.com/office/word/2010/wordprocessingShape" mc:Ignorable="w14 w15 w16se w16cid w16 w16cex w16sdtdh wp14">
   <w:endnote w:type="separator" w:id="-1">
     <w:p>
       <w:r>
@@ -4053,7 +4982,7 @@
 </file>
 
 <file path=word/footnotes.xml><?xml version="1.0" encoding="utf-8"?>
-<w:footnotes xmlns:wpc="http://schemas.microsoft.com/office/word/2010/wordprocessingCanvas" xmlns:cx="http://schemas.microsoft.com/office/drawing/2014/chartex" xmlns:cx1="http://schemas.microsoft.com/office/drawing/2015/9/8/chartex" xmlns:cx2="http://schemas.microsoft.com/office/drawing/2015/10/21/chartex" xmlns:cx3="http://schemas.microsoft.com/office/drawing/2016/5/9/chartex" xmlns:cx4="http://schemas.microsoft.com/office/drawing/2016/5/10/chartex" xmlns:cx5="http://schemas.microsoft.com/office/drawing/2016/5/11/chartex" xmlns:cx6="http://schemas.microsoft.com/office/drawing/2016/5/12/chartex" xmlns:cx7="http://schemas.microsoft.com/office/drawing/2016/5/13/chartex" xmlns:cx8="http://schemas.microsoft.com/office/drawing/2016/5/14/chartex" xmlns:mc="http://schemas.openxmlformats.org/markup-compatibility/2006" xmlns:aink="http://schemas.microsoft.com/office/drawing/2016/ink" xmlns:am3d="http://schemas.microsoft.com/office/drawing/2017/model3d" xmlns:o="urn:schemas-microsoft-com:office:office" xmlns:r="http://schemas.openxmlformats.org/officeDocument/2006/relationships" xmlns:m="http://schemas.openxmlformats.org/officeDocument/2006/math" xmlns:v="urn:schemas-microsoft-com:vml" xmlns:wp14="http://schemas.microsoft.com/office/word/2010/wordprocessingDrawing" xmlns:wp="http://schemas.openxmlformats.org/drawingml/2006/wordprocessingDrawing" xmlns:w10="urn:schemas-microsoft-com:office:word" xmlns:w="http://schemas.openxmlformats.org/wordprocessingml/2006/main" xmlns:w14="http://schemas.microsoft.com/office/word/2010/wordml" xmlns:w15="http://schemas.microsoft.com/office/word/2012/wordml" xmlns:w16cex="http://schemas.microsoft.com/office/word/2018/wordml/cex" xmlns:w16cid="http://schemas.microsoft.com/office/word/2016/wordml/cid" xmlns:w16="http://schemas.microsoft.com/office/word/2018/wordml" xmlns:w16se="http://schemas.microsoft.com/office/word/2015/wordml/symex" xmlns:wpg="http://schemas.microsoft.com/office/word/2010/wordprocessingGroup" xmlns:wpi="http://schemas.microsoft.com/office/word/2010/wordprocessingInk" xmlns:wne="http://schemas.microsoft.com/office/word/2006/wordml" xmlns:wps="http://schemas.microsoft.com/office/word/2010/wordprocessingShape" mc:Ignorable="w14 w15 w16se w16cid w16 w16cex wp14">
+<w:footnotes xmlns:wpc="http://schemas.microsoft.com/office/word/2010/wordprocessingCanvas" xmlns:cx="http://schemas.microsoft.com/office/drawing/2014/chartex" xmlns:cx1="http://schemas.microsoft.com/office/drawing/2015/9/8/chartex" xmlns:cx2="http://schemas.microsoft.com/office/drawing/2015/10/21/chartex" xmlns:cx3="http://schemas.microsoft.com/office/drawing/2016/5/9/chartex" xmlns:cx4="http://schemas.microsoft.com/office/drawing/2016/5/10/chartex" xmlns:cx5="http://schemas.microsoft.com/office/drawing/2016/5/11/chartex" xmlns:cx6="http://schemas.microsoft.com/office/drawing/2016/5/12/chartex" xmlns:cx7="http://schemas.microsoft.com/office/drawing/2016/5/13/chartex" xmlns:cx8="http://schemas.microsoft.com/office/drawing/2016/5/14/chartex" xmlns:mc="http://schemas.openxmlformats.org/markup-compatibility/2006" xmlns:aink="http://schemas.microsoft.com/office/drawing/2016/ink" xmlns:am3d="http://schemas.microsoft.com/office/drawing/2017/model3d" xmlns:o="urn:schemas-microsoft-com:office:office" xmlns:r="http://schemas.openxmlformats.org/officeDocument/2006/relationships" xmlns:m="http://schemas.openxmlformats.org/officeDocument/2006/math" xmlns:v="urn:schemas-microsoft-com:vml" xmlns:wp14="http://schemas.microsoft.com/office/word/2010/wordprocessingDrawing" xmlns:wp="http://schemas.openxmlformats.org/drawingml/2006/wordprocessingDrawing" xmlns:w10="urn:schemas-microsoft-com:office:word" xmlns:w="http://schemas.openxmlformats.org/wordprocessingml/2006/main" xmlns:w14="http://schemas.microsoft.com/office/word/2010/wordml" xmlns:w15="http://schemas.microsoft.com/office/word/2012/wordml" xmlns:w16cex="http://schemas.microsoft.com/office/word/2018/wordml/cex" xmlns:w16cid="http://schemas.microsoft.com/office/word/2016/wordml/cid" xmlns:w16="http://schemas.microsoft.com/office/word/2018/wordml" xmlns:w16sdtdh="http://schemas.microsoft.com/office/word/2020/wordml/sdtdatahash" xmlns:w16se="http://schemas.microsoft.com/office/word/2015/wordml/symex" xmlns:wpg="http://schemas.microsoft.com/office/word/2010/wordprocessingGroup" xmlns:wpi="http://schemas.microsoft.com/office/word/2010/wordprocessingInk" xmlns:wne="http://schemas.microsoft.com/office/word/2006/wordml" xmlns:wps="http://schemas.microsoft.com/office/word/2010/wordprocessingShape" mc:Ignorable="w14 w15 w16se w16cid w16 w16cex w16sdtdh wp14">
   <w:footnote w:type="separator" w:id="-1">
     <w:p>
       <w:r>
@@ -4072,7 +5001,7 @@
 </file>
 
 <file path=word/header1.xml><?xml version="1.0" encoding="utf-8"?>
-<w:hdr xmlns:wpc="http://schemas.microsoft.com/office/word/2010/wordprocessingCanvas" xmlns:cx="http://schemas.microsoft.com/office/drawing/2014/chartex" xmlns:cx1="http://schemas.microsoft.com/office/drawing/2015/9/8/chartex" xmlns:cx2="http://schemas.microsoft.com/office/drawing/2015/10/21/chartex" xmlns:cx3="http://schemas.microsoft.com/office/drawing/2016/5/9/chartex" xmlns:cx4="http://schemas.microsoft.com/office/drawing/2016/5/10/chartex" xmlns:cx5="http://schemas.microsoft.com/office/drawing/2016/5/11/chartex" xmlns:cx6="http://schemas.microsoft.com/office/drawing/2016/5/12/chartex" xmlns:cx7="http://schemas.microsoft.com/office/drawing/2016/5/13/chartex" xmlns:cx8="http://schemas.microsoft.com/office/drawing/2016/5/14/chartex" xmlns:mc="http://schemas.openxmlformats.org/markup-compatibility/2006" xmlns:aink="http://schemas.microsoft.com/office/drawing/2016/ink" xmlns:am3d="http://schemas.microsoft.com/office/drawing/2017/model3d" xmlns:o="urn:schemas-microsoft-com:office:office" xmlns:r="http://schemas.openxmlformats.org/officeDocument/2006/relationships" xmlns:m="http://schemas.openxmlformats.org/officeDocument/2006/math" xmlns:v="urn:schemas-microsoft-com:vml" xmlns:wp14="http://schemas.microsoft.com/office/word/2010/wordprocessingDrawing" xmlns:wp="http://schemas.openxmlformats.org/drawingml/2006/wordprocessingDrawing" xmlns:w10="urn:schemas-microsoft-com:office:word" xmlns:w="http://schemas.openxmlformats.org/wordprocessingml/2006/main" xmlns:w14="http://schemas.microsoft.com/office/word/2010/wordml" xmlns:w15="http://schemas.microsoft.com/office/word/2012/wordml" xmlns:w16cex="http://schemas.microsoft.com/office/word/2018/wordml/cex" xmlns:w16cid="http://schemas.microsoft.com/office/word/2016/wordml/cid" xmlns:w16="http://schemas.microsoft.com/office/word/2018/wordml" xmlns:w16se="http://schemas.microsoft.com/office/word/2015/wordml/symex" xmlns:wpg="http://schemas.microsoft.com/office/word/2010/wordprocessingGroup" xmlns:wpi="http://schemas.microsoft.com/office/word/2010/wordprocessingInk" xmlns:wne="http://schemas.microsoft.com/office/word/2006/wordml" xmlns:wps="http://schemas.microsoft.com/office/word/2010/wordprocessingShape" mc:Ignorable="w14 w15 w16se w16cid w16 w16cex wp14">
+<w:hdr xmlns:wpc="http://schemas.microsoft.com/office/word/2010/wordprocessingCanvas" xmlns:cx="http://schemas.microsoft.com/office/drawing/2014/chartex" xmlns:cx1="http://schemas.microsoft.com/office/drawing/2015/9/8/chartex" xmlns:cx2="http://schemas.microsoft.com/office/drawing/2015/10/21/chartex" xmlns:cx3="http://schemas.microsoft.com/office/drawing/2016/5/9/chartex" xmlns:cx4="http://schemas.microsoft.com/office/drawing/2016/5/10/chartex" xmlns:cx5="http://schemas.microsoft.com/office/drawing/2016/5/11/chartex" xmlns:cx6="http://schemas.microsoft.com/office/drawing/2016/5/12/chartex" xmlns:cx7="http://schemas.microsoft.com/office/drawing/2016/5/13/chartex" xmlns:cx8="http://schemas.microsoft.com/office/drawing/2016/5/14/chartex" xmlns:mc="http://schemas.openxmlformats.org/markup-compatibility/2006" xmlns:aink="http://schemas.microsoft.com/office/drawing/2016/ink" xmlns:am3d="http://schemas.microsoft.com/office/drawing/2017/model3d" xmlns:o="urn:schemas-microsoft-com:office:office" xmlns:r="http://schemas.openxmlformats.org/officeDocument/2006/relationships" xmlns:m="http://schemas.openxmlformats.org/officeDocument/2006/math" xmlns:v="urn:schemas-microsoft-com:vml" xmlns:wp14="http://schemas.microsoft.com/office/word/2010/wordprocessingDrawing" xmlns:wp="http://schemas.openxmlformats.org/drawingml/2006/wordprocessingDrawing" xmlns:w10="urn:schemas-microsoft-com:office:word" xmlns:w="http://schemas.openxmlformats.org/wordprocessingml/2006/main" xmlns:w14="http://schemas.microsoft.com/office/word/2010/wordml" xmlns:w15="http://schemas.microsoft.com/office/word/2012/wordml" xmlns:w16cex="http://schemas.microsoft.com/office/word/2018/wordml/cex" xmlns:w16cid="http://schemas.microsoft.com/office/word/2016/wordml/cid" xmlns:w16="http://schemas.microsoft.com/office/word/2018/wordml" xmlns:w16sdtdh="http://schemas.microsoft.com/office/word/2020/wordml/sdtdatahash" xmlns:w16se="http://schemas.microsoft.com/office/word/2015/wordml/symex" xmlns:wpg="http://schemas.microsoft.com/office/word/2010/wordprocessingGroup" xmlns:wpi="http://schemas.microsoft.com/office/word/2010/wordprocessingInk" xmlns:wne="http://schemas.microsoft.com/office/word/2006/wordml" xmlns:wps="http://schemas.microsoft.com/office/word/2010/wordprocessingShape" mc:Ignorable="w14 w15 w16se w16cid w16 w16cex w16sdtdh wp14">
   <w:p>
     <w:pPr>
       <w:pStyle w:val="Header"/>
@@ -4102,7 +5031,7 @@
       <mc:AlternateContent>
         <mc:Choice Requires="wps">
           <w:drawing>
-            <wp:anchor distT="0" distB="0" distL="114300" distR="114300" simplePos="0" relativeHeight="251657728" behindDoc="0" locked="0" layoutInCell="1" allowOverlap="1" wp14:anchorId="1C5BE723" wp14:editId="0CBEDEB1">
+            <wp:anchor distT="0" distB="0" distL="114300" distR="114300" simplePos="0" relativeHeight="251662336" behindDoc="0" locked="0" layoutInCell="1" allowOverlap="1" wp14:anchorId="1C5BE723" wp14:editId="0CBEDEB1">
               <wp:simplePos x="0" y="0"/>
               <wp:positionH relativeFrom="column">
                 <wp:posOffset>-11430</wp:posOffset>
@@ -4163,7 +5092,7 @@
         </mc:Choice>
         <mc:Fallback>
           <w:pict>
-            <v:line w14:anchorId="292C665D" id="Line 2" o:spid="_x0000_s1026" style="position:absolute;z-index:251657728;visibility:visible;mso-wrap-style:square;mso-width-percent:0;mso-height-percent:0;mso-wrap-distance-left:9pt;mso-wrap-distance-top:0;mso-wrap-distance-right:9pt;mso-wrap-distance-bottom:0;mso-position-horizontal:absolute;mso-position-horizontal-relative:text;mso-position-vertical:absolute;mso-position-vertical-relative:text;mso-width-percent:0;mso-height-percent:0;mso-width-relative:page;mso-height-relative:page" from="-.9pt,14.85pt" to="429.2pt,14.85pt" o:gfxdata="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"/>
+            <v:line w14:anchorId="618997B6" id="Line 2" o:spid="_x0000_s1026" style="position:absolute;z-index:251662336;visibility:visible;mso-wrap-style:square;mso-width-percent:0;mso-height-percent:0;mso-wrap-distance-left:9pt;mso-wrap-distance-top:0;mso-wrap-distance-right:9pt;mso-wrap-distance-bottom:0;mso-position-horizontal:absolute;mso-position-horizontal-relative:text;mso-position-vertical:absolute;mso-position-vertical-relative:text;mso-width-percent:0;mso-height-percent:0;mso-width-relative:page;mso-height-relative:page" from="-.9pt,14.85pt" to="429.2pt,14.85pt" o:gfxdata="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"/>
           </w:pict>
         </mc:Fallback>
       </mc:AlternateContent>
@@ -4186,7 +5115,7 @@
 </file>
 
 <file path=word/header2.xml><?xml version="1.0" encoding="utf-8"?>
-<w:hdr xmlns:wpc="http://schemas.microsoft.com/office/word/2010/wordprocessingCanvas" xmlns:cx="http://schemas.microsoft.com/office/drawing/2014/chartex" xmlns:cx1="http://schemas.microsoft.com/office/drawing/2015/9/8/chartex" xmlns:cx2="http://schemas.microsoft.com/office/drawing/2015/10/21/chartex" xmlns:cx3="http://schemas.microsoft.com/office/drawing/2016/5/9/chartex" xmlns:cx4="http://schemas.microsoft.com/office/drawing/2016/5/10/chartex" xmlns:cx5="http://schemas.microsoft.com/office/drawing/2016/5/11/chartex" xmlns:cx6="http://schemas.microsoft.com/office/drawing/2016/5/12/chartex" xmlns:cx7="http://schemas.microsoft.com/office/drawing/2016/5/13/chartex" xmlns:cx8="http://schemas.microsoft.com/office/drawing/2016/5/14/chartex" xmlns:mc="http://schemas.openxmlformats.org/markup-compatibility/2006" xmlns:aink="http://schemas.microsoft.com/office/drawing/2016/ink" xmlns:am3d="http://schemas.microsoft.com/office/drawing/2017/model3d" xmlns:o="urn:schemas-microsoft-com:office:office" xmlns:r="http://schemas.openxmlformats.org/officeDocument/2006/relationships" xmlns:m="http://schemas.openxmlformats.org/officeDocument/2006/math" xmlns:v="urn:schemas-microsoft-com:vml" xmlns:wp14="http://schemas.microsoft.com/office/word/2010/wordprocessingDrawing" xmlns:wp="http://schemas.openxmlformats.org/drawingml/2006/wordprocessingDrawing" xmlns:w10="urn:schemas-microsoft-com:office:word" xmlns:w="http://schemas.openxmlformats.org/wordprocessingml/2006/main" xmlns:w14="http://schemas.microsoft.com/office/word/2010/wordml" xmlns:w15="http://schemas.microsoft.com/office/word/2012/wordml" xmlns:w16cex="http://schemas.microsoft.com/office/word/2018/wordml/cex" xmlns:w16cid="http://schemas.microsoft.com/office/word/2016/wordml/cid" xmlns:w16="http://schemas.microsoft.com/office/word/2018/wordml" xmlns:w16se="http://schemas.microsoft.com/office/word/2015/wordml/symex" xmlns:wpg="http://schemas.microsoft.com/office/word/2010/wordprocessingGroup" xmlns:wpi="http://schemas.microsoft.com/office/word/2010/wordprocessingInk" xmlns:wne="http://schemas.microsoft.com/office/word/2006/wordml" xmlns:wps="http://schemas.microsoft.com/office/word/2010/wordprocessingShape" mc:Ignorable="w14 w15 w16se w16cid w16 w16cex wp14">
+<w:hdr xmlns:wpc="http://schemas.microsoft.com/office/word/2010/wordprocessingCanvas" xmlns:cx="http://schemas.microsoft.com/office/drawing/2014/chartex" xmlns:cx1="http://schemas.microsoft.com/office/drawing/2015/9/8/chartex" xmlns:cx2="http://schemas.microsoft.com/office/drawing/2015/10/21/chartex" xmlns:cx3="http://schemas.microsoft.com/office/drawing/2016/5/9/chartex" xmlns:cx4="http://schemas.microsoft.com/office/drawing/2016/5/10/chartex" xmlns:cx5="http://schemas.microsoft.com/office/drawing/2016/5/11/chartex" xmlns:cx6="http://schemas.microsoft.com/office/drawing/2016/5/12/chartex" xmlns:cx7="http://schemas.microsoft.com/office/drawing/2016/5/13/chartex" xmlns:cx8="http://schemas.microsoft.com/office/drawing/2016/5/14/chartex" xmlns:mc="http://schemas.openxmlformats.org/markup-compatibility/2006" xmlns:aink="http://schemas.microsoft.com/office/drawing/2016/ink" xmlns:am3d="http://schemas.microsoft.com/office/drawing/2017/model3d" xmlns:o="urn:schemas-microsoft-com:office:office" xmlns:r="http://schemas.openxmlformats.org/officeDocument/2006/relationships" xmlns:m="http://schemas.openxmlformats.org/officeDocument/2006/math" xmlns:v="urn:schemas-microsoft-com:vml" xmlns:wp14="http://schemas.microsoft.com/office/word/2010/wordprocessingDrawing" xmlns:wp="http://schemas.openxmlformats.org/drawingml/2006/wordprocessingDrawing" xmlns:w10="urn:schemas-microsoft-com:office:word" xmlns:w="http://schemas.openxmlformats.org/wordprocessingml/2006/main" xmlns:w14="http://schemas.microsoft.com/office/word/2010/wordml" xmlns:w15="http://schemas.microsoft.com/office/word/2012/wordml" xmlns:w16cex="http://schemas.microsoft.com/office/word/2018/wordml/cex" xmlns:w16cid="http://schemas.microsoft.com/office/word/2016/wordml/cid" xmlns:w16="http://schemas.microsoft.com/office/word/2018/wordml" xmlns:w16sdtdh="http://schemas.microsoft.com/office/word/2020/wordml/sdtdatahash" xmlns:w16se="http://schemas.microsoft.com/office/word/2015/wordml/symex" xmlns:wpg="http://schemas.microsoft.com/office/word/2010/wordprocessingGroup" xmlns:wpi="http://schemas.microsoft.com/office/word/2010/wordprocessingInk" xmlns:wne="http://schemas.microsoft.com/office/word/2006/wordml" xmlns:wps="http://schemas.microsoft.com/office/word/2010/wordprocessingShape" mc:Ignorable="w14 w15 w16se w16cid w16 w16cex w16sdtdh wp14">
   <w:p>
     <w:pPr>
       <w:pStyle w:val="Header"/>
@@ -4197,7 +5126,7 @@
 </file>
 
 <file path=word/header3.xml><?xml version="1.0" encoding="utf-8"?>
-<w:hdr xmlns:wpc="http://schemas.microsoft.com/office/word/2010/wordprocessingCanvas" xmlns:cx="http://schemas.microsoft.com/office/drawing/2014/chartex" xmlns:cx1="http://schemas.microsoft.com/office/drawing/2015/9/8/chartex" xmlns:cx2="http://schemas.microsoft.com/office/drawing/2015/10/21/chartex" xmlns:cx3="http://schemas.microsoft.com/office/drawing/2016/5/9/chartex" xmlns:cx4="http://schemas.microsoft.com/office/drawing/2016/5/10/chartex" xmlns:cx5="http://schemas.microsoft.com/office/drawing/2016/5/11/chartex" xmlns:cx6="http://schemas.microsoft.com/office/drawing/2016/5/12/chartex" xmlns:cx7="http://schemas.microsoft.com/office/drawing/2016/5/13/chartex" xmlns:cx8="http://schemas.microsoft.com/office/drawing/2016/5/14/chartex" xmlns:mc="http://schemas.openxmlformats.org/markup-compatibility/2006" xmlns:aink="http://schemas.microsoft.com/office/drawing/2016/ink" xmlns:am3d="http://schemas.microsoft.com/office/drawing/2017/model3d" xmlns:o="urn:schemas-microsoft-com:office:office" xmlns:r="http://schemas.openxmlformats.org/officeDocument/2006/relationships" xmlns:m="http://schemas.openxmlformats.org/officeDocument/2006/math" xmlns:v="urn:schemas-microsoft-com:vml" xmlns:wp14="http://schemas.microsoft.com/office/word/2010/wordprocessingDrawing" xmlns:wp="http://schemas.openxmlformats.org/drawingml/2006/wordprocessingDrawing" xmlns:w10="urn:schemas-microsoft-com:office:word" xmlns:w="http://schemas.openxmlformats.org/wordprocessingml/2006/main" xmlns:w14="http://schemas.microsoft.com/office/word/2010/wordml" xmlns:w15="http://schemas.microsoft.com/office/word/2012/wordml" xmlns:w16cex="http://schemas.microsoft.com/office/word/2018/wordml/cex" xmlns:w16cid="http://schemas.microsoft.com/office/word/2016/wordml/cid" xmlns:w16="http://schemas.microsoft.com/office/word/2018/wordml" xmlns:w16se="http://schemas.microsoft.com/office/word/2015/wordml/symex" xmlns:wpg="http://schemas.microsoft.com/office/word/2010/wordprocessingGroup" xmlns:wpi="http://schemas.microsoft.com/office/word/2010/wordprocessingInk" xmlns:wne="http://schemas.microsoft.com/office/word/2006/wordml" xmlns:wps="http://schemas.microsoft.com/office/word/2010/wordprocessingShape" mc:Ignorable="w14 w15 w16se w16cid w16 w16cex wp14">
+<w:hdr xmlns:wpc="http://schemas.microsoft.com/office/word/2010/wordprocessingCanvas" xmlns:cx="http://schemas.microsoft.com/office/drawing/2014/chartex" xmlns:cx1="http://schemas.microsoft.com/office/drawing/2015/9/8/chartex" xmlns:cx2="http://schemas.microsoft.com/office/drawing/2015/10/21/chartex" xmlns:cx3="http://schemas.microsoft.com/office/drawing/2016/5/9/chartex" xmlns:cx4="http://schemas.microsoft.com/office/drawing/2016/5/10/chartex" xmlns:cx5="http://schemas.microsoft.com/office/drawing/2016/5/11/chartex" xmlns:cx6="http://schemas.microsoft.com/office/drawing/2016/5/12/chartex" xmlns:cx7="http://schemas.microsoft.com/office/drawing/2016/5/13/chartex" xmlns:cx8="http://schemas.microsoft.com/office/drawing/2016/5/14/chartex" xmlns:mc="http://schemas.openxmlformats.org/markup-compatibility/2006" xmlns:aink="http://schemas.microsoft.com/office/drawing/2016/ink" xmlns:am3d="http://schemas.microsoft.com/office/drawing/2017/model3d" xmlns:o="urn:schemas-microsoft-com:office:office" xmlns:r="http://schemas.openxmlformats.org/officeDocument/2006/relationships" xmlns:m="http://schemas.openxmlformats.org/officeDocument/2006/math" xmlns:v="urn:schemas-microsoft-com:vml" xmlns:wp14="http://schemas.microsoft.com/office/word/2010/wordprocessingDrawing" xmlns:wp="http://schemas.openxmlformats.org/drawingml/2006/wordprocessingDrawing" xmlns:w10="urn:schemas-microsoft-com:office:word" xmlns:w="http://schemas.openxmlformats.org/wordprocessingml/2006/main" xmlns:w14="http://schemas.microsoft.com/office/word/2010/wordml" xmlns:w15="http://schemas.microsoft.com/office/word/2012/wordml" xmlns:w16cex="http://schemas.microsoft.com/office/word/2018/wordml/cex" xmlns:w16cid="http://schemas.microsoft.com/office/word/2016/wordml/cid" xmlns:w16="http://schemas.microsoft.com/office/word/2018/wordml" xmlns:w16sdtdh="http://schemas.microsoft.com/office/word/2020/wordml/sdtdatahash" xmlns:w16se="http://schemas.microsoft.com/office/word/2015/wordml/symex" xmlns:wpg="http://schemas.microsoft.com/office/word/2010/wordprocessingGroup" xmlns:wpi="http://schemas.microsoft.com/office/word/2010/wordprocessingInk" xmlns:wne="http://schemas.microsoft.com/office/word/2006/wordml" xmlns:wps="http://schemas.microsoft.com/office/word/2010/wordprocessingShape" mc:Ignorable="w14 w15 w16se w16cid w16 w16cex w16sdtdh wp14">
   <w:p>
     <w:pPr>
       <w:pStyle w:val="Header"/>
@@ -4242,7 +5171,7 @@
       <mc:AlternateContent>
         <mc:Choice Requires="wps">
           <w:drawing>
-            <wp:anchor distT="0" distB="0" distL="114300" distR="114300" simplePos="0" relativeHeight="251656704" behindDoc="0" locked="0" layoutInCell="1" allowOverlap="1" wp14:anchorId="1171EFE4" wp14:editId="5B0CAB29">
+            <wp:anchor distT="0" distB="0" distL="114300" distR="114300" simplePos="0" relativeHeight="251657216" behindDoc="0" locked="0" layoutInCell="1" allowOverlap="1" wp14:anchorId="1171EFE4" wp14:editId="5B0CAB29">
               <wp:simplePos x="0" y="0"/>
               <wp:positionH relativeFrom="column">
                 <wp:posOffset>0</wp:posOffset>
@@ -4303,7 +5232,7 @@
         </mc:Choice>
         <mc:Fallback>
           <w:pict>
-            <v:line w14:anchorId="13E175B0" id="Line 1" o:spid="_x0000_s1026" style="position:absolute;z-index:251656704;visibility:visible;mso-wrap-style:square;mso-width-percent:0;mso-height-percent:0;mso-wrap-distance-left:9pt;mso-wrap-distance-top:0;mso-wrap-distance-right:9pt;mso-wrap-distance-bottom:0;mso-position-horizontal:absolute;mso-position-horizontal-relative:text;mso-position-vertical:absolute;mso-position-vertical-relative:text;mso-width-percent:0;mso-height-percent:0;mso-width-relative:page;mso-height-relative:page" from="0,6.2pt" to="423pt,6.2pt" o:gfxdata="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"/>
+            <v:line w14:anchorId="11AE76C2" id="Line 1" o:spid="_x0000_s1026" style="position:absolute;z-index:251657216;visibility:visible;mso-wrap-style:square;mso-width-percent:0;mso-height-percent:0;mso-wrap-distance-left:9pt;mso-wrap-distance-top:0;mso-wrap-distance-right:9pt;mso-wrap-distance-bottom:0;mso-position-horizontal:absolute;mso-position-horizontal-relative:text;mso-position-vertical:absolute;mso-position-vertical-relative:text;mso-width-percent:0;mso-height-percent:0;mso-width-relative:page;mso-height-relative:page" from="0,6.2pt" to="423pt,6.2pt" o:gfxdata="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"/>
           </w:pict>
         </mc:Fallback>
       </mc:AlternateContent>
@@ -4320,7 +5249,7 @@
 </file>
 
 <file path=word/numbering.xml><?xml version="1.0" encoding="utf-8"?>
-<w:numbering xmlns:wpc="http://schemas.microsoft.com/office/word/2010/wordprocessingCanvas" xmlns:cx="http://schemas.microsoft.com/office/drawing/2014/chartex" xmlns:cx1="http://schemas.microsoft.com/office/drawing/2015/9/8/chartex" xmlns:cx2="http://schemas.microsoft.com/office/drawing/2015/10/21/chartex" xmlns:cx3="http://schemas.microsoft.com/office/drawing/2016/5/9/chartex" xmlns:cx4="http://schemas.microsoft.com/office/drawing/2016/5/10/chartex" xmlns:cx5="http://schemas.microsoft.com/office/drawing/2016/5/11/chartex" xmlns:cx6="http://schemas.microsoft.com/office/drawing/2016/5/12/chartex" xmlns:cx7="http://schemas.microsoft.com/office/drawing/2016/5/13/chartex" xmlns:cx8="http://schemas.microsoft.com/office/drawing/2016/5/14/chartex" xmlns:mc="http://schemas.openxmlformats.org/markup-compatibility/2006" xmlns:aink="http://schemas.microsoft.com/office/drawing/2016/ink" xmlns:am3d="http://schemas.microsoft.com/office/drawing/2017/model3d" xmlns:o="urn:schemas-microsoft-com:office:office" xmlns:r="http://schemas.openxmlformats.org/officeDocument/2006/relationships" xmlns:m="http://schemas.openxmlformats.org/officeDocument/2006/math" xmlns:v="urn:schemas-microsoft-com:vml" xmlns:wp14="http://schemas.microsoft.com/office/word/2010/wordprocessingDrawing" xmlns:wp="http://schemas.openxmlformats.org/drawingml/2006/wordprocessingDrawing" xmlns:w10="urn:schemas-microsoft-com:office:word" xmlns:w="http://schemas.openxmlformats.org/wordprocessingml/2006/main" xmlns:w14="http://schemas.microsoft.com/office/word/2010/wordml" xmlns:w15="http://schemas.microsoft.com/office/word/2012/wordml" xmlns:w16cex="http://schemas.microsoft.com/office/word/2018/wordml/cex" xmlns:w16cid="http://schemas.microsoft.com/office/word/2016/wordml/cid" xmlns:w16="http://schemas.microsoft.com/office/word/2018/wordml" xmlns:w16se="http://schemas.microsoft.com/office/word/2015/wordml/symex" xmlns:wpg="http://schemas.microsoft.com/office/word/2010/wordprocessingGroup" xmlns:wpi="http://schemas.microsoft.com/office/word/2010/wordprocessingInk" xmlns:wne="http://schemas.microsoft.com/office/word/2006/wordml" xmlns:wps="http://schemas.microsoft.com/office/word/2010/wordprocessingShape" mc:Ignorable="w14 w15 w16se w16cid w16 w16cex wp14">
+<w:numbering xmlns:wpc="http://schemas.microsoft.com/office/word/2010/wordprocessingCanvas" xmlns:cx="http://schemas.microsoft.com/office/drawing/2014/chartex" xmlns:cx1="http://schemas.microsoft.com/office/drawing/2015/9/8/chartex" xmlns:cx2="http://schemas.microsoft.com/office/drawing/2015/10/21/chartex" xmlns:cx3="http://schemas.microsoft.com/office/drawing/2016/5/9/chartex" xmlns:cx4="http://schemas.microsoft.com/office/drawing/2016/5/10/chartex" xmlns:cx5="http://schemas.microsoft.com/office/drawing/2016/5/11/chartex" xmlns:cx6="http://schemas.microsoft.com/office/drawing/2016/5/12/chartex" xmlns:cx7="http://schemas.microsoft.com/office/drawing/2016/5/13/chartex" xmlns:cx8="http://schemas.microsoft.com/office/drawing/2016/5/14/chartex" xmlns:mc="http://schemas.openxmlformats.org/markup-compatibility/2006" xmlns:aink="http://schemas.microsoft.com/office/drawing/2016/ink" xmlns:am3d="http://schemas.microsoft.com/office/drawing/2017/model3d" xmlns:o="urn:schemas-microsoft-com:office:office" xmlns:r="http://schemas.openxmlformats.org/officeDocument/2006/relationships" xmlns:m="http://schemas.openxmlformats.org/officeDocument/2006/math" xmlns:v="urn:schemas-microsoft-com:vml" xmlns:wp14="http://schemas.microsoft.com/office/word/2010/wordprocessingDrawing" xmlns:wp="http://schemas.openxmlformats.org/drawingml/2006/wordprocessingDrawing" xmlns:w10="urn:schemas-microsoft-com:office:word" xmlns:w="http://schemas.openxmlformats.org/wordprocessingml/2006/main" xmlns:w14="http://schemas.microsoft.com/office/word/2010/wordml" xmlns:w15="http://schemas.microsoft.com/office/word/2012/wordml" xmlns:w16cex="http://schemas.microsoft.com/office/word/2018/wordml/cex" xmlns:w16cid="http://schemas.microsoft.com/office/word/2016/wordml/cid" xmlns:w16="http://schemas.microsoft.com/office/word/2018/wordml" xmlns:w16sdtdh="http://schemas.microsoft.com/office/word/2020/wordml/sdtdatahash" xmlns:w16se="http://schemas.microsoft.com/office/word/2015/wordml/symex" xmlns:wpg="http://schemas.microsoft.com/office/word/2010/wordprocessingGroup" xmlns:wpi="http://schemas.microsoft.com/office/word/2010/wordprocessingInk" xmlns:wne="http://schemas.microsoft.com/office/word/2006/wordml" xmlns:wps="http://schemas.microsoft.com/office/word/2010/wordprocessingShape" mc:Ignorable="w14 w15 w16se w16cid w16 w16cex w16sdtdh wp14">
   <w:abstractNum w:abstractNumId="0" w15:restartNumberingAfterBreak="0">
     <w:nsid w:val="018F7250"/>
     <w:multiLevelType w:val="hybridMultilevel"/>
@@ -6165,7 +7094,7 @@
 </file>
 
 <file path=word/styles.xml><?xml version="1.0" encoding="utf-8"?>
-<w:styles xmlns:mc="http://schemas.openxmlformats.org/markup-compatibility/2006" xmlns:r="http://schemas.openxmlformats.org/officeDocument/2006/relationships" xmlns:w="http://schemas.openxmlformats.org/wordprocessingml/2006/main" xmlns:w14="http://schemas.microsoft.com/office/word/2010/wordml" xmlns:w15="http://schemas.microsoft.com/office/word/2012/wordml" xmlns:w16cex="http://schemas.microsoft.com/office/word/2018/wordml/cex" xmlns:w16cid="http://schemas.microsoft.com/office/word/2016/wordml/cid" xmlns:w16="http://schemas.microsoft.com/office/word/2018/wordml" xmlns:w16se="http://schemas.microsoft.com/office/word/2015/wordml/symex" mc:Ignorable="w14 w15 w16se w16cid w16 w16cex">
+<w:styles xmlns:mc="http://schemas.openxmlformats.org/markup-compatibility/2006" xmlns:r="http://schemas.openxmlformats.org/officeDocument/2006/relationships" xmlns:w="http://schemas.openxmlformats.org/wordprocessingml/2006/main" xmlns:w14="http://schemas.microsoft.com/office/word/2010/wordml" xmlns:w15="http://schemas.microsoft.com/office/word/2012/wordml" xmlns:w16cex="http://schemas.microsoft.com/office/word/2018/wordml/cex" xmlns:w16cid="http://schemas.microsoft.com/office/word/2016/wordml/cid" xmlns:w16="http://schemas.microsoft.com/office/word/2018/wordml" xmlns:w16sdtdh="http://schemas.microsoft.com/office/word/2020/wordml/sdtdatahash" xmlns:w16se="http://schemas.microsoft.com/office/word/2015/wordml/symex" mc:Ignorable="w14 w15 w16se w16cid w16 w16cex w16sdtdh">
   <w:docDefaults>
     <w:rPrDefault>
       <w:rPr>
